--- a/TCC/TOPICOS_TOM_E_TAXA_DE_JUROS.docx
+++ b/TCC/TOPICOS_TOM_E_TAXA_DE_JUROS.docx
@@ -141,21 +141,7 @@
         <w:rPr>
           <w:bCs/>
         </w:rPr>
-        <w:t xml:space="preserve">Carlos Eduardo </w:t>
-      </w:r>
-      <w:proofErr w:type="spellStart"/>
-      <w:r>
-        <w:rPr>
-          <w:bCs/>
-        </w:rPr>
-        <w:t>Schonerwald</w:t>
-      </w:r>
-      <w:proofErr w:type="spellEnd"/>
-      <w:r>
-        <w:rPr>
-          <w:bCs/>
-        </w:rPr>
-        <w:t xml:space="preserve"> da Silva</w:t>
+        <w:t>Carlos Eduardo Schonerwald da Silva</w:t>
       </w:r>
       <w:r>
         <w:rPr>
@@ -346,21 +332,7 @@
         <w:rPr>
           <w:color w:val="000000"/>
         </w:rPr>
-        <w:t xml:space="preserve"> temas macroeconômicos distintos. Em seguida, constroem-se índices de Otimismo Líquido e Incerteza para cada tópico com base no dicionário financeiro de </w:t>
-      </w:r>
-      <w:proofErr w:type="spellStart"/>
-      <w:r>
-        <w:rPr>
-          <w:color w:val="000000"/>
-        </w:rPr>
-        <w:t>Loughran</w:t>
-      </w:r>
-      <w:proofErr w:type="spellEnd"/>
-      <w:r>
-        <w:rPr>
-          <w:color w:val="000000"/>
-        </w:rPr>
-        <w:t xml:space="preserve"> e McDonald (2011). A análise econométrica final combina LASSO para seleção de variáveis e MQO para estimação. Os resultados confirmam a hipótese de que </w:t>
+        <w:t xml:space="preserve"> temas macroeconômicos distintos. Em seguida, constroem-se índices de Otimismo Líquido e Incerteza para cada tópico com base no dicionário financeiro de Loughran e McDonald (2011). A análise econométrica final combina LASSO para seleção de variáveis e MQO para estimação. Os resultados confirmam a hipótese de que </w:t>
       </w:r>
       <w:r>
         <w:rPr>
@@ -624,7 +596,6 @@
         <w:ind w:firstLine="0"/>
         <w:rPr>
           <w:color w:val="000000"/>
-          <w:lang w:val="en-US"/>
         </w:rPr>
       </w:pPr>
       <w:r>
@@ -638,60 +609,11 @@
         <w:rPr>
           <w:color w:val="000000"/>
         </w:rPr>
-        <w:t xml:space="preserve">Política Monetária. Comunicação. Modelagem de Tópicos. Índices de Sentimento. </w:t>
-      </w:r>
-      <w:proofErr w:type="spellStart"/>
-      <w:r>
-        <w:rPr>
-          <w:color w:val="000000"/>
-          <w:lang w:val="en-US"/>
-        </w:rPr>
-        <w:t>Estrutura</w:t>
-      </w:r>
-      <w:proofErr w:type="spellEnd"/>
-      <w:r>
-        <w:rPr>
-          <w:color w:val="000000"/>
-          <w:lang w:val="en-US"/>
-        </w:rPr>
-        <w:t xml:space="preserve"> a </w:t>
-      </w:r>
-      <w:proofErr w:type="spellStart"/>
-      <w:r>
-        <w:rPr>
-          <w:color w:val="000000"/>
-          <w:lang w:val="en-US"/>
-        </w:rPr>
-        <w:t>Termo</w:t>
-      </w:r>
-      <w:proofErr w:type="spellEnd"/>
-      <w:r>
-        <w:rPr>
-          <w:color w:val="000000"/>
-          <w:lang w:val="en-US"/>
-        </w:rPr>
-        <w:t xml:space="preserve"> da Taxa de </w:t>
-      </w:r>
-      <w:proofErr w:type="spellStart"/>
-      <w:r>
-        <w:rPr>
-          <w:color w:val="000000"/>
-          <w:lang w:val="en-US"/>
-        </w:rPr>
-        <w:t>Juros</w:t>
-      </w:r>
-      <w:proofErr w:type="spellEnd"/>
-      <w:r>
-        <w:rPr>
-          <w:color w:val="000000"/>
-          <w:lang w:val="en-US"/>
-        </w:rPr>
-        <w:t xml:space="preserve"> (ETTJ)</w:t>
-      </w:r>
-      <w:r>
-        <w:rPr>
-          <w:color w:val="000000"/>
-          <w:lang w:val="en-US"/>
+        <w:t>Política Monetária. Comunicação. Modelagem de Tópicos. Índices de Sentimento. Estrutura a Termo da Taxa de Juros (ETTJ)</w:t>
+      </w:r>
+      <w:r>
+        <w:rPr>
+          <w:color w:val="000000"/>
         </w:rPr>
         <w:t>.</w:t>
       </w:r>
@@ -735,21 +657,7 @@
         <w:rPr>
           <w:lang w:val="en-US"/>
         </w:rPr>
-        <w:t>This paper measures the granular impact of the Monetary Policy Committee’s (</w:t>
-      </w:r>
-      <w:proofErr w:type="spellStart"/>
-      <w:r>
-        <w:rPr>
-          <w:lang w:val="en-US"/>
-        </w:rPr>
-        <w:t>Copom</w:t>
-      </w:r>
-      <w:proofErr w:type="spellEnd"/>
-      <w:r>
-        <w:rPr>
-          <w:lang w:val="en-US"/>
-        </w:rPr>
-        <w:t xml:space="preserve">) communication on the Brazilian </w:t>
+        <w:t xml:space="preserve">This paper measures the granular impact of the Monetary Policy Committee’s (Copom) communication on the Brazilian </w:t>
       </w:r>
       <w:r>
         <w:rPr>
@@ -847,47 +755,11 @@
         </w:rPr>
         <w:t xml:space="preserve">Monetary Policy. Communication. Topic Modeling (LDA). </w:t>
       </w:r>
-      <w:proofErr w:type="spellStart"/>
       <w:r>
         <w:rPr>
           <w:bCs/>
         </w:rPr>
-        <w:t>Sentiment</w:t>
-      </w:r>
-      <w:proofErr w:type="spellEnd"/>
-      <w:r>
-        <w:rPr>
-          <w:bCs/>
-        </w:rPr>
-        <w:t xml:space="preserve"> </w:t>
-      </w:r>
-      <w:proofErr w:type="spellStart"/>
-      <w:r>
-        <w:rPr>
-          <w:bCs/>
-        </w:rPr>
-        <w:t>Indices</w:t>
-      </w:r>
-      <w:proofErr w:type="spellEnd"/>
-      <w:r>
-        <w:rPr>
-          <w:bCs/>
-        </w:rPr>
-        <w:t xml:space="preserve">. </w:t>
-      </w:r>
-      <w:proofErr w:type="spellStart"/>
-      <w:r>
-        <w:rPr>
-          <w:bCs/>
-        </w:rPr>
-        <w:t>Yield</w:t>
-      </w:r>
-      <w:proofErr w:type="spellEnd"/>
-      <w:r>
-        <w:rPr>
-          <w:bCs/>
-        </w:rPr>
-        <w:t xml:space="preserve"> Curve.</w:t>
+        <w:t>Sentiment Indices. Yield Curve.</w:t>
       </w:r>
     </w:p>
     <w:p>
@@ -1001,15 +873,7 @@
         <w:t>pressupõe</w:t>
       </w:r>
       <w:r>
-        <w:t xml:space="preserve"> que o sucesso da política não depende tanto do controle efetivo da taxa de juros de curtíssimo prazo, mas sim da capacidade de influenciar as expectativas do mercado sobre a trajetória futura dessa taxa (</w:t>
-      </w:r>
-      <w:proofErr w:type="spellStart"/>
-      <w:r>
-        <w:t>Woodford</w:t>
-      </w:r>
-      <w:proofErr w:type="spellEnd"/>
-      <w:r>
-        <w:t>, 2001). Em relação aos objetivos da política monetária, a estrutura a termo da taxa de juros (ETTJ)</w:t>
+        <w:t xml:space="preserve"> que o sucesso da política não depende tanto do controle efetivo da taxa de juros de curtíssimo prazo, mas sim da capacidade de influenciar as expectativas do mercado sobre a trajetória futura dessa taxa (Woodford, 2001). Em relação aos objetivos da política monetária, a estrutura a termo da taxa de juros (ETTJ)</w:t>
       </w:r>
       <w:r>
         <w:t xml:space="preserve"> </w:t>
@@ -1024,23 +888,7 @@
         <w:t xml:space="preserve">  </w:t>
       </w:r>
       <w:r>
-        <w:t xml:space="preserve"> </w:t>
-      </w:r>
-      <w:proofErr w:type="spellStart"/>
-      <w:r>
-        <w:t>Gürkaynak</w:t>
-      </w:r>
-      <w:proofErr w:type="spellEnd"/>
-      <w:r>
-        <w:t xml:space="preserve">, </w:t>
-      </w:r>
-      <w:proofErr w:type="spellStart"/>
-      <w:r>
-        <w:t>Sack</w:t>
-      </w:r>
-      <w:proofErr w:type="spellEnd"/>
-      <w:r>
-        <w:t xml:space="preserve"> e Swanson (2005), que</w:t>
+        <w:t xml:space="preserve"> Gürkaynak, Sack e Swanson (2005), que</w:t>
       </w:r>
       <w:r>
         <w:t>,</w:t>
@@ -1056,347 +904,270 @@
       <w:r>
         <w:t xml:space="preserve">Dado que o conteúdo textual exerce um efeito próprio, o desafio metodológico deslocou-se para a mensuração desse impacto, processo que foi catalisado pelos avanços no campo de </w:t>
       </w:r>
-      <w:proofErr w:type="spellStart"/>
       <w:r>
         <w:rPr>
           <w:i/>
           <w:iCs/>
         </w:rPr>
-        <w:t>Text</w:t>
-      </w:r>
-      <w:proofErr w:type="spellEnd"/>
+        <w:t>Text as Data</w:t>
+      </w:r>
+      <w:r>
+        <w:t>.</w:t>
+      </w:r>
+      <w:r>
+        <w:t xml:space="preserve"> </w:t>
+      </w:r>
+      <w:r>
+        <w:t xml:space="preserve">No Brasil, Chague </w:t>
+      </w:r>
       <w:r>
         <w:rPr>
           <w:i/>
           <w:iCs/>
         </w:rPr>
-        <w:t xml:space="preserve"> as Data</w:t>
-      </w:r>
-      <w:r>
-        <w:t>.</w:t>
+        <w:t>et al</w:t>
+      </w:r>
+      <w:r>
+        <w:t>. (2015) foram pioneiros ao construir um "Fator de Otimismo"</w:t>
       </w:r>
       <w:r>
         <w:t xml:space="preserve"> </w:t>
       </w:r>
       <w:r>
-        <w:t xml:space="preserve">No Brasil, Chague </w:t>
+        <w:t>(</w:t>
+      </w:r>
+      <w:r>
+        <w:t>OF</w:t>
+      </w:r>
+      <w:r>
+        <w:t>)</w:t>
+      </w:r>
+      <w:r>
+        <w:t xml:space="preserve"> a partir das atas do Copom, utilizando uma metodologia que combina</w:t>
+      </w:r>
+      <w:r>
+        <w:t xml:space="preserve"> classificações de</w:t>
+      </w:r>
+      <w:r>
+        <w:t xml:space="preserve"> dicionários de sentimento </w:t>
+      </w:r>
+      <w:r>
+        <w:t>por meio d</w:t>
+      </w:r>
+      <w:r>
+        <w:t xml:space="preserve">a </w:t>
+      </w:r>
+      <w:r>
+        <w:t>A</w:t>
+      </w:r>
+      <w:r>
+        <w:t xml:space="preserve">nálise de Componentes Principais (PCA). Seus resultados </w:t>
+      </w:r>
+      <w:r>
+        <w:t xml:space="preserve">demonstraram </w:t>
+      </w:r>
+      <w:r>
+        <w:t xml:space="preserve">que esse fator impactava a curva de juros brasileira. </w:t>
+      </w:r>
+      <w:r>
+        <w:t xml:space="preserve">Internacionalmente, </w:t>
+      </w:r>
+      <w:r>
+        <w:t xml:space="preserve">trabalhos como o de </w:t>
+      </w:r>
+      <w:r>
+        <w:t>Hansen e McMahon (2016) avanç</w:t>
+      </w:r>
+      <w:r>
+        <w:t>aram</w:t>
+      </w:r>
+      <w:r>
+        <w:t xml:space="preserve"> para uma análise mais granular. Os autores utilizaram </w:t>
+      </w:r>
+      <w:r>
+        <w:t>o modelo</w:t>
       </w:r>
       <w:r>
         <w:rPr>
           <w:i/>
           <w:iCs/>
         </w:rPr>
-        <w:t>et al</w:t>
-      </w:r>
-      <w:r>
-        <w:t>. (2015) foram pioneiros ao construir um "Fator de Otimismo"</w:t>
+        <w:t xml:space="preserve"> Latent Dirichlet Allocation </w:t>
+      </w:r>
+      <w:r>
+        <w:t>(LDA) da</w:t>
+      </w:r>
+      <w:r>
+        <w:t xml:space="preserve"> Modelagem de Tópicos para desagregar a comunicação do</w:t>
       </w:r>
       <w:r>
         <w:t xml:space="preserve"> </w:t>
-      </w:r>
-      <w:r>
-        <w:t>(</w:t>
-      </w:r>
-      <w:r>
-        <w:t>OF</w:t>
-      </w:r>
-      <w:r>
-        <w:t>)</w:t>
-      </w:r>
-      <w:r>
-        <w:t xml:space="preserve"> a partir das atas do Copom, utilizando uma metodologia que combina</w:t>
-      </w:r>
-      <w:r>
-        <w:t xml:space="preserve"> classificações de</w:t>
-      </w:r>
-      <w:r>
-        <w:t xml:space="preserve"> dicionários de sentimento </w:t>
-      </w:r>
-      <w:r>
-        <w:t>por meio d</w:t>
-      </w:r>
-      <w:r>
-        <w:t xml:space="preserve">a </w:t>
-      </w:r>
-      <w:r>
-        <w:t>A</w:t>
-      </w:r>
-      <w:r>
-        <w:t xml:space="preserve">nálise de Componentes Principais (PCA). Seus resultados </w:t>
-      </w:r>
-      <w:r>
-        <w:t xml:space="preserve">demonstraram </w:t>
-      </w:r>
-      <w:r>
-        <w:t xml:space="preserve">que esse fator impactava a curva de juros brasileira. </w:t>
-      </w:r>
-      <w:r>
-        <w:t xml:space="preserve">Internacionalmente, </w:t>
-      </w:r>
-      <w:r>
-        <w:t xml:space="preserve">trabalhos como o de </w:t>
-      </w:r>
-      <w:r>
-        <w:t>Hansen e McMahon (2016) avanç</w:t>
-      </w:r>
-      <w:r>
-        <w:t>aram</w:t>
-      </w:r>
-      <w:r>
-        <w:t xml:space="preserve"> para uma análise mais granular. Os autores utilizaram </w:t>
-      </w:r>
-      <w:r>
-        <w:t>o modelo</w:t>
       </w:r>
       <w:r>
         <w:rPr>
           <w:i/>
           <w:iCs/>
         </w:rPr>
+        <w:t>Federal Open Market Committee</w:t>
+      </w:r>
+      <w:r>
         <w:t xml:space="preserve"> </w:t>
       </w:r>
-      <w:proofErr w:type="spellStart"/>
+      <w:r>
+        <w:t>(</w:t>
+      </w:r>
+      <w:r>
+        <w:t>FOMC</w:t>
+      </w:r>
+      <w:r>
+        <w:t>)</w:t>
+      </w:r>
+      <w:r>
+        <w:t>,</w:t>
+      </w:r>
+      <w:r>
+        <w:t xml:space="preserve"> entre comunicação sobre a s</w:t>
+      </w:r>
+      <w:r>
+        <w:t xml:space="preserve">ituação </w:t>
+      </w:r>
+      <w:r>
+        <w:t>e</w:t>
+      </w:r>
+      <w:r>
+        <w:t>conômica</w:t>
+      </w:r>
+      <w:r>
+        <w:t xml:space="preserve"> e </w:t>
+      </w:r>
       <w:r>
         <w:rPr>
           <w:i/>
           <w:iCs/>
         </w:rPr>
-        <w:t>Latent</w:t>
-      </w:r>
-      <w:proofErr w:type="spellEnd"/>
+        <w:t>f</w:t>
+      </w:r>
       <w:r>
         <w:rPr>
           <w:i/>
           <w:iCs/>
         </w:rPr>
-        <w:t xml:space="preserve"> </w:t>
-      </w:r>
-      <w:proofErr w:type="spellStart"/>
+        <w:t xml:space="preserve">orward </w:t>
+      </w:r>
       <w:r>
         <w:rPr>
           <w:i/>
           <w:iCs/>
         </w:rPr>
-        <w:t>Dirichlet</w:t>
-      </w:r>
-      <w:proofErr w:type="spellEnd"/>
+        <w:t>g</w:t>
+      </w:r>
       <w:r>
         <w:rPr>
           <w:i/>
           <w:iCs/>
         </w:rPr>
+        <w:t>uidance</w:t>
+      </w:r>
+      <w:r>
+        <w:t xml:space="preserve">. Os autores concluíram </w:t>
+      </w:r>
+      <w:r>
+        <w:t xml:space="preserve">que o mercado reage de formas distintas </w:t>
+      </w:r>
+      <w:r>
+        <w:t>para cada esfera da comunicação</w:t>
+      </w:r>
+      <w:r>
+        <w:t xml:space="preserve">. </w:t>
+      </w:r>
+      <w:r>
+        <w:t>Embora Moreno-Pérez e Minozzo (2024) tenham aplicado LDA às atas do Copom</w:t>
+      </w:r>
+      <w:r>
+        <w:t xml:space="preserve">, </w:t>
+      </w:r>
+      <w:r>
+        <w:t>seu foco foi o impacto na economia rea</w:t>
+      </w:r>
+      <w:r>
+        <w:t>l</w:t>
+      </w:r>
+      <w:r>
+        <w:t>. Portanto</w:t>
+      </w:r>
+      <w:r>
+        <w:t>, e</w:t>
+      </w:r>
+      <w:r>
+        <w:t xml:space="preserve">sta abordagem granular, que diferencia os temas, ainda não foi aplicada ao problema da ETTJ no Brasil. </w:t>
+      </w:r>
+    </w:p>
+    <w:bookmarkEnd w:id="2"/>
+    <w:p>
+      <w:pPr>
+        <w:spacing w:line="240" w:lineRule="auto"/>
+      </w:pPr>
+      <w:r>
+        <w:t xml:space="preserve">Diante desta lacuna, a questão problema que norteia este estudo é: De que forma a </w:t>
+      </w:r>
+      <w:r>
+        <w:t>e</w:t>
+      </w:r>
+      <w:r>
+        <w:t xml:space="preserve">strutura a </w:t>
+      </w:r>
+      <w:r>
+        <w:t>t</w:t>
+      </w:r>
+      <w:r>
+        <w:t xml:space="preserve">ermo da </w:t>
+      </w:r>
+      <w:r>
+        <w:t>t</w:t>
+      </w:r>
+      <w:r>
+        <w:t xml:space="preserve">axa de </w:t>
+      </w:r>
+      <w:r>
+        <w:t>j</w:t>
+      </w:r>
+      <w:r>
+        <w:t xml:space="preserve">uros (ETTJ) brasileira é impactada pelo tom da comunicação do Copom, quando este é desagregado por tópicos? O objetivo geral é, portanto, mensurar este impacto. Para alcançar esta finalidade, o estudo emprega uma metodologia híbrida que combina processamento de linguagem natural (LDA e dicionário de sentimentos) com regularização econométrica (LASSO), permitindo isolar os </w:t>
+      </w:r>
+      <w:r>
+        <w:t>tópicos</w:t>
+      </w:r>
+      <w:r>
+        <w:t xml:space="preserve"> mais relevantes da comunicação.</w:t>
+      </w:r>
+    </w:p>
+    <w:p>
+      <w:pPr>
+        <w:spacing w:line="240" w:lineRule="auto"/>
+      </w:pPr>
+      <w:r>
+        <w:t xml:space="preserve">A contribuição deste estudo </w:t>
+      </w:r>
+      <w:r>
+        <w:t xml:space="preserve">ocorre </w:t>
+      </w:r>
+      <w:r>
+        <w:t>em múltiplas frentes. Do</w:t>
+      </w:r>
+      <w:r>
+        <w:t xml:space="preserve"> ponto de vista empírico, o trabalho preenche a lacuna identificada ao aplicar uma análise granular de tópicos</w:t>
+      </w:r>
+      <w:r>
         <w:t xml:space="preserve"> </w:t>
       </w:r>
-      <w:proofErr w:type="spellStart"/>
+      <w:r>
+        <w:t xml:space="preserve">para mensurar o impacto da comunicação do Copom sobre a ETTJ brasileira, aprofundando os achados de Chague </w:t>
+      </w:r>
       <w:r>
         <w:rPr>
           <w:i/>
           <w:iCs/>
         </w:rPr>
-        <w:t>Allocation</w:t>
-      </w:r>
-      <w:proofErr w:type="spellEnd"/>
-      <w:r>
-        <w:rPr>
-          <w:i/>
-          <w:iCs/>
-        </w:rPr>
-        <w:t xml:space="preserve"> </w:t>
-      </w:r>
-      <w:r>
-        <w:t>(LDA) da</w:t>
-      </w:r>
-      <w:r>
-        <w:t xml:space="preserve"> Modelagem de Tópicos para desagregar a comunicação do</w:t>
-      </w:r>
-      <w:r>
-        <w:t xml:space="preserve"> </w:t>
-      </w:r>
-      <w:r>
-        <w:rPr>
-          <w:i/>
-          <w:iCs/>
-        </w:rPr>
-        <w:t xml:space="preserve">Federal Open Market </w:t>
-      </w:r>
-      <w:proofErr w:type="spellStart"/>
-      <w:r>
-        <w:rPr>
-          <w:i/>
-          <w:iCs/>
-        </w:rPr>
-        <w:t>Committee</w:t>
-      </w:r>
-      <w:proofErr w:type="spellEnd"/>
-      <w:r>
-        <w:t xml:space="preserve"> </w:t>
-      </w:r>
-      <w:r>
-        <w:t>(</w:t>
-      </w:r>
-      <w:r>
-        <w:t>FOMC</w:t>
-      </w:r>
-      <w:r>
-        <w:t>)</w:t>
-      </w:r>
-      <w:r>
-        <w:t>,</w:t>
-      </w:r>
-      <w:r>
-        <w:t xml:space="preserve"> entre comunicação sobre a s</w:t>
-      </w:r>
-      <w:r>
-        <w:t xml:space="preserve">ituação </w:t>
-      </w:r>
-      <w:r>
-        <w:t>e</w:t>
-      </w:r>
-      <w:r>
-        <w:t>conômica</w:t>
-      </w:r>
-      <w:r>
-        <w:t xml:space="preserve"> e </w:t>
-      </w:r>
-      <w:proofErr w:type="spellStart"/>
-      <w:r>
-        <w:rPr>
-          <w:i/>
-          <w:iCs/>
-        </w:rPr>
-        <w:t>f</w:t>
-      </w:r>
-      <w:r>
-        <w:rPr>
-          <w:i/>
-          <w:iCs/>
-        </w:rPr>
-        <w:t>orward</w:t>
-      </w:r>
-      <w:proofErr w:type="spellEnd"/>
-      <w:r>
-        <w:rPr>
-          <w:i/>
-          <w:iCs/>
-        </w:rPr>
-        <w:t xml:space="preserve"> </w:t>
-      </w:r>
-      <w:proofErr w:type="spellStart"/>
-      <w:r>
-        <w:rPr>
-          <w:i/>
-          <w:iCs/>
-        </w:rPr>
-        <w:t>g</w:t>
-      </w:r>
-      <w:r>
-        <w:rPr>
-          <w:i/>
-          <w:iCs/>
-        </w:rPr>
-        <w:t>uidance</w:t>
-      </w:r>
-      <w:proofErr w:type="spellEnd"/>
-      <w:r>
-        <w:t xml:space="preserve">. Os autores concluíram </w:t>
-      </w:r>
-      <w:r>
-        <w:t xml:space="preserve">que o mercado reage de formas distintas </w:t>
-      </w:r>
-      <w:r>
-        <w:t>para cada esfera da comunicação</w:t>
-      </w:r>
-      <w:r>
-        <w:t xml:space="preserve">. </w:t>
-      </w:r>
-      <w:r>
-        <w:t>Embora Moreno-Pérez e Minozzo (2024) tenham aplicado LDA às atas do Copom</w:t>
-      </w:r>
-      <w:r>
-        <w:t xml:space="preserve">, </w:t>
-      </w:r>
-      <w:r>
-        <w:t>seu foco foi o impacto na economia rea</w:t>
-      </w:r>
-      <w:r>
-        <w:t>l</w:t>
-      </w:r>
-      <w:r>
-        <w:t>. Portanto</w:t>
-      </w:r>
-      <w:r>
-        <w:t>, e</w:t>
-      </w:r>
-      <w:r>
-        <w:t xml:space="preserve">sta abordagem granular, que diferencia os temas, ainda não foi aplicada ao problema da ETTJ no Brasil. </w:t>
-      </w:r>
-    </w:p>
-    <w:bookmarkEnd w:id="2"/>
-    <w:p>
-      <w:pPr>
-        <w:spacing w:line="240" w:lineRule="auto"/>
-      </w:pPr>
-      <w:r>
-        <w:t xml:space="preserve">Diante desta lacuna, a questão problema que norteia este estudo é: De que forma a </w:t>
-      </w:r>
-      <w:r>
-        <w:t>e</w:t>
-      </w:r>
-      <w:r>
-        <w:t xml:space="preserve">strutura a </w:t>
-      </w:r>
-      <w:r>
-        <w:t>t</w:t>
-      </w:r>
-      <w:r>
-        <w:t xml:space="preserve">ermo da </w:t>
-      </w:r>
-      <w:r>
-        <w:t>t</w:t>
-      </w:r>
-      <w:r>
-        <w:t xml:space="preserve">axa de </w:t>
-      </w:r>
-      <w:r>
-        <w:t>j</w:t>
-      </w:r>
-      <w:r>
-        <w:t xml:space="preserve">uros (ETTJ) brasileira é impactada pelo tom da comunicação do Copom, quando este é desagregado por tópicos? O objetivo geral é, portanto, mensurar este impacto. Para alcançar esta finalidade, o estudo emprega uma metodologia híbrida que combina processamento de linguagem natural (LDA e dicionário de sentimentos) com regularização econométrica (LASSO), permitindo isolar os </w:t>
-      </w:r>
-      <w:r>
-        <w:t>tópicos</w:t>
-      </w:r>
-      <w:r>
-        <w:t xml:space="preserve"> mais relevantes da comunicação.</w:t>
-      </w:r>
-    </w:p>
-    <w:p>
-      <w:pPr>
-        <w:spacing w:line="240" w:lineRule="auto"/>
-      </w:pPr>
-      <w:r>
-        <w:t xml:space="preserve">A contribuição deste estudo </w:t>
-      </w:r>
-      <w:r>
-        <w:t xml:space="preserve">ocorre </w:t>
-      </w:r>
-      <w:r>
-        <w:t>em múltiplas frentes. Do</w:t>
-      </w:r>
-      <w:r>
-        <w:t xml:space="preserve"> ponto de vista empírico, o trabalho preenche a lacuna identificada ao aplicar uma análise granular de tópicos</w:t>
-      </w:r>
-      <w:r>
-        <w:t xml:space="preserve"> </w:t>
-      </w:r>
-      <w:r>
-        <w:t xml:space="preserve">para mensurar o impacto da comunicação do Copom sobre a ETTJ brasileira, aprofundando os achados de Chague </w:t>
-      </w:r>
-      <w:r>
-        <w:rPr>
-          <w:i/>
-          <w:iCs/>
-        </w:rPr>
         <w:t>et al</w:t>
       </w:r>
       <w:r>
@@ -1415,15 +1186,7 @@
         <w:t xml:space="preserve">. Metodologicamente, essa contribuição é alcançada combinando o processamento de linguagem natural com técnicas de regularização econométrica (LASSO), </w:t>
       </w:r>
       <w:r>
-        <w:t xml:space="preserve">oferecendo um modelo robusto para testar quais índices de sentimento por tópico são os </w:t>
-      </w:r>
-      <w:proofErr w:type="spellStart"/>
-      <w:r>
-        <w:t>regressores</w:t>
-      </w:r>
-      <w:proofErr w:type="spellEnd"/>
-      <w:r>
-        <w:t xml:space="preserve"> mais relevantes, determinando assim quais canais temáticos </w:t>
+        <w:t xml:space="preserve">oferecendo um modelo robusto para testar quais índices de sentimento por tópico são os regressores mais relevantes, determinando assim quais canais temáticos </w:t>
       </w:r>
       <w:r>
         <w:lastRenderedPageBreak/>
@@ -1653,15 +1416,7 @@
         <w:t>Bernanke (2015)</w:t>
       </w:r>
       <w:r>
-        <w:t xml:space="preserve">, ex-presidente do Federal Reserve, de que a política monetária é "98% comunicação e </w:t>
-      </w:r>
-      <w:proofErr w:type="gramStart"/>
-      <w:r>
-        <w:t>apenas 2% ação"</w:t>
-      </w:r>
-      <w:proofErr w:type="gramEnd"/>
-      <w:r>
-        <w:t>.</w:t>
+        <w:t>, ex-presidente do Federal Reserve, de que a política monetária é "98% comunicação e apenas 2% ação".</w:t>
       </w:r>
     </w:p>
     <w:p>
@@ -1699,15 +1454,7 @@
         <w:t xml:space="preserve">A visão moderna também postula que o sucesso da política monetária não depende tanto do controle efetivo da taxa de juros de curtíssimo prazo, mas sim da capacidade de influenciar as expectativas do mercado sobre a trajetória futura dessa taxa </w:t>
       </w:r>
       <w:r>
-        <w:t>(</w:t>
-      </w:r>
-      <w:proofErr w:type="spellStart"/>
-      <w:r>
-        <w:t>Woodford</w:t>
-      </w:r>
-      <w:proofErr w:type="spellEnd"/>
-      <w:r>
-        <w:t>, 2001)</w:t>
+        <w:t>(Woodford, 2001)</w:t>
       </w:r>
       <w:r>
         <w:t xml:space="preserve">. A razão para tal é que as decisões econômicas dos agentes, como consumo e investimento, são influenciadas pelas taxas de juros de médio e longo prazo, as quais, por sua vez, são determinadas pelas expectativas sobre a sequência de taxas de juros futuras </w:t>
@@ -1767,7 +1514,6 @@
         </w:rPr>
         <w:t xml:space="preserve"> </w:t>
       </w:r>
-      <w:proofErr w:type="spellStart"/>
       <w:r>
         <w:rPr>
           <w:rFonts w:eastAsia="Times New Roman"/>
@@ -1777,9 +1523,35 @@
           <w:szCs w:val="20"/>
           <w:lang w:eastAsia="pt-BR"/>
         </w:rPr>
-        <w:t>forward</w:t>
-      </w:r>
-      <w:proofErr w:type="spellEnd"/>
+        <w:t>forward guidanc</w:t>
+      </w:r>
+      <w:r>
+        <w:rPr>
+          <w:rFonts w:eastAsia="Times New Roman"/>
+          <w:color w:val="000000"/>
+          <w:szCs w:val="20"/>
+          <w:lang w:eastAsia="pt-BR"/>
+        </w:rPr>
+        <w:t>e</w:t>
+      </w:r>
+      <w:r>
+        <w:rPr>
+          <w:rFonts w:eastAsia="Times New Roman"/>
+          <w:color w:val="000000"/>
+          <w:szCs w:val="20"/>
+          <w:lang w:eastAsia="pt-BR"/>
+        </w:rPr>
+        <w:t xml:space="preserve"> (orientação futura). </w:t>
+      </w:r>
+      <w:r>
+        <w:rPr>
+          <w:rFonts w:eastAsia="Times New Roman"/>
+          <w:color w:val="000000"/>
+          <w:szCs w:val="20"/>
+          <w:lang w:eastAsia="pt-BR"/>
+        </w:rPr>
+        <w:t xml:space="preserve">Campbell </w:t>
+      </w:r>
       <w:r>
         <w:rPr>
           <w:rFonts w:eastAsia="Times New Roman"/>
@@ -1789,9 +1561,53 @@
           <w:szCs w:val="20"/>
           <w:lang w:eastAsia="pt-BR"/>
         </w:rPr>
+        <w:t>et al</w:t>
+      </w:r>
+      <w:r>
+        <w:rPr>
+          <w:rFonts w:eastAsia="Times New Roman"/>
+          <w:color w:val="000000"/>
+          <w:szCs w:val="20"/>
+          <w:lang w:eastAsia="pt-BR"/>
+        </w:rPr>
+        <w:t>. (2012)</w:t>
+      </w:r>
+      <w:r>
+        <w:rPr>
+          <w:rFonts w:eastAsia="Times New Roman"/>
+          <w:color w:val="000000"/>
+          <w:szCs w:val="20"/>
+          <w:lang w:eastAsia="pt-BR"/>
+        </w:rPr>
+        <w:t xml:space="preserve"> distingue</w:t>
+      </w:r>
+      <w:r>
+        <w:rPr>
+          <w:rFonts w:eastAsia="Times New Roman"/>
+          <w:color w:val="000000"/>
+          <w:szCs w:val="20"/>
+          <w:lang w:eastAsia="pt-BR"/>
+        </w:rPr>
+        <w:t>m</w:t>
+      </w:r>
+      <w:r>
+        <w:rPr>
+          <w:rFonts w:eastAsia="Times New Roman"/>
+          <w:color w:val="000000"/>
+          <w:szCs w:val="20"/>
+          <w:lang w:eastAsia="pt-BR"/>
+        </w:rPr>
+        <w:t xml:space="preserve"> o</w:t>
+      </w:r>
+      <w:r>
+        <w:rPr>
+          <w:rFonts w:eastAsia="Times New Roman"/>
+          <w:color w:val="000000"/>
+          <w:szCs w:val="20"/>
+          <w:lang w:eastAsia="pt-BR"/>
+        </w:rPr>
         <w:t xml:space="preserve"> </w:t>
       </w:r>
-      <w:proofErr w:type="spellStart"/>
       <w:r>
         <w:rPr>
           <w:rFonts w:eastAsia="Times New Roman"/>
@@ -1801,35 +1617,34 @@
           <w:szCs w:val="20"/>
           <w:lang w:eastAsia="pt-BR"/>
         </w:rPr>
-        <w:t>guidanc</w:t>
-      </w:r>
-      <w:r>
-        <w:rPr>
-          <w:rFonts w:eastAsia="Times New Roman"/>
-          <w:color w:val="000000"/>
-          <w:szCs w:val="20"/>
-          <w:lang w:eastAsia="pt-BR"/>
-        </w:rPr>
-        <w:t>e</w:t>
-      </w:r>
-      <w:proofErr w:type="spellEnd"/>
-      <w:r>
-        <w:rPr>
-          <w:rFonts w:eastAsia="Times New Roman"/>
-          <w:color w:val="000000"/>
-          <w:szCs w:val="20"/>
-          <w:lang w:eastAsia="pt-BR"/>
-        </w:rPr>
-        <w:t xml:space="preserve"> (orientação futura). </w:t>
-      </w:r>
-      <w:r>
-        <w:rPr>
-          <w:rFonts w:eastAsia="Times New Roman"/>
-          <w:color w:val="000000"/>
-          <w:szCs w:val="20"/>
-          <w:lang w:eastAsia="pt-BR"/>
-        </w:rPr>
-        <w:t xml:space="preserve">Campbell </w:t>
+        <w:t>forward guidance</w:t>
+      </w:r>
+      <w:r>
+        <w:rPr>
+          <w:rFonts w:eastAsia="Times New Roman"/>
+          <w:color w:val="000000"/>
+          <w:szCs w:val="20"/>
+          <w:lang w:eastAsia="pt-BR"/>
+        </w:rPr>
+        <w:t xml:space="preserve"> em duas modalidades principais. A primeira, "Délfica", consiste na divulgação de previsões e da visão do banco central sobre a economia, com o intuito de reduzir a incerteza dos agentes. A segunda, "Odisseica", implica um compromisso público com uma ação futura, buscando moldar as expectativas do presente. Um exemplo da abordagem Odisseica </w:t>
+      </w:r>
+      <w:r>
+        <w:rPr>
+          <w:rFonts w:eastAsia="Times New Roman"/>
+          <w:color w:val="000000"/>
+          <w:szCs w:val="20"/>
+          <w:lang w:eastAsia="pt-BR"/>
+        </w:rPr>
+        <w:t>são</w:t>
+      </w:r>
+      <w:r>
+        <w:rPr>
+          <w:rFonts w:eastAsia="Times New Roman"/>
+          <w:color w:val="000000"/>
+          <w:szCs w:val="20"/>
+          <w:lang w:eastAsia="pt-BR"/>
+        </w:rPr>
+        <w:t xml:space="preserve"> as </w:t>
       </w:r>
       <w:r>
         <w:rPr>
@@ -1840,43 +1655,81 @@
           <w:szCs w:val="20"/>
           <w:lang w:eastAsia="pt-BR"/>
         </w:rPr>
-        <w:t>et al</w:t>
-      </w:r>
-      <w:r>
-        <w:rPr>
-          <w:rFonts w:eastAsia="Times New Roman"/>
-          <w:color w:val="000000"/>
-          <w:szCs w:val="20"/>
-          <w:lang w:eastAsia="pt-BR"/>
-        </w:rPr>
-        <w:t>. (2012)</w:t>
-      </w:r>
-      <w:r>
-        <w:rPr>
-          <w:rFonts w:eastAsia="Times New Roman"/>
-          <w:color w:val="000000"/>
-          <w:szCs w:val="20"/>
-          <w:lang w:eastAsia="pt-BR"/>
-        </w:rPr>
-        <w:t xml:space="preserve"> distingue</w:t>
-      </w:r>
-      <w:r>
-        <w:rPr>
-          <w:rFonts w:eastAsia="Times New Roman"/>
-          <w:color w:val="000000"/>
-          <w:szCs w:val="20"/>
-          <w:lang w:eastAsia="pt-BR"/>
-        </w:rPr>
-        <w:t>m</w:t>
-      </w:r>
-      <w:r>
-        <w:rPr>
-          <w:rFonts w:eastAsia="Times New Roman"/>
-          <w:color w:val="000000"/>
-          <w:szCs w:val="20"/>
-          <w:lang w:eastAsia="pt-BR"/>
-        </w:rPr>
-        <w:t xml:space="preserve"> o</w:t>
+        <w:t>open mouth operations</w:t>
+      </w:r>
+      <w:r>
+        <w:rPr>
+          <w:rFonts w:eastAsia="Times New Roman"/>
+          <w:color w:val="000000"/>
+          <w:szCs w:val="20"/>
+          <w:lang w:eastAsia="pt-BR"/>
+        </w:rPr>
+        <w:t xml:space="preserve"> abordadas em </w:t>
+      </w:r>
+      <w:r>
+        <w:t>G</w:t>
+      </w:r>
+      <w:r>
+        <w:t>uthrie e Wright (2000)</w:t>
+      </w:r>
+      <w:r>
+        <w:rPr>
+          <w:rFonts w:eastAsia="Times New Roman"/>
+          <w:color w:val="000000"/>
+          <w:szCs w:val="20"/>
+          <w:lang w:eastAsia="pt-BR"/>
+        </w:rPr>
+        <w:t>, na</w:t>
+      </w:r>
+      <w:r>
+        <w:rPr>
+          <w:rFonts w:eastAsia="Times New Roman"/>
+          <w:color w:val="000000"/>
+          <w:szCs w:val="20"/>
+          <w:lang w:eastAsia="pt-BR"/>
+        </w:rPr>
+        <w:t>s</w:t>
+      </w:r>
+      <w:r>
+        <w:rPr>
+          <w:rFonts w:eastAsia="Times New Roman"/>
+          <w:color w:val="000000"/>
+          <w:szCs w:val="20"/>
+          <w:lang w:eastAsia="pt-BR"/>
+        </w:rPr>
+        <w:t xml:space="preserve"> qua</w:t>
+      </w:r>
+      <w:r>
+        <w:rPr>
+          <w:rFonts w:eastAsia="Times New Roman"/>
+          <w:color w:val="000000"/>
+          <w:szCs w:val="20"/>
+          <w:lang w:eastAsia="pt-BR"/>
+        </w:rPr>
+        <w:t>is</w:t>
+      </w:r>
+      <w:r>
+        <w:rPr>
+          <w:rFonts w:eastAsia="Times New Roman"/>
+          <w:color w:val="000000"/>
+          <w:szCs w:val="20"/>
+          <w:lang w:eastAsia="pt-BR"/>
+        </w:rPr>
+        <w:t xml:space="preserve"> a comunicação, por si só, move a taxa de juros ao carregar uma “ameaça” crível de que ações serão tomadas caso o mercado não se ajuste na direção desejada.</w:t>
+      </w:r>
+    </w:p>
+    <w:p>
+      <w:pPr>
+        <w:spacing w:line="240" w:lineRule="auto"/>
+      </w:pPr>
+      <w:r>
+        <w:rPr>
+          <w:rFonts w:eastAsia="Times New Roman"/>
+          <w:color w:val="000000"/>
+          <w:szCs w:val="20"/>
+          <w:lang w:eastAsia="pt-BR"/>
+        </w:rPr>
+        <w:t>A validação empírica de que a comunicação possui um impacto autônomo sobre os preços dos ativos foi consolidada por</w:t>
       </w:r>
       <w:r>
         <w:rPr>
@@ -1887,7 +1740,27 @@
         </w:rPr>
         <w:t xml:space="preserve"> </w:t>
       </w:r>
-      <w:proofErr w:type="spellStart"/>
+      <w:r>
+        <w:t>Gü</w:t>
+      </w:r>
+      <w:r>
+        <w:t xml:space="preserve">rkaynak, Sack e </w:t>
+      </w:r>
+      <w:r>
+        <w:t>Swanson</w:t>
+      </w:r>
+      <w:r>
+        <w:t xml:space="preserve"> (2005)</w:t>
+      </w:r>
+      <w:r>
+        <w:rPr>
+          <w:rFonts w:eastAsia="Times New Roman"/>
+          <w:color w:val="000000"/>
+          <w:szCs w:val="20"/>
+          <w:lang w:eastAsia="pt-BR"/>
+        </w:rPr>
+        <w:t>. Neste estudo, os autores decompuseram os anúncios de política monetária em um "fator meta" (a ação) e um "fator trajetória" (</w:t>
+      </w:r>
       <w:r>
         <w:rPr>
           <w:rFonts w:eastAsia="Times New Roman"/>
@@ -1897,9 +1770,93 @@
           <w:szCs w:val="20"/>
           <w:lang w:eastAsia="pt-BR"/>
         </w:rPr>
-        <w:t>forward</w:t>
-      </w:r>
-      <w:proofErr w:type="spellEnd"/>
+        <w:t>path factor</w:t>
+      </w:r>
+      <w:r>
+        <w:rPr>
+          <w:rFonts w:eastAsia="Times New Roman"/>
+          <w:color w:val="000000"/>
+          <w:szCs w:val="20"/>
+          <w:lang w:eastAsia="pt-BR"/>
+        </w:rPr>
+        <w:t>), este último associado ao conteúdo textual do comunicado sobre o futuro da política. Seus resultados demonstram que o "fator trajetória" não apenas importa, mas frequentemente possui um impacto superior sobre os juros de longo prazo do que a própria decisão de juros. Este achado fornece a base fundamental para a hipótese deste trabalho: se o conteúdo textual exerce um efeito próprio, é plausível que o tom empregado nesse texto seja um de seus principais vetores de transmissão. Portanto, investigar como o tom dos diferentes tópicos discutidos pelo Copom afeta a curva de juros é um passo natural para aprofundar a compreensão sobre como a comunicação, como instrumento da política monetária moderna, de fato funciona, e quais são seus impactos.</w:t>
+      </w:r>
+    </w:p>
+    <w:p>
+      <w:pPr>
+        <w:spacing w:line="240" w:lineRule="auto"/>
+        <w:ind w:firstLine="0"/>
+        <w:rPr>
+          <w:rFonts w:eastAsia="Times New Roman"/>
+          <w:szCs w:val="20"/>
+          <w:lang w:eastAsia="pt-BR"/>
+        </w:rPr>
+      </w:pPr>
+    </w:p>
+    <w:p>
+      <w:pPr>
+        <w:pStyle w:val="EstiloTtulo2NoNegrito"/>
+        <w:spacing w:line="240" w:lineRule="auto"/>
+        <w:jc w:val="both"/>
+        <w:rPr>
+          <w:b w:val="0"/>
+          <w:caps w:val="0"/>
+        </w:rPr>
+      </w:pPr>
+      <w:bookmarkStart w:id="5" w:name="_Toc491726170"/>
+      <w:r>
+        <w:rPr>
+          <w:b w:val="0"/>
+          <w:caps w:val="0"/>
+        </w:rPr>
+        <w:t xml:space="preserve">2.2 </w:t>
+      </w:r>
+      <w:bookmarkEnd w:id="5"/>
+      <w:r>
+        <w:rPr>
+          <w:b w:val="0"/>
+          <w:caps w:val="0"/>
+        </w:rPr>
+        <w:t>FUNDAMENTAÇÃO METODOLÓGICA PARA ANÁLISE DE TEXTOS</w:t>
+      </w:r>
+    </w:p>
+    <w:p>
+      <w:pPr>
+        <w:spacing w:line="240" w:lineRule="auto"/>
+        <w:ind w:firstLine="0"/>
+        <w:rPr>
+          <w:rFonts w:eastAsia="Times New Roman"/>
+          <w:szCs w:val="20"/>
+          <w:lang w:eastAsia="pt-BR"/>
+        </w:rPr>
+      </w:pPr>
+    </w:p>
+    <w:p>
+      <w:pPr>
+        <w:spacing w:line="240" w:lineRule="auto"/>
+        <w:rPr>
+          <w:rFonts w:eastAsia="Times New Roman"/>
+          <w:color w:val="000000"/>
+          <w:szCs w:val="20"/>
+          <w:lang w:eastAsia="pt-BR"/>
+        </w:rPr>
+      </w:pPr>
+      <w:r>
+        <w:rPr>
+          <w:rFonts w:eastAsia="Times New Roman"/>
+          <w:lang w:eastAsia="pt-BR"/>
+        </w:rPr>
+        <w:t xml:space="preserve">A transformação de dados textuais não estruturados em variáveis quantitativas para análise </w:t>
+      </w:r>
+      <w:r>
+        <w:rPr>
+          <w:rFonts w:eastAsia="Times New Roman"/>
+          <w:color w:val="000000"/>
+          <w:szCs w:val="20"/>
+          <w:lang w:eastAsia="pt-BR"/>
+        </w:rPr>
+        <w:t xml:space="preserve">econométrica, um campo conhecido como </w:t>
+      </w:r>
       <w:r>
         <w:rPr>
           <w:rFonts w:eastAsia="Times New Roman"/>
@@ -1909,9 +1866,302 @@
           <w:szCs w:val="20"/>
           <w:lang w:eastAsia="pt-BR"/>
         </w:rPr>
+        <w:t>Text as Data</w:t>
+      </w:r>
+      <w:r>
+        <w:rPr>
+          <w:rFonts w:eastAsia="Times New Roman"/>
+          <w:color w:val="000000"/>
+          <w:szCs w:val="20"/>
+          <w:lang w:eastAsia="pt-BR"/>
+        </w:rPr>
+        <w:t>, tornou-se uma área de intensa inovação na pesquisa econômica</w:t>
+      </w:r>
+      <w:r>
+        <w:rPr>
+          <w:rFonts w:eastAsia="Times New Roman"/>
+          <w:color w:val="000000"/>
+          <w:szCs w:val="20"/>
+          <w:lang w:eastAsia="pt-BR"/>
+        </w:rPr>
         <w:t xml:space="preserve"> </w:t>
       </w:r>
-      <w:proofErr w:type="spellStart"/>
+      <w:r>
+        <w:rPr>
+          <w:rFonts w:eastAsia="Times New Roman"/>
+          <w:color w:val="000000"/>
+          <w:szCs w:val="20"/>
+          <w:lang w:eastAsia="pt-BR"/>
+        </w:rPr>
+        <w:t>(G</w:t>
+      </w:r>
+      <w:r>
+        <w:rPr>
+          <w:rFonts w:eastAsia="Times New Roman"/>
+          <w:color w:val="000000"/>
+          <w:szCs w:val="20"/>
+          <w:lang w:eastAsia="pt-BR"/>
+        </w:rPr>
+        <w:t>entzkow; Kelly; Taddy</w:t>
+      </w:r>
+      <w:r>
+        <w:rPr>
+          <w:rFonts w:eastAsia="Times New Roman"/>
+          <w:color w:val="000000"/>
+          <w:szCs w:val="20"/>
+          <w:lang w:eastAsia="pt-BR"/>
+        </w:rPr>
+        <w:t>, 2019)</w:t>
+      </w:r>
+      <w:r>
+        <w:rPr>
+          <w:rFonts w:eastAsia="Times New Roman"/>
+          <w:color w:val="000000"/>
+          <w:szCs w:val="20"/>
+          <w:lang w:eastAsia="pt-BR"/>
+        </w:rPr>
+        <w:t>. Dentre as diversas aplicações e métodos, a análise de sentimento se destaca como uma ferramenta conveniente para capturar as percepções e o tom dos agentes econômicos. A abordagem tradicional para essa tarefa é a baseada em dicionários, que consiste em contar a frequência de palavras pré-classificadas como positivas ou negativas em um determinado texto.</w:t>
+      </w:r>
+    </w:p>
+    <w:p>
+      <w:pPr>
+        <w:spacing w:line="240" w:lineRule="auto"/>
+        <w:rPr>
+          <w:rFonts w:eastAsia="Times New Roman"/>
+          <w:color w:val="000000"/>
+          <w:szCs w:val="20"/>
+          <w:lang w:eastAsia="pt-BR"/>
+        </w:rPr>
+      </w:pPr>
+      <w:r>
+        <w:rPr>
+          <w:rFonts w:eastAsia="Times New Roman"/>
+          <w:color w:val="000000"/>
+          <w:szCs w:val="20"/>
+          <w:lang w:eastAsia="pt-BR"/>
+        </w:rPr>
+        <w:t xml:space="preserve">Para a abordagem tradicional </w:t>
+      </w:r>
+      <w:r>
+        <w:rPr>
+          <w:rFonts w:eastAsia="Times New Roman"/>
+          <w:color w:val="000000"/>
+          <w:szCs w:val="20"/>
+          <w:lang w:eastAsia="pt-BR"/>
+        </w:rPr>
+        <w:t xml:space="preserve">é preciso ter um cuidado </w:t>
+      </w:r>
+      <w:r>
+        <w:rPr>
+          <w:rFonts w:eastAsia="Times New Roman"/>
+          <w:color w:val="000000"/>
+          <w:szCs w:val="20"/>
+          <w:lang w:eastAsia="pt-BR"/>
+        </w:rPr>
+        <w:t xml:space="preserve">especial </w:t>
+      </w:r>
+      <w:r>
+        <w:rPr>
+          <w:rFonts w:eastAsia="Times New Roman"/>
+          <w:color w:val="000000"/>
+          <w:szCs w:val="20"/>
+          <w:lang w:eastAsia="pt-BR"/>
+        </w:rPr>
+        <w:t xml:space="preserve">quanto </w:t>
+      </w:r>
+      <w:r>
+        <w:rPr>
+          <w:rFonts w:eastAsia="Times New Roman"/>
+          <w:color w:val="000000"/>
+          <w:szCs w:val="20"/>
+          <w:lang w:eastAsia="pt-BR"/>
+        </w:rPr>
+        <w:t>à</w:t>
+      </w:r>
+      <w:r>
+        <w:rPr>
+          <w:rFonts w:eastAsia="Times New Roman"/>
+          <w:color w:val="000000"/>
+          <w:szCs w:val="20"/>
+          <w:lang w:eastAsia="pt-BR"/>
+        </w:rPr>
+        <w:t xml:space="preserve"> escolha de um</w:t>
+      </w:r>
+      <w:r>
+        <w:rPr>
+          <w:rFonts w:eastAsia="Times New Roman"/>
+          <w:color w:val="000000"/>
+          <w:szCs w:val="20"/>
+          <w:lang w:eastAsia="pt-BR"/>
+        </w:rPr>
+        <w:t xml:space="preserve"> dicionário representativo. Exemplo disso foi demonstrado em um dos trabalhos mais influentes na área, </w:t>
+      </w:r>
+      <w:r>
+        <w:rPr>
+          <w:rFonts w:eastAsia="Times New Roman"/>
+          <w:color w:val="000000"/>
+          <w:szCs w:val="20"/>
+          <w:lang w:eastAsia="pt-BR"/>
+        </w:rPr>
+        <w:t>por</w:t>
+      </w:r>
+      <w:r>
+        <w:rPr>
+          <w:rFonts w:eastAsia="Times New Roman"/>
+          <w:color w:val="000000"/>
+          <w:szCs w:val="20"/>
+          <w:lang w:eastAsia="pt-BR"/>
+        </w:rPr>
+        <w:t xml:space="preserve"> </w:t>
+      </w:r>
+      <w:r>
+        <w:rPr>
+          <w:rFonts w:eastAsia="Times New Roman"/>
+          <w:color w:val="000000"/>
+          <w:szCs w:val="20"/>
+          <w:lang w:eastAsia="pt-BR"/>
+        </w:rPr>
+        <w:t>L</w:t>
+      </w:r>
+      <w:r>
+        <w:rPr>
+          <w:rFonts w:eastAsia="Times New Roman"/>
+          <w:color w:val="000000"/>
+          <w:szCs w:val="20"/>
+          <w:lang w:eastAsia="pt-BR"/>
+        </w:rPr>
+        <w:t>oughran e McDonald (2011)</w:t>
+      </w:r>
+      <w:r>
+        <w:rPr>
+          <w:rFonts w:eastAsia="Times New Roman"/>
+          <w:color w:val="000000"/>
+          <w:szCs w:val="20"/>
+          <w:lang w:eastAsia="pt-BR"/>
+        </w:rPr>
+        <w:t xml:space="preserve">. Os autores demonstraram que dicionários de propósito geral, como o Harvard IV, apresentam baixo desempenho em contextos específicos, </w:t>
+      </w:r>
+      <w:r>
+        <w:rPr>
+          <w:rFonts w:eastAsia="Times New Roman"/>
+          <w:color w:val="000000"/>
+          <w:szCs w:val="20"/>
+          <w:lang w:eastAsia="pt-BR"/>
+        </w:rPr>
+        <w:t xml:space="preserve">como </w:t>
+      </w:r>
+      <w:r>
+        <w:rPr>
+          <w:rFonts w:eastAsia="Times New Roman"/>
+          <w:color w:val="000000"/>
+          <w:szCs w:val="20"/>
+          <w:lang w:eastAsia="pt-BR"/>
+        </w:rPr>
+        <w:t>em seu caso</w:t>
+      </w:r>
+      <w:r>
+        <w:rPr>
+          <w:rFonts w:eastAsia="Times New Roman"/>
+          <w:color w:val="000000"/>
+          <w:szCs w:val="20"/>
+          <w:lang w:eastAsia="pt-BR"/>
+        </w:rPr>
+        <w:t>,</w:t>
+      </w:r>
+      <w:r>
+        <w:rPr>
+          <w:rFonts w:eastAsia="Times New Roman"/>
+          <w:color w:val="000000"/>
+          <w:szCs w:val="20"/>
+          <w:lang w:eastAsia="pt-BR"/>
+        </w:rPr>
+        <w:t xml:space="preserve"> textos financeiros.  Palavras como "passivo", "custo" ou "risco", frequentemente associadas a uma conotação negativa, no contexto financeiro possuem conotação neutra ou factual, e não necessariamente negativa. Esse achado ressalta a necessidade de se utilizar dicionários corretos para cada domínio.</w:t>
+      </w:r>
+    </w:p>
+    <w:p>
+      <w:pPr>
+        <w:spacing w:line="240" w:lineRule="auto"/>
+        <w:rPr>
+          <w:rFonts w:eastAsia="Times New Roman"/>
+          <w:color w:val="000000"/>
+          <w:szCs w:val="20"/>
+          <w:lang w:eastAsia="pt-BR"/>
+        </w:rPr>
+      </w:pPr>
+      <w:r>
+        <w:rPr>
+          <w:rFonts w:eastAsia="Times New Roman"/>
+          <w:color w:val="000000"/>
+          <w:szCs w:val="20"/>
+          <w:lang w:eastAsia="pt-BR"/>
+        </w:rPr>
+        <w:t xml:space="preserve">A robustez da análise de sentimento pode ser aprimorada para além da simples contagem de palavras. Estudos como o de </w:t>
+      </w:r>
+      <w:r>
+        <w:rPr>
+          <w:rFonts w:eastAsia="Times New Roman"/>
+          <w:color w:val="000000"/>
+          <w:szCs w:val="20"/>
+          <w:lang w:eastAsia="pt-BR"/>
+        </w:rPr>
+        <w:t>Shapiro, Sudhof e Wilson (2022)</w:t>
+      </w:r>
+      <w:r>
+        <w:rPr>
+          <w:rFonts w:eastAsia="Times New Roman"/>
+          <w:color w:val="000000"/>
+          <w:szCs w:val="20"/>
+          <w:lang w:eastAsia="pt-BR"/>
+        </w:rPr>
+        <w:t xml:space="preserve"> mostram que a combinação de múltiplos dicionários de domínio específico e a incorporação de regras linguísticas simples, como o tratamento de negações (por exemplo, a palavra "não" invertendo o sentido de um termo positivo), aumentam significativamente a acurácia da medição de sentimento.</w:t>
+      </w:r>
+    </w:p>
+    <w:p>
+      <w:pPr>
+        <w:spacing w:line="240" w:lineRule="auto"/>
+        <w:rPr>
+          <w:rFonts w:eastAsia="Times New Roman"/>
+          <w:color w:val="000000"/>
+          <w:szCs w:val="20"/>
+          <w:lang w:eastAsia="pt-BR"/>
+        </w:rPr>
+      </w:pPr>
+      <w:r>
+        <w:rPr>
+          <w:rFonts w:eastAsia="Times New Roman"/>
+          <w:color w:val="000000"/>
+          <w:szCs w:val="20"/>
+          <w:lang w:eastAsia="pt-BR"/>
+        </w:rPr>
+        <w:t>A</w:t>
+      </w:r>
+      <w:r>
+        <w:rPr>
+          <w:rFonts w:eastAsia="Times New Roman"/>
+          <w:color w:val="000000"/>
+          <w:szCs w:val="20"/>
+          <w:lang w:eastAsia="pt-BR"/>
+        </w:rPr>
+        <w:t xml:space="preserve"> literatura metodológica para bancos centrais aponta para um avanço crucial</w:t>
+      </w:r>
+      <w:r>
+        <w:rPr>
+          <w:rFonts w:eastAsia="Times New Roman"/>
+          <w:color w:val="000000"/>
+          <w:szCs w:val="20"/>
+          <w:lang w:eastAsia="pt-BR"/>
+        </w:rPr>
+        <w:t>,</w:t>
+      </w:r>
+      <w:r>
+        <w:rPr>
+          <w:rFonts w:eastAsia="Times New Roman"/>
+          <w:color w:val="000000"/>
+          <w:szCs w:val="20"/>
+          <w:lang w:eastAsia="pt-BR"/>
+        </w:rPr>
+        <w:t xml:space="preserve"> a combinação da análise de sentimento com a modelagem de tópicos não supervisionada, como o </w:t>
+      </w:r>
       <w:r>
         <w:rPr>
           <w:rFonts w:eastAsia="Times New Roman"/>
@@ -1921,35 +2171,34 @@
           <w:szCs w:val="20"/>
           <w:lang w:eastAsia="pt-BR"/>
         </w:rPr>
-        <w:t>guidance</w:t>
-      </w:r>
-      <w:proofErr w:type="spellEnd"/>
-      <w:r>
-        <w:rPr>
-          <w:rFonts w:eastAsia="Times New Roman"/>
-          <w:color w:val="000000"/>
-          <w:szCs w:val="20"/>
-          <w:lang w:eastAsia="pt-BR"/>
-        </w:rPr>
-        <w:t xml:space="preserve"> em duas modalidades principais. A primeira, "Délfica", consiste na divulgação de previsões e da visão do banco central sobre a economia, com o intuito de reduzir a incerteza dos agentes. A segunda, "Odisseica", implica um compromisso público com uma ação futura, buscando moldar as expectativas do presente. Um exemplo da abordagem Odisseica </w:t>
-      </w:r>
-      <w:r>
-        <w:rPr>
-          <w:rFonts w:eastAsia="Times New Roman"/>
-          <w:color w:val="000000"/>
-          <w:szCs w:val="20"/>
-          <w:lang w:eastAsia="pt-BR"/>
-        </w:rPr>
-        <w:t>é</w:t>
-      </w:r>
-      <w:r>
-        <w:rPr>
-          <w:rFonts w:eastAsia="Times New Roman"/>
-          <w:color w:val="000000"/>
-          <w:szCs w:val="20"/>
-          <w:lang w:eastAsia="pt-BR"/>
-        </w:rPr>
-        <w:t xml:space="preserve"> as </w:t>
+        <w:t>Latent Dirichlet Allocation</w:t>
+      </w:r>
+      <w:r>
+        <w:rPr>
+          <w:rFonts w:eastAsia="Times New Roman"/>
+          <w:color w:val="000000"/>
+          <w:szCs w:val="20"/>
+          <w:lang w:eastAsia="pt-BR"/>
+        </w:rPr>
+        <w:t xml:space="preserve"> (LDA) </w:t>
+      </w:r>
+      <w:r>
+        <w:rPr>
+          <w:rFonts w:eastAsia="Times New Roman"/>
+          <w:color w:val="000000"/>
+          <w:szCs w:val="20"/>
+          <w:lang w:eastAsia="pt-BR"/>
+        </w:rPr>
+        <w:t>(Bholat</w:t>
+      </w:r>
+      <w:r>
+        <w:rPr>
+          <w:rFonts w:eastAsia="Times New Roman"/>
+          <w:color w:val="000000"/>
+          <w:szCs w:val="20"/>
+          <w:lang w:eastAsia="pt-BR"/>
+        </w:rPr>
+        <w:t xml:space="preserve"> </w:t>
       </w:r>
       <w:r>
         <w:rPr>
@@ -1960,9 +2209,229 @@
           <w:szCs w:val="20"/>
           <w:lang w:eastAsia="pt-BR"/>
         </w:rPr>
-        <w:t xml:space="preserve">open </w:t>
-      </w:r>
-      <w:proofErr w:type="spellStart"/>
+        <w:t>et al</w:t>
+      </w:r>
+      <w:r>
+        <w:rPr>
+          <w:rFonts w:eastAsia="Times New Roman"/>
+          <w:color w:val="000000"/>
+          <w:szCs w:val="20"/>
+          <w:lang w:eastAsia="pt-BR"/>
+        </w:rPr>
+        <w:t>., 2015</w:t>
+      </w:r>
+      <w:r>
+        <w:rPr>
+          <w:rFonts w:eastAsia="Times New Roman"/>
+          <w:color w:val="000000"/>
+          <w:szCs w:val="20"/>
+          <w:lang w:eastAsia="pt-BR"/>
+        </w:rPr>
+        <w:t>)</w:t>
+      </w:r>
+      <w:r>
+        <w:rPr>
+          <w:rFonts w:eastAsia="Times New Roman"/>
+          <w:color w:val="000000"/>
+          <w:szCs w:val="20"/>
+          <w:lang w:eastAsia="pt-BR"/>
+        </w:rPr>
+        <w:t>.</w:t>
+      </w:r>
+      <w:r>
+        <w:rPr>
+          <w:rFonts w:eastAsia="Times New Roman"/>
+          <w:color w:val="000000"/>
+          <w:szCs w:val="20"/>
+          <w:lang w:eastAsia="pt-BR"/>
+        </w:rPr>
+        <w:t xml:space="preserve"> </w:t>
+      </w:r>
+      <w:bookmarkStart w:id="6" w:name="_Hlk214392090"/>
+      <w:r>
+        <w:rPr>
+          <w:rFonts w:eastAsia="Times New Roman"/>
+          <w:color w:val="000000"/>
+          <w:szCs w:val="20"/>
+          <w:lang w:eastAsia="pt-BR"/>
+        </w:rPr>
+        <w:t xml:space="preserve">Essa abordagem híbrida, central para este projeto, permite uma análise mais granular. Em vez de gerar um único índice de sentimento para um documento inteiro, é possível primeiro identificar sobre o que o banco central está </w:t>
+      </w:r>
+      <w:r>
+        <w:rPr>
+          <w:rFonts w:eastAsia="Times New Roman"/>
+          <w:color w:val="000000"/>
+          <w:szCs w:val="20"/>
+          <w:lang w:eastAsia="pt-BR"/>
+        </w:rPr>
+        <w:t>discutindo</w:t>
+      </w:r>
+      <w:r>
+        <w:rPr>
+          <w:rFonts w:eastAsia="Times New Roman"/>
+          <w:color w:val="000000"/>
+          <w:szCs w:val="20"/>
+          <w:lang w:eastAsia="pt-BR"/>
+        </w:rPr>
+        <w:t xml:space="preserve">, segregando em tópicos latentes como "inflação", "atividade econômica" ou </w:t>
+      </w:r>
+      <w:r>
+        <w:rPr>
+          <w:rFonts w:eastAsia="Times New Roman"/>
+          <w:color w:val="000000"/>
+          <w:szCs w:val="20"/>
+          <w:lang w:eastAsia="pt-BR"/>
+        </w:rPr>
+        <w:lastRenderedPageBreak/>
+        <w:t xml:space="preserve">"estabilidade financeira", para então medir o tom específico empregado em cada um desses temas, como explorado nos trabalhos de </w:t>
+      </w:r>
+      <w:r>
+        <w:rPr>
+          <w:rFonts w:eastAsia="Times New Roman"/>
+          <w:color w:val="000000"/>
+          <w:szCs w:val="20"/>
+          <w:lang w:eastAsia="pt-BR"/>
+        </w:rPr>
+        <w:t>Hansen e McMahon</w:t>
+      </w:r>
+      <w:r>
+        <w:rPr>
+          <w:rFonts w:eastAsia="Times New Roman"/>
+          <w:color w:val="000000"/>
+          <w:szCs w:val="20"/>
+          <w:lang w:eastAsia="pt-BR"/>
+        </w:rPr>
+        <w:t xml:space="preserve"> </w:t>
+      </w:r>
+      <w:r>
+        <w:rPr>
+          <w:rFonts w:eastAsia="Times New Roman"/>
+          <w:color w:val="000000"/>
+          <w:szCs w:val="20"/>
+          <w:lang w:eastAsia="pt-BR"/>
+        </w:rPr>
+        <w:t>(2016)</w:t>
+      </w:r>
+      <w:r>
+        <w:rPr>
+          <w:rFonts w:eastAsia="Times New Roman"/>
+          <w:color w:val="000000"/>
+          <w:szCs w:val="20"/>
+          <w:lang w:eastAsia="pt-BR"/>
+        </w:rPr>
+        <w:t xml:space="preserve"> e De</w:t>
+      </w:r>
+      <w:r>
+        <w:rPr>
+          <w:rFonts w:eastAsia="Times New Roman"/>
+          <w:color w:val="000000"/>
+          <w:szCs w:val="20"/>
+          <w:lang w:eastAsia="pt-BR"/>
+        </w:rPr>
+        <w:t xml:space="preserve"> </w:t>
+      </w:r>
+      <w:r>
+        <w:rPr>
+          <w:rFonts w:eastAsia="Times New Roman"/>
+          <w:color w:val="000000"/>
+          <w:szCs w:val="20"/>
+          <w:lang w:eastAsia="pt-BR"/>
+        </w:rPr>
+        <w:t>La</w:t>
+      </w:r>
+      <w:r>
+        <w:rPr>
+          <w:rFonts w:eastAsia="Times New Roman"/>
+          <w:color w:val="000000"/>
+          <w:szCs w:val="20"/>
+          <w:lang w:eastAsia="pt-BR"/>
+        </w:rPr>
+        <w:t xml:space="preserve"> </w:t>
+      </w:r>
+      <w:r>
+        <w:rPr>
+          <w:rFonts w:eastAsia="Times New Roman"/>
+          <w:color w:val="000000"/>
+          <w:szCs w:val="20"/>
+          <w:lang w:eastAsia="pt-BR"/>
+        </w:rPr>
+        <w:t>Huerta</w:t>
+      </w:r>
+      <w:r>
+        <w:rPr>
+          <w:rFonts w:eastAsia="Times New Roman"/>
+          <w:color w:val="000000"/>
+          <w:szCs w:val="20"/>
+          <w:lang w:eastAsia="pt-BR"/>
+        </w:rPr>
+        <w:t xml:space="preserve"> </w:t>
+      </w:r>
+      <w:r>
+        <w:rPr>
+          <w:rFonts w:eastAsia="Times New Roman"/>
+          <w:color w:val="000000"/>
+          <w:szCs w:val="20"/>
+          <w:lang w:eastAsia="pt-BR"/>
+        </w:rPr>
+        <w:t>Avila</w:t>
+      </w:r>
+      <w:r>
+        <w:rPr>
+          <w:rFonts w:eastAsia="Times New Roman"/>
+          <w:color w:val="000000"/>
+          <w:szCs w:val="20"/>
+          <w:lang w:eastAsia="pt-BR"/>
+        </w:rPr>
+        <w:t xml:space="preserve"> (2024)</w:t>
+      </w:r>
+      <w:r>
+        <w:rPr>
+          <w:rFonts w:eastAsia="Times New Roman"/>
+          <w:color w:val="000000"/>
+          <w:szCs w:val="20"/>
+          <w:lang w:eastAsia="pt-BR"/>
+        </w:rPr>
+        <w:t>.</w:t>
+      </w:r>
+      <w:bookmarkEnd w:id="6"/>
+    </w:p>
+    <w:p>
+      <w:pPr>
+        <w:spacing w:line="240" w:lineRule="auto"/>
+        <w:rPr>
+          <w:rFonts w:eastAsia="Times New Roman"/>
+          <w:color w:val="000000"/>
+          <w:szCs w:val="20"/>
+          <w:lang w:eastAsia="pt-BR"/>
+        </w:rPr>
+      </w:pPr>
+      <w:r>
+        <w:rPr>
+          <w:rFonts w:eastAsia="Times New Roman"/>
+          <w:color w:val="000000"/>
+          <w:szCs w:val="20"/>
+          <w:lang w:eastAsia="pt-BR"/>
+        </w:rPr>
+        <w:t>Finalmente, é imperativo posicionar a abordagem escolhida (LDA + Dicionários) dentro do espectro de técnicas disponíveis. Embora</w:t>
+      </w:r>
+      <w:r>
+        <w:rPr>
+          <w:rFonts w:eastAsia="Times New Roman"/>
+          <w:color w:val="000000"/>
+          <w:szCs w:val="20"/>
+          <w:lang w:eastAsia="pt-BR"/>
+        </w:rPr>
+        <w:t xml:space="preserve"> a fronteira metodológica </w:t>
+      </w:r>
+      <w:r>
+        <w:rPr>
+          <w:rFonts w:eastAsia="Times New Roman"/>
+          <w:color w:val="000000"/>
+          <w:szCs w:val="20"/>
+          <w:lang w:eastAsia="pt-BR"/>
+        </w:rPr>
+        <w:t xml:space="preserve">resida em arquiteturas de </w:t>
+      </w:r>
       <w:r>
         <w:rPr>
           <w:rFonts w:eastAsia="Times New Roman"/>
@@ -1972,9 +2441,26 @@
           <w:szCs w:val="20"/>
           <w:lang w:eastAsia="pt-BR"/>
         </w:rPr>
-        <w:t>mouth</w:t>
-      </w:r>
-      <w:proofErr w:type="spellEnd"/>
+        <w:t>deep learning</w:t>
+      </w:r>
+      <w:r>
+        <w:rPr>
+          <w:rFonts w:eastAsia="Times New Roman"/>
+          <w:color w:val="000000"/>
+          <w:szCs w:val="20"/>
+          <w:lang w:eastAsia="pt-BR"/>
+        </w:rPr>
+        <w:t>, especialmente para aquelas com arquiteturas de</w:t>
+      </w:r>
+      <w:r>
+        <w:rPr>
+          <w:rFonts w:eastAsia="Times New Roman"/>
+          <w:color w:val="000000"/>
+          <w:szCs w:val="20"/>
+          <w:lang w:eastAsia="pt-BR"/>
+        </w:rPr>
+        <w:t xml:space="preserve"> </w:t>
+      </w:r>
       <w:r>
         <w:rPr>
           <w:rFonts w:eastAsia="Times New Roman"/>
@@ -1984,9 +2470,53 @@
           <w:szCs w:val="20"/>
           <w:lang w:eastAsia="pt-BR"/>
         </w:rPr>
+        <w:t>Transformers</w:t>
+      </w:r>
+      <w:r>
+        <w:rPr>
+          <w:rFonts w:eastAsia="Times New Roman"/>
+          <w:color w:val="000000"/>
+          <w:szCs w:val="20"/>
+          <w:lang w:eastAsia="pt-BR"/>
+        </w:rPr>
         <w:t xml:space="preserve"> </w:t>
       </w:r>
-      <w:proofErr w:type="spellStart"/>
+      <w:r>
+        <w:rPr>
+          <w:rFonts w:eastAsia="Times New Roman"/>
+          <w:color w:val="000000"/>
+          <w:szCs w:val="20"/>
+          <w:lang w:eastAsia="pt-BR"/>
+        </w:rPr>
+        <w:t>inauguradas</w:t>
+      </w:r>
+      <w:r>
+        <w:rPr>
+          <w:rFonts w:eastAsia="Times New Roman"/>
+          <w:color w:val="000000"/>
+          <w:szCs w:val="20"/>
+          <w:lang w:eastAsia="pt-BR"/>
+        </w:rPr>
+        <w:t xml:space="preserve"> </w:t>
+      </w:r>
+      <w:r>
+        <w:rPr>
+          <w:rFonts w:eastAsia="Times New Roman"/>
+          <w:color w:val="000000"/>
+          <w:szCs w:val="20"/>
+          <w:lang w:eastAsia="pt-BR"/>
+        </w:rPr>
+        <w:t xml:space="preserve">em </w:t>
+      </w:r>
+      <w:r>
+        <w:rPr>
+          <w:rFonts w:eastAsia="Times New Roman"/>
+          <w:color w:val="000000"/>
+          <w:szCs w:val="20"/>
+          <w:lang w:eastAsia="pt-BR"/>
+        </w:rPr>
+        <w:t xml:space="preserve">Vaswani </w:t>
+      </w:r>
       <w:r>
         <w:rPr>
           <w:rFonts w:eastAsia="Times New Roman"/>
@@ -1996,728 +2526,6 @@
           <w:szCs w:val="20"/>
           <w:lang w:eastAsia="pt-BR"/>
         </w:rPr>
-        <w:t>operations</w:t>
-      </w:r>
-      <w:proofErr w:type="spellEnd"/>
-      <w:r>
-        <w:rPr>
-          <w:rFonts w:eastAsia="Times New Roman"/>
-          <w:color w:val="000000"/>
-          <w:szCs w:val="20"/>
-          <w:lang w:eastAsia="pt-BR"/>
-        </w:rPr>
-        <w:t xml:space="preserve"> abordadas em </w:t>
-      </w:r>
-      <w:r>
-        <w:t>G</w:t>
-      </w:r>
-      <w:r>
-        <w:t>uthrie e Wright (2000)</w:t>
-      </w:r>
-      <w:r>
-        <w:rPr>
-          <w:rFonts w:eastAsia="Times New Roman"/>
-          <w:color w:val="000000"/>
-          <w:szCs w:val="20"/>
-          <w:lang w:eastAsia="pt-BR"/>
-        </w:rPr>
-        <w:t>, na</w:t>
-      </w:r>
-      <w:r>
-        <w:rPr>
-          <w:rFonts w:eastAsia="Times New Roman"/>
-          <w:color w:val="000000"/>
-          <w:szCs w:val="20"/>
-          <w:lang w:eastAsia="pt-BR"/>
-        </w:rPr>
-        <w:t>s</w:t>
-      </w:r>
-      <w:r>
-        <w:rPr>
-          <w:rFonts w:eastAsia="Times New Roman"/>
-          <w:color w:val="000000"/>
-          <w:szCs w:val="20"/>
-          <w:lang w:eastAsia="pt-BR"/>
-        </w:rPr>
-        <w:t xml:space="preserve"> qua</w:t>
-      </w:r>
-      <w:r>
-        <w:rPr>
-          <w:rFonts w:eastAsia="Times New Roman"/>
-          <w:color w:val="000000"/>
-          <w:szCs w:val="20"/>
-          <w:lang w:eastAsia="pt-BR"/>
-        </w:rPr>
-        <w:t>is</w:t>
-      </w:r>
-      <w:r>
-        <w:rPr>
-          <w:rFonts w:eastAsia="Times New Roman"/>
-          <w:color w:val="000000"/>
-          <w:szCs w:val="20"/>
-          <w:lang w:eastAsia="pt-BR"/>
-        </w:rPr>
-        <w:t xml:space="preserve"> a comunicação, por si só, move a taxa de juros ao carregar uma “ameaça” crível de que ações serão tomadas caso o mercado não se ajuste na direção desejada.</w:t>
-      </w:r>
-    </w:p>
-    <w:p>
-      <w:pPr>
-        <w:spacing w:line="240" w:lineRule="auto"/>
-      </w:pPr>
-      <w:r>
-        <w:rPr>
-          <w:rFonts w:eastAsia="Times New Roman"/>
-          <w:color w:val="000000"/>
-          <w:szCs w:val="20"/>
-          <w:lang w:eastAsia="pt-BR"/>
-        </w:rPr>
-        <w:t>A validação empírica de que a comunicação possui um impacto autônomo sobre os preços dos ativos foi consolidada por</w:t>
-      </w:r>
-      <w:r>
-        <w:rPr>
-          <w:rFonts w:eastAsia="Times New Roman"/>
-          <w:color w:val="000000"/>
-          <w:szCs w:val="20"/>
-          <w:lang w:eastAsia="pt-BR"/>
-        </w:rPr>
-        <w:t xml:space="preserve"> </w:t>
-      </w:r>
-      <w:proofErr w:type="spellStart"/>
-      <w:r>
-        <w:t>Gü</w:t>
-      </w:r>
-      <w:r>
-        <w:t>rkaynak</w:t>
-      </w:r>
-      <w:proofErr w:type="spellEnd"/>
-      <w:r>
-        <w:t xml:space="preserve">, </w:t>
-      </w:r>
-      <w:proofErr w:type="spellStart"/>
-      <w:r>
-        <w:t>Sack</w:t>
-      </w:r>
-      <w:proofErr w:type="spellEnd"/>
-      <w:r>
-        <w:t xml:space="preserve"> e </w:t>
-      </w:r>
-      <w:proofErr w:type="gramStart"/>
-      <w:r>
-        <w:t xml:space="preserve">Swanson </w:t>
-      </w:r>
-      <w:r>
-        <w:t xml:space="preserve"> (</w:t>
-      </w:r>
-      <w:proofErr w:type="gramEnd"/>
-      <w:r>
-        <w:t>2005)</w:t>
-      </w:r>
-      <w:r>
-        <w:rPr>
-          <w:rFonts w:eastAsia="Times New Roman"/>
-          <w:color w:val="000000"/>
-          <w:szCs w:val="20"/>
-          <w:lang w:eastAsia="pt-BR"/>
-        </w:rPr>
-        <w:t>. Neste estudo, os autores decompuseram os anúncios de política monetária em um "fator meta" (a ação) e um "fator trajetória" (</w:t>
-      </w:r>
-      <w:r>
-        <w:rPr>
-          <w:rFonts w:eastAsia="Times New Roman"/>
-          <w:i/>
-          <w:iCs/>
-          <w:color w:val="000000"/>
-          <w:szCs w:val="20"/>
-          <w:lang w:eastAsia="pt-BR"/>
-        </w:rPr>
-        <w:t xml:space="preserve">path </w:t>
-      </w:r>
-      <w:proofErr w:type="spellStart"/>
-      <w:r>
-        <w:rPr>
-          <w:rFonts w:eastAsia="Times New Roman"/>
-          <w:i/>
-          <w:iCs/>
-          <w:color w:val="000000"/>
-          <w:szCs w:val="20"/>
-          <w:lang w:eastAsia="pt-BR"/>
-        </w:rPr>
-        <w:t>factor</w:t>
-      </w:r>
-      <w:proofErr w:type="spellEnd"/>
-      <w:r>
-        <w:rPr>
-          <w:rFonts w:eastAsia="Times New Roman"/>
-          <w:color w:val="000000"/>
-          <w:szCs w:val="20"/>
-          <w:lang w:eastAsia="pt-BR"/>
-        </w:rPr>
-        <w:t>), este último associado ao conteúdo textual do comunicado sobre o futuro da política. Seus resultados demonstram que o "fator trajetória" não apenas importa, mas frequentemente possui um impacto superior sobre os juros de longo prazo do que a própria decisão de juros. Este achado fornece a base fundamental para a hipótese deste trabalho: se o conteúdo textual exerce um efeito próprio, é plausível que o tom empregado nesse texto seja um de seus principais vetores de transmissão. Portanto, investigar como o tom dos diferentes tópicos discutidos pelo Copom afeta a curva de juros é um passo natural para aprofundar a compreensão sobre como a comunicação, como instrumento da política monetária moderna, de fato funciona, e quais são seus impactos.</w:t>
-      </w:r>
-    </w:p>
-    <w:p>
-      <w:pPr>
-        <w:spacing w:line="240" w:lineRule="auto"/>
-        <w:ind w:firstLine="0"/>
-        <w:rPr>
-          <w:rFonts w:eastAsia="Times New Roman"/>
-          <w:szCs w:val="20"/>
-          <w:lang w:eastAsia="pt-BR"/>
-        </w:rPr>
-      </w:pPr>
-    </w:p>
-    <w:p>
-      <w:pPr>
-        <w:pStyle w:val="EstiloTtulo2NoNegrito"/>
-        <w:spacing w:line="240" w:lineRule="auto"/>
-        <w:jc w:val="both"/>
-        <w:rPr>
-          <w:b w:val="0"/>
-          <w:caps w:val="0"/>
-        </w:rPr>
-      </w:pPr>
-      <w:bookmarkStart w:id="5" w:name="_Toc491726170"/>
-      <w:r>
-        <w:rPr>
-          <w:b w:val="0"/>
-          <w:caps w:val="0"/>
-        </w:rPr>
-        <w:t xml:space="preserve">2.2 </w:t>
-      </w:r>
-      <w:bookmarkEnd w:id="5"/>
-      <w:r>
-        <w:rPr>
-          <w:b w:val="0"/>
-          <w:caps w:val="0"/>
-        </w:rPr>
-        <w:t>FUNDAMENTAÇÃO METODOLÓGICA PARA ANÁLISE DE TEXTOS</w:t>
-      </w:r>
-    </w:p>
-    <w:p>
-      <w:pPr>
-        <w:spacing w:line="240" w:lineRule="auto"/>
-        <w:ind w:firstLine="0"/>
-        <w:rPr>
-          <w:rFonts w:eastAsia="Times New Roman"/>
-          <w:szCs w:val="20"/>
-          <w:lang w:eastAsia="pt-BR"/>
-        </w:rPr>
-      </w:pPr>
-    </w:p>
-    <w:p>
-      <w:pPr>
-        <w:spacing w:line="240" w:lineRule="auto"/>
-        <w:rPr>
-          <w:rFonts w:eastAsia="Times New Roman"/>
-          <w:color w:val="000000"/>
-          <w:szCs w:val="20"/>
-          <w:lang w:eastAsia="pt-BR"/>
-        </w:rPr>
-      </w:pPr>
-      <w:r>
-        <w:rPr>
-          <w:rFonts w:eastAsia="Times New Roman"/>
-          <w:lang w:eastAsia="pt-BR"/>
-        </w:rPr>
-        <w:t xml:space="preserve">A transformação de dados textuais não estruturados em variáveis quantitativas para análise </w:t>
-      </w:r>
-      <w:r>
-        <w:rPr>
-          <w:rFonts w:eastAsia="Times New Roman"/>
-          <w:color w:val="000000"/>
-          <w:szCs w:val="20"/>
-          <w:lang w:eastAsia="pt-BR"/>
-        </w:rPr>
-        <w:t xml:space="preserve">econométrica, um campo conhecido como </w:t>
-      </w:r>
-      <w:proofErr w:type="spellStart"/>
-      <w:r>
-        <w:rPr>
-          <w:rFonts w:eastAsia="Times New Roman"/>
-          <w:i/>
-          <w:iCs/>
-          <w:color w:val="000000"/>
-          <w:szCs w:val="20"/>
-          <w:lang w:eastAsia="pt-BR"/>
-        </w:rPr>
-        <w:t>Text</w:t>
-      </w:r>
-      <w:proofErr w:type="spellEnd"/>
-      <w:r>
-        <w:rPr>
-          <w:rFonts w:eastAsia="Times New Roman"/>
-          <w:i/>
-          <w:iCs/>
-          <w:color w:val="000000"/>
-          <w:szCs w:val="20"/>
-          <w:lang w:eastAsia="pt-BR"/>
-        </w:rPr>
-        <w:t xml:space="preserve"> as Data</w:t>
-      </w:r>
-      <w:r>
-        <w:rPr>
-          <w:rFonts w:eastAsia="Times New Roman"/>
-          <w:color w:val="000000"/>
-          <w:szCs w:val="20"/>
-          <w:lang w:eastAsia="pt-BR"/>
-        </w:rPr>
-        <w:t>, tornou-se uma área de intensa inovação na pesquisa econômica</w:t>
-      </w:r>
-      <w:r>
-        <w:rPr>
-          <w:rFonts w:eastAsia="Times New Roman"/>
-          <w:color w:val="000000"/>
-          <w:szCs w:val="20"/>
-          <w:lang w:eastAsia="pt-BR"/>
-        </w:rPr>
-        <w:t xml:space="preserve"> </w:t>
-      </w:r>
-      <w:r>
-        <w:rPr>
-          <w:rFonts w:eastAsia="Times New Roman"/>
-          <w:color w:val="000000"/>
-          <w:szCs w:val="20"/>
-          <w:lang w:eastAsia="pt-BR"/>
-        </w:rPr>
-        <w:t>(</w:t>
-      </w:r>
-      <w:proofErr w:type="spellStart"/>
-      <w:r>
-        <w:rPr>
-          <w:rFonts w:eastAsia="Times New Roman"/>
-          <w:color w:val="000000"/>
-          <w:szCs w:val="20"/>
-          <w:lang w:eastAsia="pt-BR"/>
-        </w:rPr>
-        <w:t>G</w:t>
-      </w:r>
-      <w:r>
-        <w:rPr>
-          <w:rFonts w:eastAsia="Times New Roman"/>
-          <w:color w:val="000000"/>
-          <w:szCs w:val="20"/>
-          <w:lang w:eastAsia="pt-BR"/>
-        </w:rPr>
-        <w:t>entzkow</w:t>
-      </w:r>
-      <w:proofErr w:type="spellEnd"/>
-      <w:r>
-        <w:rPr>
-          <w:rFonts w:eastAsia="Times New Roman"/>
-          <w:color w:val="000000"/>
-          <w:szCs w:val="20"/>
-          <w:lang w:eastAsia="pt-BR"/>
-        </w:rPr>
-        <w:t xml:space="preserve">; Kelly; </w:t>
-      </w:r>
-      <w:proofErr w:type="spellStart"/>
-      <w:r>
-        <w:rPr>
-          <w:rFonts w:eastAsia="Times New Roman"/>
-          <w:color w:val="000000"/>
-          <w:szCs w:val="20"/>
-          <w:lang w:eastAsia="pt-BR"/>
-        </w:rPr>
-        <w:t>Taddy</w:t>
-      </w:r>
-      <w:proofErr w:type="spellEnd"/>
-      <w:r>
-        <w:rPr>
-          <w:rFonts w:eastAsia="Times New Roman"/>
-          <w:color w:val="000000"/>
-          <w:szCs w:val="20"/>
-          <w:lang w:eastAsia="pt-BR"/>
-        </w:rPr>
-        <w:t>, 2019)</w:t>
-      </w:r>
-      <w:r>
-        <w:rPr>
-          <w:rFonts w:eastAsia="Times New Roman"/>
-          <w:color w:val="000000"/>
-          <w:szCs w:val="20"/>
-          <w:lang w:eastAsia="pt-BR"/>
-        </w:rPr>
-        <w:t>. Dentre as diversas aplicações e métodos, a análise de sentimento se destaca como uma ferramenta conveniente para capturar as percepções e o tom dos agentes econômicos. A abordagem tradicional para essa tarefa é a baseada em dicionários, que consiste em contar a frequência de palavras pré-classificadas como positivas ou negativas em um determinado texto.</w:t>
-      </w:r>
-    </w:p>
-    <w:p>
-      <w:pPr>
-        <w:spacing w:line="240" w:lineRule="auto"/>
-        <w:rPr>
-          <w:rFonts w:eastAsia="Times New Roman"/>
-          <w:color w:val="000000"/>
-          <w:szCs w:val="20"/>
-          <w:lang w:eastAsia="pt-BR"/>
-        </w:rPr>
-      </w:pPr>
-      <w:r>
-        <w:rPr>
-          <w:rFonts w:eastAsia="Times New Roman"/>
-          <w:color w:val="000000"/>
-          <w:szCs w:val="20"/>
-          <w:lang w:eastAsia="pt-BR"/>
-        </w:rPr>
-        <w:t xml:space="preserve">Para a abordagem tradicional </w:t>
-      </w:r>
-      <w:r>
-        <w:rPr>
-          <w:rFonts w:eastAsia="Times New Roman"/>
-          <w:color w:val="000000"/>
-          <w:szCs w:val="20"/>
-          <w:lang w:eastAsia="pt-BR"/>
-        </w:rPr>
-        <w:t xml:space="preserve">é preciso ter um cuidado </w:t>
-      </w:r>
-      <w:r>
-        <w:rPr>
-          <w:rFonts w:eastAsia="Times New Roman"/>
-          <w:color w:val="000000"/>
-          <w:szCs w:val="20"/>
-          <w:lang w:eastAsia="pt-BR"/>
-        </w:rPr>
-        <w:t xml:space="preserve">especial </w:t>
-      </w:r>
-      <w:r>
-        <w:rPr>
-          <w:rFonts w:eastAsia="Times New Roman"/>
-          <w:color w:val="000000"/>
-          <w:szCs w:val="20"/>
-          <w:lang w:eastAsia="pt-BR"/>
-        </w:rPr>
-        <w:t xml:space="preserve">quanto </w:t>
-      </w:r>
-      <w:r>
-        <w:rPr>
-          <w:rFonts w:eastAsia="Times New Roman"/>
-          <w:color w:val="000000"/>
-          <w:szCs w:val="20"/>
-          <w:lang w:eastAsia="pt-BR"/>
-        </w:rPr>
-        <w:t>à</w:t>
-      </w:r>
-      <w:r>
-        <w:rPr>
-          <w:rFonts w:eastAsia="Times New Roman"/>
-          <w:color w:val="000000"/>
-          <w:szCs w:val="20"/>
-          <w:lang w:eastAsia="pt-BR"/>
-        </w:rPr>
-        <w:t xml:space="preserve"> escolha de um</w:t>
-      </w:r>
-      <w:r>
-        <w:rPr>
-          <w:rFonts w:eastAsia="Times New Roman"/>
-          <w:color w:val="000000"/>
-          <w:szCs w:val="20"/>
-          <w:lang w:eastAsia="pt-BR"/>
-        </w:rPr>
-        <w:t xml:space="preserve"> dicionário representativo. Exemplo disso foi demonstrado em um dos trabalhos mais influentes na área, </w:t>
-      </w:r>
-      <w:r>
-        <w:rPr>
-          <w:rFonts w:eastAsia="Times New Roman"/>
-          <w:color w:val="000000"/>
-          <w:szCs w:val="20"/>
-          <w:lang w:eastAsia="pt-BR"/>
-        </w:rPr>
-        <w:t>por</w:t>
-      </w:r>
-      <w:r>
-        <w:rPr>
-          <w:rFonts w:eastAsia="Times New Roman"/>
-          <w:color w:val="000000"/>
-          <w:szCs w:val="20"/>
-          <w:lang w:eastAsia="pt-BR"/>
-        </w:rPr>
-        <w:t xml:space="preserve"> </w:t>
-      </w:r>
-      <w:proofErr w:type="spellStart"/>
-      <w:r>
-        <w:rPr>
-          <w:rFonts w:eastAsia="Times New Roman"/>
-          <w:color w:val="000000"/>
-          <w:szCs w:val="20"/>
-          <w:lang w:eastAsia="pt-BR"/>
-        </w:rPr>
-        <w:t>L</w:t>
-      </w:r>
-      <w:r>
-        <w:rPr>
-          <w:rFonts w:eastAsia="Times New Roman"/>
-          <w:color w:val="000000"/>
-          <w:szCs w:val="20"/>
-          <w:lang w:eastAsia="pt-BR"/>
-        </w:rPr>
-        <w:t>oughran</w:t>
-      </w:r>
-      <w:proofErr w:type="spellEnd"/>
-      <w:r>
-        <w:rPr>
-          <w:rFonts w:eastAsia="Times New Roman"/>
-          <w:color w:val="000000"/>
-          <w:szCs w:val="20"/>
-          <w:lang w:eastAsia="pt-BR"/>
-        </w:rPr>
-        <w:t xml:space="preserve"> e McDonald (2011)</w:t>
-      </w:r>
-      <w:r>
-        <w:rPr>
-          <w:rFonts w:eastAsia="Times New Roman"/>
-          <w:color w:val="000000"/>
-          <w:szCs w:val="20"/>
-          <w:lang w:eastAsia="pt-BR"/>
-        </w:rPr>
-        <w:t xml:space="preserve">. Os autores demonstraram que dicionários de propósito geral, como o Harvard IV, apresentam baixo desempenho em contextos específicos, </w:t>
-      </w:r>
-      <w:r>
-        <w:rPr>
-          <w:rFonts w:eastAsia="Times New Roman"/>
-          <w:color w:val="000000"/>
-          <w:szCs w:val="20"/>
-          <w:lang w:eastAsia="pt-BR"/>
-        </w:rPr>
-        <w:t xml:space="preserve">como </w:t>
-      </w:r>
-      <w:r>
-        <w:rPr>
-          <w:rFonts w:eastAsia="Times New Roman"/>
-          <w:color w:val="000000"/>
-          <w:szCs w:val="20"/>
-          <w:lang w:eastAsia="pt-BR"/>
-        </w:rPr>
-        <w:t>em seu caso</w:t>
-      </w:r>
-      <w:r>
-        <w:rPr>
-          <w:rFonts w:eastAsia="Times New Roman"/>
-          <w:color w:val="000000"/>
-          <w:szCs w:val="20"/>
-          <w:lang w:eastAsia="pt-BR"/>
-        </w:rPr>
-        <w:t>,</w:t>
-      </w:r>
-      <w:r>
-        <w:rPr>
-          <w:rFonts w:eastAsia="Times New Roman"/>
-          <w:color w:val="000000"/>
-          <w:szCs w:val="20"/>
-          <w:lang w:eastAsia="pt-BR"/>
-        </w:rPr>
-        <w:t xml:space="preserve"> textos financeiros.  Palavras como "passivo", "custo" ou "risco", frequentemente associadas a uma conotação negativa, no contexto financeiro possuem conotação neutra ou factual, e não necessariamente negativa. Esse achado ressalta a necessidade de se utilizar dicionários corretos para cada domínio.</w:t>
-      </w:r>
-    </w:p>
-    <w:p>
-      <w:pPr>
-        <w:spacing w:line="240" w:lineRule="auto"/>
-        <w:rPr>
-          <w:rFonts w:eastAsia="Times New Roman"/>
-          <w:color w:val="000000"/>
-          <w:szCs w:val="20"/>
-          <w:lang w:eastAsia="pt-BR"/>
-        </w:rPr>
-      </w:pPr>
-      <w:r>
-        <w:rPr>
-          <w:rFonts w:eastAsia="Times New Roman"/>
-          <w:color w:val="000000"/>
-          <w:szCs w:val="20"/>
-          <w:lang w:eastAsia="pt-BR"/>
-        </w:rPr>
-        <w:t xml:space="preserve">A robustez da análise de sentimento pode ser aprimorada para além da simples contagem de palavras. Estudos como o de </w:t>
-      </w:r>
-      <w:r>
-        <w:rPr>
-          <w:rFonts w:eastAsia="Times New Roman"/>
-          <w:color w:val="000000"/>
-          <w:szCs w:val="20"/>
-          <w:lang w:eastAsia="pt-BR"/>
-        </w:rPr>
-        <w:t xml:space="preserve">Shapiro, </w:t>
-      </w:r>
-      <w:proofErr w:type="spellStart"/>
-      <w:r>
-        <w:rPr>
-          <w:rFonts w:eastAsia="Times New Roman"/>
-          <w:color w:val="000000"/>
-          <w:szCs w:val="20"/>
-          <w:lang w:eastAsia="pt-BR"/>
-        </w:rPr>
-        <w:t>Sudhof</w:t>
-      </w:r>
-      <w:proofErr w:type="spellEnd"/>
-      <w:r>
-        <w:rPr>
-          <w:rFonts w:eastAsia="Times New Roman"/>
-          <w:color w:val="000000"/>
-          <w:szCs w:val="20"/>
-          <w:lang w:eastAsia="pt-BR"/>
-        </w:rPr>
-        <w:t xml:space="preserve"> e Wilson (2022)</w:t>
-      </w:r>
-      <w:r>
-        <w:rPr>
-          <w:rFonts w:eastAsia="Times New Roman"/>
-          <w:color w:val="000000"/>
-          <w:szCs w:val="20"/>
-          <w:lang w:eastAsia="pt-BR"/>
-        </w:rPr>
-        <w:t xml:space="preserve"> mostram que a combinação de múltiplos dicionários de domínio específico e a incorporação de regras linguísticas simples, como o tratamento de negações (por exemplo, a palavra "não" invertendo o sentido de um termo positivo), aumentam significativamente a acurácia da medição de sentimento.</w:t>
-      </w:r>
-    </w:p>
-    <w:p>
-      <w:pPr>
-        <w:spacing w:line="240" w:lineRule="auto"/>
-        <w:rPr>
-          <w:rFonts w:eastAsia="Times New Roman"/>
-          <w:color w:val="000000"/>
-          <w:szCs w:val="20"/>
-          <w:lang w:eastAsia="pt-BR"/>
-        </w:rPr>
-      </w:pPr>
-      <w:r>
-        <w:rPr>
-          <w:rFonts w:eastAsia="Times New Roman"/>
-          <w:color w:val="000000"/>
-          <w:szCs w:val="20"/>
-          <w:lang w:eastAsia="pt-BR"/>
-        </w:rPr>
-        <w:t>A</w:t>
-      </w:r>
-      <w:r>
-        <w:rPr>
-          <w:rFonts w:eastAsia="Times New Roman"/>
-          <w:color w:val="000000"/>
-          <w:szCs w:val="20"/>
-          <w:lang w:eastAsia="pt-BR"/>
-        </w:rPr>
-        <w:t xml:space="preserve"> literatura metodológica para bancos centrais aponta para um avanço crucial</w:t>
-      </w:r>
-      <w:r>
-        <w:rPr>
-          <w:rFonts w:eastAsia="Times New Roman"/>
-          <w:color w:val="000000"/>
-          <w:szCs w:val="20"/>
-          <w:lang w:eastAsia="pt-BR"/>
-        </w:rPr>
-        <w:t>,</w:t>
-      </w:r>
-      <w:r>
-        <w:rPr>
-          <w:rFonts w:eastAsia="Times New Roman"/>
-          <w:color w:val="000000"/>
-          <w:szCs w:val="20"/>
-          <w:lang w:eastAsia="pt-BR"/>
-        </w:rPr>
-        <w:t xml:space="preserve"> a combinação da análise de sentimento com a modelagem de tópicos não supervisionada, como o </w:t>
-      </w:r>
-      <w:proofErr w:type="spellStart"/>
-      <w:r>
-        <w:rPr>
-          <w:rFonts w:eastAsia="Times New Roman"/>
-          <w:i/>
-          <w:iCs/>
-          <w:color w:val="000000"/>
-          <w:szCs w:val="20"/>
-          <w:lang w:eastAsia="pt-BR"/>
-        </w:rPr>
-        <w:t>Latent</w:t>
-      </w:r>
-      <w:proofErr w:type="spellEnd"/>
-      <w:r>
-        <w:rPr>
-          <w:rFonts w:eastAsia="Times New Roman"/>
-          <w:i/>
-          <w:iCs/>
-          <w:color w:val="000000"/>
-          <w:szCs w:val="20"/>
-          <w:lang w:eastAsia="pt-BR"/>
-        </w:rPr>
-        <w:t xml:space="preserve"> </w:t>
-      </w:r>
-      <w:proofErr w:type="spellStart"/>
-      <w:r>
-        <w:rPr>
-          <w:rFonts w:eastAsia="Times New Roman"/>
-          <w:i/>
-          <w:iCs/>
-          <w:color w:val="000000"/>
-          <w:szCs w:val="20"/>
-          <w:lang w:eastAsia="pt-BR"/>
-        </w:rPr>
-        <w:t>Dirichlet</w:t>
-      </w:r>
-      <w:proofErr w:type="spellEnd"/>
-      <w:r>
-        <w:rPr>
-          <w:rFonts w:eastAsia="Times New Roman"/>
-          <w:i/>
-          <w:iCs/>
-          <w:color w:val="000000"/>
-          <w:szCs w:val="20"/>
-          <w:lang w:eastAsia="pt-BR"/>
-        </w:rPr>
-        <w:t xml:space="preserve"> </w:t>
-      </w:r>
-      <w:proofErr w:type="spellStart"/>
-      <w:r>
-        <w:rPr>
-          <w:rFonts w:eastAsia="Times New Roman"/>
-          <w:i/>
-          <w:iCs/>
-          <w:color w:val="000000"/>
-          <w:szCs w:val="20"/>
-          <w:lang w:eastAsia="pt-BR"/>
-        </w:rPr>
-        <w:t>Allocation</w:t>
-      </w:r>
-      <w:proofErr w:type="spellEnd"/>
-      <w:r>
-        <w:rPr>
-          <w:rFonts w:eastAsia="Times New Roman"/>
-          <w:color w:val="000000"/>
-          <w:szCs w:val="20"/>
-          <w:lang w:eastAsia="pt-BR"/>
-        </w:rPr>
-        <w:t xml:space="preserve"> (LDA) </w:t>
-      </w:r>
-      <w:r>
-        <w:rPr>
-          <w:rFonts w:eastAsia="Times New Roman"/>
-          <w:color w:val="000000"/>
-          <w:szCs w:val="20"/>
-          <w:lang w:eastAsia="pt-BR"/>
-        </w:rPr>
-        <w:t>(</w:t>
-      </w:r>
-      <w:proofErr w:type="spellStart"/>
-      <w:r>
-        <w:rPr>
-          <w:rFonts w:eastAsia="Times New Roman"/>
-          <w:color w:val="000000"/>
-          <w:szCs w:val="20"/>
-          <w:lang w:eastAsia="pt-BR"/>
-        </w:rPr>
-        <w:t>Bholat</w:t>
-      </w:r>
-      <w:proofErr w:type="spellEnd"/>
-      <w:r>
-        <w:rPr>
-          <w:rFonts w:eastAsia="Times New Roman"/>
-          <w:color w:val="000000"/>
-          <w:szCs w:val="20"/>
-          <w:lang w:eastAsia="pt-BR"/>
-        </w:rPr>
-        <w:t xml:space="preserve"> </w:t>
-      </w:r>
-      <w:r>
-        <w:rPr>
-          <w:rFonts w:eastAsia="Times New Roman"/>
-          <w:i/>
-          <w:iCs/>
-          <w:color w:val="000000"/>
-          <w:szCs w:val="20"/>
-          <w:lang w:eastAsia="pt-BR"/>
-        </w:rPr>
         <w:t>et al</w:t>
       </w:r>
       <w:r>
@@ -2727,347 +2535,6 @@
           <w:szCs w:val="20"/>
           <w:lang w:eastAsia="pt-BR"/>
         </w:rPr>
-        <w:t>., 2015</w:t>
-      </w:r>
-      <w:r>
-        <w:rPr>
-          <w:rFonts w:eastAsia="Times New Roman"/>
-          <w:color w:val="000000"/>
-          <w:szCs w:val="20"/>
-          <w:lang w:eastAsia="pt-BR"/>
-        </w:rPr>
-        <w:t>)</w:t>
-      </w:r>
-      <w:r>
-        <w:rPr>
-          <w:rFonts w:eastAsia="Times New Roman"/>
-          <w:color w:val="000000"/>
-          <w:szCs w:val="20"/>
-          <w:lang w:eastAsia="pt-BR"/>
-        </w:rPr>
-        <w:t>.</w:t>
-      </w:r>
-      <w:r>
-        <w:rPr>
-          <w:rFonts w:eastAsia="Times New Roman"/>
-          <w:color w:val="000000"/>
-          <w:szCs w:val="20"/>
-          <w:lang w:eastAsia="pt-BR"/>
-        </w:rPr>
-        <w:t xml:space="preserve"> </w:t>
-      </w:r>
-      <w:bookmarkStart w:id="6" w:name="_Hlk214392090"/>
-      <w:r>
-        <w:rPr>
-          <w:rFonts w:eastAsia="Times New Roman"/>
-          <w:color w:val="000000"/>
-          <w:szCs w:val="20"/>
-          <w:lang w:eastAsia="pt-BR"/>
-        </w:rPr>
-        <w:t xml:space="preserve">Essa abordagem híbrida, central para este projeto, permite uma análise mais granular. Em vez de gerar um único índice de sentimento para um documento inteiro, é possível primeiro identificar sobre o que o banco central está </w:t>
-      </w:r>
-      <w:r>
-        <w:rPr>
-          <w:rFonts w:eastAsia="Times New Roman"/>
-          <w:color w:val="000000"/>
-          <w:szCs w:val="20"/>
-          <w:lang w:eastAsia="pt-BR"/>
-        </w:rPr>
-        <w:t>discutindo</w:t>
-      </w:r>
-      <w:r>
-        <w:rPr>
-          <w:rFonts w:eastAsia="Times New Roman"/>
-          <w:color w:val="000000"/>
-          <w:szCs w:val="20"/>
-          <w:lang w:eastAsia="pt-BR"/>
-        </w:rPr>
-        <w:t xml:space="preserve">, segregando em tópicos latentes como "inflação", "atividade econômica" ou </w:t>
-      </w:r>
-      <w:r>
-        <w:rPr>
-          <w:rFonts w:eastAsia="Times New Roman"/>
-          <w:color w:val="000000"/>
-          <w:szCs w:val="20"/>
-          <w:lang w:eastAsia="pt-BR"/>
-        </w:rPr>
-        <w:lastRenderedPageBreak/>
-        <w:t xml:space="preserve">"estabilidade financeira", para então medir o tom específico empregado em cada um desses temas, como explorado nos trabalhos de </w:t>
-      </w:r>
-      <w:r>
-        <w:rPr>
-          <w:rFonts w:eastAsia="Times New Roman"/>
-          <w:color w:val="000000"/>
-          <w:szCs w:val="20"/>
-          <w:lang w:eastAsia="pt-BR"/>
-        </w:rPr>
-        <w:t>Hansen e McMahon</w:t>
-      </w:r>
-      <w:r>
-        <w:rPr>
-          <w:rFonts w:eastAsia="Times New Roman"/>
-          <w:color w:val="000000"/>
-          <w:szCs w:val="20"/>
-          <w:lang w:eastAsia="pt-BR"/>
-        </w:rPr>
-        <w:t xml:space="preserve"> </w:t>
-      </w:r>
-      <w:r>
-        <w:rPr>
-          <w:rFonts w:eastAsia="Times New Roman"/>
-          <w:color w:val="000000"/>
-          <w:szCs w:val="20"/>
-          <w:lang w:eastAsia="pt-BR"/>
-        </w:rPr>
-        <w:t>(2016)</w:t>
-      </w:r>
-      <w:r>
-        <w:rPr>
-          <w:rFonts w:eastAsia="Times New Roman"/>
-          <w:color w:val="000000"/>
-          <w:szCs w:val="20"/>
-          <w:lang w:eastAsia="pt-BR"/>
-        </w:rPr>
-        <w:t xml:space="preserve"> e De</w:t>
-      </w:r>
-      <w:r>
-        <w:rPr>
-          <w:rFonts w:eastAsia="Times New Roman"/>
-          <w:color w:val="000000"/>
-          <w:szCs w:val="20"/>
-          <w:lang w:eastAsia="pt-BR"/>
-        </w:rPr>
-        <w:t xml:space="preserve"> </w:t>
-      </w:r>
-      <w:r>
-        <w:rPr>
-          <w:rFonts w:eastAsia="Times New Roman"/>
-          <w:color w:val="000000"/>
-          <w:szCs w:val="20"/>
-          <w:lang w:eastAsia="pt-BR"/>
-        </w:rPr>
-        <w:t>La</w:t>
-      </w:r>
-      <w:r>
-        <w:rPr>
-          <w:rFonts w:eastAsia="Times New Roman"/>
-          <w:color w:val="000000"/>
-          <w:szCs w:val="20"/>
-          <w:lang w:eastAsia="pt-BR"/>
-        </w:rPr>
-        <w:t xml:space="preserve"> </w:t>
-      </w:r>
-      <w:r>
-        <w:rPr>
-          <w:rFonts w:eastAsia="Times New Roman"/>
-          <w:color w:val="000000"/>
-          <w:szCs w:val="20"/>
-          <w:lang w:eastAsia="pt-BR"/>
-        </w:rPr>
-        <w:t>Huerta</w:t>
-      </w:r>
-      <w:r>
-        <w:rPr>
-          <w:rFonts w:eastAsia="Times New Roman"/>
-          <w:color w:val="000000"/>
-          <w:szCs w:val="20"/>
-          <w:lang w:eastAsia="pt-BR"/>
-        </w:rPr>
-        <w:t xml:space="preserve"> </w:t>
-      </w:r>
-      <w:r>
-        <w:rPr>
-          <w:rFonts w:eastAsia="Times New Roman"/>
-          <w:color w:val="000000"/>
-          <w:szCs w:val="20"/>
-          <w:lang w:eastAsia="pt-BR"/>
-        </w:rPr>
-        <w:t>Avila</w:t>
-      </w:r>
-      <w:r>
-        <w:rPr>
-          <w:rFonts w:eastAsia="Times New Roman"/>
-          <w:color w:val="000000"/>
-          <w:szCs w:val="20"/>
-          <w:lang w:eastAsia="pt-BR"/>
-        </w:rPr>
-        <w:t xml:space="preserve"> (2024)</w:t>
-      </w:r>
-      <w:r>
-        <w:rPr>
-          <w:rFonts w:eastAsia="Times New Roman"/>
-          <w:color w:val="000000"/>
-          <w:szCs w:val="20"/>
-          <w:lang w:eastAsia="pt-BR"/>
-        </w:rPr>
-        <w:t>.</w:t>
-      </w:r>
-      <w:bookmarkEnd w:id="6"/>
-    </w:p>
-    <w:p>
-      <w:pPr>
-        <w:spacing w:line="240" w:lineRule="auto"/>
-        <w:rPr>
-          <w:rFonts w:eastAsia="Times New Roman"/>
-          <w:color w:val="000000"/>
-          <w:szCs w:val="20"/>
-          <w:lang w:eastAsia="pt-BR"/>
-        </w:rPr>
-      </w:pPr>
-      <w:r>
-        <w:rPr>
-          <w:rFonts w:eastAsia="Times New Roman"/>
-          <w:color w:val="000000"/>
-          <w:szCs w:val="20"/>
-          <w:lang w:eastAsia="pt-BR"/>
-        </w:rPr>
-        <w:t>Finalmente, é imperativo posicionar a abordagem escolhida (LDA + Dicionários) dentro do espectro de técnicas disponíveis. Embora</w:t>
-      </w:r>
-      <w:r>
-        <w:rPr>
-          <w:rFonts w:eastAsia="Times New Roman"/>
-          <w:color w:val="000000"/>
-          <w:szCs w:val="20"/>
-          <w:lang w:eastAsia="pt-BR"/>
-        </w:rPr>
-        <w:t xml:space="preserve"> a fronteira metodológica </w:t>
-      </w:r>
-      <w:r>
-        <w:rPr>
-          <w:rFonts w:eastAsia="Times New Roman"/>
-          <w:color w:val="000000"/>
-          <w:szCs w:val="20"/>
-          <w:lang w:eastAsia="pt-BR"/>
-        </w:rPr>
-        <w:t xml:space="preserve">resida em arquiteturas de </w:t>
-      </w:r>
-      <w:proofErr w:type="spellStart"/>
-      <w:r>
-        <w:rPr>
-          <w:rFonts w:eastAsia="Times New Roman"/>
-          <w:i/>
-          <w:iCs/>
-          <w:color w:val="000000"/>
-          <w:szCs w:val="20"/>
-          <w:lang w:eastAsia="pt-BR"/>
-        </w:rPr>
-        <w:t>deep</w:t>
-      </w:r>
-      <w:proofErr w:type="spellEnd"/>
-      <w:r>
-        <w:rPr>
-          <w:rFonts w:eastAsia="Times New Roman"/>
-          <w:i/>
-          <w:iCs/>
-          <w:color w:val="000000"/>
-          <w:szCs w:val="20"/>
-          <w:lang w:eastAsia="pt-BR"/>
-        </w:rPr>
-        <w:t xml:space="preserve"> learning</w:t>
-      </w:r>
-      <w:r>
-        <w:rPr>
-          <w:rFonts w:eastAsia="Times New Roman"/>
-          <w:color w:val="000000"/>
-          <w:szCs w:val="20"/>
-          <w:lang w:eastAsia="pt-BR"/>
-        </w:rPr>
-        <w:t>, especialmente para aquelas com arquiteturas de</w:t>
-      </w:r>
-      <w:r>
-        <w:rPr>
-          <w:rFonts w:eastAsia="Times New Roman"/>
-          <w:color w:val="000000"/>
-          <w:szCs w:val="20"/>
-          <w:lang w:eastAsia="pt-BR"/>
-        </w:rPr>
-        <w:t xml:space="preserve"> </w:t>
-      </w:r>
-      <w:r>
-        <w:rPr>
-          <w:rFonts w:eastAsia="Times New Roman"/>
-          <w:i/>
-          <w:iCs/>
-          <w:color w:val="000000"/>
-          <w:szCs w:val="20"/>
-          <w:lang w:eastAsia="pt-BR"/>
-        </w:rPr>
-        <w:t>Transformers</w:t>
-      </w:r>
-      <w:r>
-        <w:rPr>
-          <w:rFonts w:eastAsia="Times New Roman"/>
-          <w:color w:val="000000"/>
-          <w:szCs w:val="20"/>
-          <w:lang w:eastAsia="pt-BR"/>
-        </w:rPr>
-        <w:t xml:space="preserve"> </w:t>
-      </w:r>
-      <w:r>
-        <w:rPr>
-          <w:rFonts w:eastAsia="Times New Roman"/>
-          <w:color w:val="000000"/>
-          <w:szCs w:val="20"/>
-          <w:lang w:eastAsia="pt-BR"/>
-        </w:rPr>
-        <w:t>inauguradas</w:t>
-      </w:r>
-      <w:r>
-        <w:rPr>
-          <w:rFonts w:eastAsia="Times New Roman"/>
-          <w:color w:val="000000"/>
-          <w:szCs w:val="20"/>
-          <w:lang w:eastAsia="pt-BR"/>
-        </w:rPr>
-        <w:t xml:space="preserve"> </w:t>
-      </w:r>
-      <w:r>
-        <w:rPr>
-          <w:rFonts w:eastAsia="Times New Roman"/>
-          <w:color w:val="000000"/>
-          <w:szCs w:val="20"/>
-          <w:lang w:eastAsia="pt-BR"/>
-        </w:rPr>
-        <w:t xml:space="preserve">em </w:t>
-      </w:r>
-      <w:proofErr w:type="spellStart"/>
-      <w:r>
-        <w:rPr>
-          <w:rFonts w:eastAsia="Times New Roman"/>
-          <w:color w:val="000000"/>
-          <w:szCs w:val="20"/>
-          <w:lang w:eastAsia="pt-BR"/>
-        </w:rPr>
-        <w:t>Vaswani</w:t>
-      </w:r>
-      <w:proofErr w:type="spellEnd"/>
-      <w:r>
-        <w:rPr>
-          <w:rFonts w:eastAsia="Times New Roman"/>
-          <w:color w:val="000000"/>
-          <w:szCs w:val="20"/>
-          <w:lang w:eastAsia="pt-BR"/>
-        </w:rPr>
-        <w:t xml:space="preserve"> </w:t>
-      </w:r>
-      <w:r>
-        <w:rPr>
-          <w:rFonts w:eastAsia="Times New Roman"/>
-          <w:i/>
-          <w:iCs/>
-          <w:color w:val="000000"/>
-          <w:szCs w:val="20"/>
-          <w:lang w:eastAsia="pt-BR"/>
-        </w:rPr>
-        <w:t>et al</w:t>
-      </w:r>
-      <w:r>
-        <w:rPr>
-          <w:rFonts w:eastAsia="Times New Roman"/>
-          <w:color w:val="000000"/>
-          <w:szCs w:val="20"/>
-          <w:lang w:eastAsia="pt-BR"/>
-        </w:rPr>
         <w:t>. (2017)</w:t>
       </w:r>
       <w:r>
@@ -3077,19 +2544,8 @@
           <w:szCs w:val="20"/>
           <w:lang w:eastAsia="pt-BR"/>
         </w:rPr>
-        <w:t xml:space="preserve">, sua aplicação em estudos econométricos específicos ainda é incipiente e frequentemente associada a uma menor </w:t>
-      </w:r>
-      <w:proofErr w:type="spellStart"/>
-      <w:r>
-        <w:rPr>
-          <w:rFonts w:eastAsia="Times New Roman"/>
-          <w:color w:val="000000"/>
-          <w:szCs w:val="20"/>
-          <w:lang w:eastAsia="pt-BR"/>
-        </w:rPr>
-        <w:t>interpretabilidade</w:t>
-      </w:r>
-      <w:proofErr w:type="spellEnd"/>
+        <w:t>, sua aplicação em estudos econométricos específicos ainda é incipiente e frequentemente associada a uma menor interpretabilidade</w:t>
+      </w:r>
       <w:r>
         <w:rPr>
           <w:rFonts w:eastAsia="Times New Roman"/>
@@ -3299,73 +2755,71 @@
           <w:szCs w:val="20"/>
           <w:lang w:eastAsia="pt-BR"/>
         </w:rPr>
+        <w:t xml:space="preserve"> O objetivo foi verificar se essas medidas textuais contêm informações adicionais, que ajudem a prever a trajetória </w:t>
+      </w:r>
+      <w:r>
+        <w:rPr>
+          <w:rFonts w:eastAsia="Times New Roman"/>
+          <w:color w:val="000000"/>
+          <w:szCs w:val="20"/>
+          <w:lang w:eastAsia="pt-BR"/>
+        </w:rPr>
+        <w:t>das</w:t>
+      </w:r>
+      <w:r>
+        <w:rPr>
+          <w:rFonts w:eastAsia="Times New Roman"/>
+          <w:color w:val="000000"/>
+          <w:szCs w:val="20"/>
+          <w:lang w:eastAsia="pt-BR"/>
+        </w:rPr>
+        <w:t xml:space="preserve"> decisões de política monetária. </w:t>
+      </w:r>
+      <w:r>
+        <w:rPr>
+          <w:rFonts w:eastAsia="Times New Roman"/>
+          <w:color w:val="000000"/>
+          <w:szCs w:val="20"/>
+          <w:lang w:eastAsia="pt-BR"/>
+        </w:rPr>
+        <w:t xml:space="preserve">Os principais resultados </w:t>
+      </w:r>
+      <w:r>
+        <w:rPr>
+          <w:rFonts w:eastAsia="Times New Roman"/>
+          <w:color w:val="000000"/>
+          <w:szCs w:val="20"/>
+          <w:lang w:eastAsia="pt-BR"/>
+        </w:rPr>
+        <w:t>foram</w:t>
+      </w:r>
+      <w:r>
+        <w:rPr>
+          <w:rFonts w:eastAsia="Times New Roman"/>
+          <w:color w:val="000000"/>
+          <w:szCs w:val="20"/>
+          <w:lang w:eastAsia="pt-BR"/>
+        </w:rPr>
+        <w:t xml:space="preserve"> positivos</w:t>
+      </w:r>
+      <w:r>
+        <w:rPr>
+          <w:rFonts w:eastAsia="Times New Roman"/>
+          <w:color w:val="000000"/>
+          <w:szCs w:val="20"/>
+          <w:lang w:eastAsia="pt-BR"/>
+        </w:rPr>
+        <w:t>,</w:t>
+      </w:r>
+      <w:r>
+        <w:rPr>
+          <w:rFonts w:eastAsia="Times New Roman"/>
+          <w:color w:val="000000"/>
+          <w:szCs w:val="20"/>
+          <w:lang w:eastAsia="pt-BR"/>
+        </w:rPr>
         <w:t xml:space="preserve"> </w:t>
       </w:r>
-      <w:proofErr w:type="gramStart"/>
-      <w:r>
-        <w:rPr>
-          <w:rFonts w:eastAsia="Times New Roman"/>
-          <w:color w:val="000000"/>
-          <w:szCs w:val="20"/>
-          <w:lang w:eastAsia="pt-BR"/>
-        </w:rPr>
-        <w:t>O</w:t>
-      </w:r>
-      <w:proofErr w:type="gramEnd"/>
-      <w:r>
-        <w:rPr>
-          <w:rFonts w:eastAsia="Times New Roman"/>
-          <w:color w:val="000000"/>
-          <w:szCs w:val="20"/>
-          <w:lang w:eastAsia="pt-BR"/>
-        </w:rPr>
-        <w:t xml:space="preserve"> objetivo foi verificar se essas medidas textuais contêm informações adicionais, que ajudem a prever a trajetória futura da economia e as próprias decisões de política monetária. </w:t>
-      </w:r>
-      <w:r>
-        <w:rPr>
-          <w:rFonts w:eastAsia="Times New Roman"/>
-          <w:color w:val="000000"/>
-          <w:szCs w:val="20"/>
-          <w:lang w:eastAsia="pt-BR"/>
-        </w:rPr>
-        <w:t xml:space="preserve">Os principais resultados </w:t>
-      </w:r>
-      <w:r>
-        <w:rPr>
-          <w:rFonts w:eastAsia="Times New Roman"/>
-          <w:color w:val="000000"/>
-          <w:szCs w:val="20"/>
-          <w:lang w:eastAsia="pt-BR"/>
-        </w:rPr>
-        <w:t>foram</w:t>
-      </w:r>
-      <w:r>
-        <w:rPr>
-          <w:rFonts w:eastAsia="Times New Roman"/>
-          <w:color w:val="000000"/>
-          <w:szCs w:val="20"/>
-          <w:lang w:eastAsia="pt-BR"/>
-        </w:rPr>
-        <w:t xml:space="preserve"> positivos</w:t>
-      </w:r>
-      <w:r>
-        <w:rPr>
-          <w:rFonts w:eastAsia="Times New Roman"/>
-          <w:color w:val="000000"/>
-          <w:szCs w:val="20"/>
-          <w:lang w:eastAsia="pt-BR"/>
-        </w:rPr>
-        <w:t>,</w:t>
-      </w:r>
-      <w:r>
-        <w:rPr>
-          <w:rFonts w:eastAsia="Times New Roman"/>
-          <w:color w:val="000000"/>
-          <w:szCs w:val="20"/>
-          <w:lang w:eastAsia="pt-BR"/>
-        </w:rPr>
-        <w:t xml:space="preserve"> </w:t>
-      </w:r>
       <w:r>
         <w:rPr>
           <w:rFonts w:eastAsia="Times New Roman"/>
@@ -3391,52 +2845,16 @@
           <w:szCs w:val="20"/>
           <w:lang w:eastAsia="pt-BR"/>
         </w:rPr>
-        <w:t xml:space="preserve"> capacidade preditiva para futuras alterações na taxa de juros, </w:t>
-      </w:r>
-      <w:r>
-        <w:rPr>
-          <w:rFonts w:eastAsia="Times New Roman"/>
-          <w:color w:val="000000"/>
-          <w:szCs w:val="20"/>
-          <w:lang w:eastAsia="pt-BR"/>
-        </w:rPr>
-        <w:t>além d</w:t>
-      </w:r>
-      <w:r>
-        <w:rPr>
-          <w:rFonts w:eastAsia="Times New Roman"/>
-          <w:color w:val="000000"/>
-          <w:szCs w:val="20"/>
-          <w:lang w:eastAsia="pt-BR"/>
-        </w:rPr>
-        <w:t xml:space="preserve">e </w:t>
-      </w:r>
-      <w:r>
-        <w:rPr>
-          <w:rFonts w:eastAsia="Times New Roman"/>
-          <w:color w:val="000000"/>
-          <w:szCs w:val="20"/>
-          <w:lang w:eastAsia="pt-BR"/>
-        </w:rPr>
-        <w:t>ajudaram</w:t>
-      </w:r>
-      <w:r>
-        <w:rPr>
-          <w:rFonts w:eastAsia="Times New Roman"/>
-          <w:color w:val="000000"/>
-          <w:szCs w:val="20"/>
-          <w:lang w:eastAsia="pt-BR"/>
-        </w:rPr>
-        <w:t xml:space="preserve"> </w:t>
-      </w:r>
-      <w:r>
-        <w:rPr>
-          <w:rFonts w:eastAsia="Times New Roman"/>
-          <w:color w:val="000000"/>
-          <w:szCs w:val="20"/>
-          <w:lang w:eastAsia="pt-BR"/>
-        </w:rPr>
-        <w:t>a prever variáveis macroeconômicas como o crescimento do PIB.</w:t>
+        <w:t xml:space="preserve"> capacidade preditiva para futuras alterações na taxa de juros</w:t>
+      </w:r>
+      <w:r>
+        <w:rPr>
+          <w:rFonts w:eastAsia="Times New Roman"/>
+          <w:color w:val="000000"/>
+          <w:szCs w:val="20"/>
+          <w:lang w:eastAsia="pt-BR"/>
+        </w:rPr>
+        <w:t>.</w:t>
       </w:r>
     </w:p>
     <w:p>
@@ -3615,7 +3033,6 @@
         </w:rPr>
         <w:t xml:space="preserve"> índice agregado, eles constroem medidas de sentimento distintas para </w:t>
       </w:r>
-      <w:proofErr w:type="spellStart"/>
       <w:r>
         <w:rPr>
           <w:rFonts w:eastAsia="Times New Roman"/>
@@ -3625,9 +3042,282 @@
           <w:szCs w:val="20"/>
           <w:lang w:eastAsia="pt-BR"/>
         </w:rPr>
-        <w:t>forward</w:t>
-      </w:r>
-      <w:proofErr w:type="spellEnd"/>
+        <w:t>forward guidance</w:t>
+      </w:r>
+      <w:r>
+        <w:rPr>
+          <w:rFonts w:eastAsia="Times New Roman"/>
+          <w:color w:val="000000"/>
+          <w:szCs w:val="20"/>
+          <w:lang w:eastAsia="pt-BR"/>
+        </w:rPr>
+        <w:t xml:space="preserve"> e avaliação da conjuntura econômica,</w:t>
+      </w:r>
+      <w:r>
+        <w:rPr>
+          <w:rFonts w:eastAsia="Times New Roman"/>
+          <w:color w:val="000000"/>
+          <w:szCs w:val="20"/>
+          <w:lang w:eastAsia="pt-BR"/>
+        </w:rPr>
+        <w:t xml:space="preserve"> </w:t>
+      </w:r>
+      <w:r>
+        <w:rPr>
+          <w:rFonts w:eastAsia="Times New Roman"/>
+          <w:color w:val="000000"/>
+          <w:szCs w:val="20"/>
+          <w:lang w:eastAsia="pt-BR"/>
+        </w:rPr>
+        <w:t xml:space="preserve">e </w:t>
+      </w:r>
+      <w:r>
+        <w:rPr>
+          <w:rFonts w:eastAsia="Times New Roman"/>
+          <w:color w:val="000000"/>
+          <w:szCs w:val="20"/>
+          <w:lang w:eastAsia="pt-BR"/>
+        </w:rPr>
+        <w:t>concluíram que a sinalização</w:t>
+      </w:r>
+      <w:r>
+        <w:rPr>
+          <w:rFonts w:eastAsia="Times New Roman"/>
+          <w:color w:val="000000"/>
+          <w:szCs w:val="20"/>
+          <w:lang w:eastAsia="pt-BR"/>
+        </w:rPr>
+        <w:t xml:space="preserve"> sobre o futuro da política monetária possui um impacto macroeconômico consideravelmente maior. Esta abordagem de decompor a comunicação em seus temas constituintes também foi feita por outros pesquisadores, como </w:t>
+      </w:r>
+      <w:r>
+        <w:rPr>
+          <w:rFonts w:eastAsia="Times New Roman"/>
+          <w:color w:val="000000"/>
+          <w:szCs w:val="20"/>
+          <w:lang w:eastAsia="pt-BR"/>
+        </w:rPr>
+        <w:t>De</w:t>
+      </w:r>
+      <w:r>
+        <w:rPr>
+          <w:rFonts w:eastAsia="Times New Roman"/>
+          <w:color w:val="000000"/>
+          <w:szCs w:val="20"/>
+          <w:lang w:eastAsia="pt-BR"/>
+        </w:rPr>
+        <w:t xml:space="preserve"> </w:t>
+      </w:r>
+      <w:r>
+        <w:rPr>
+          <w:rFonts w:eastAsia="Times New Roman"/>
+          <w:color w:val="000000"/>
+          <w:szCs w:val="20"/>
+          <w:lang w:eastAsia="pt-BR"/>
+        </w:rPr>
+        <w:t>La</w:t>
+      </w:r>
+      <w:r>
+        <w:rPr>
+          <w:rFonts w:eastAsia="Times New Roman"/>
+          <w:color w:val="000000"/>
+          <w:szCs w:val="20"/>
+          <w:lang w:eastAsia="pt-BR"/>
+        </w:rPr>
+        <w:t xml:space="preserve"> </w:t>
+      </w:r>
+      <w:r>
+        <w:rPr>
+          <w:rFonts w:eastAsia="Times New Roman"/>
+          <w:color w:val="000000"/>
+          <w:szCs w:val="20"/>
+          <w:lang w:eastAsia="pt-BR"/>
+        </w:rPr>
+        <w:t>Huerta</w:t>
+      </w:r>
+      <w:r>
+        <w:rPr>
+          <w:rFonts w:eastAsia="Times New Roman"/>
+          <w:color w:val="000000"/>
+          <w:szCs w:val="20"/>
+          <w:lang w:eastAsia="pt-BR"/>
+        </w:rPr>
+        <w:t xml:space="preserve"> </w:t>
+      </w:r>
+      <w:r>
+        <w:rPr>
+          <w:rFonts w:eastAsia="Times New Roman"/>
+          <w:color w:val="000000"/>
+          <w:szCs w:val="20"/>
+          <w:lang w:eastAsia="pt-BR"/>
+        </w:rPr>
+        <w:t>Avila</w:t>
+      </w:r>
+      <w:r>
+        <w:rPr>
+          <w:rFonts w:eastAsia="Times New Roman"/>
+          <w:color w:val="000000"/>
+          <w:szCs w:val="20"/>
+          <w:lang w:eastAsia="pt-BR"/>
+        </w:rPr>
+        <w:t xml:space="preserve"> (2024)</w:t>
+      </w:r>
+      <w:r>
+        <w:rPr>
+          <w:rFonts w:eastAsia="Times New Roman"/>
+          <w:color w:val="000000"/>
+          <w:szCs w:val="20"/>
+          <w:lang w:eastAsia="pt-BR"/>
+        </w:rPr>
+        <w:t xml:space="preserve"> para o Banco do México, que também aplicou o arcabouço de LDA e análise de sentimento para investigar o poder preditivo da comunicação sobre as futuras decisões de juros.</w:t>
+      </w:r>
+    </w:p>
+    <w:p>
+      <w:pPr>
+        <w:spacing w:line="240" w:lineRule="auto"/>
+        <w:rPr>
+          <w:rFonts w:eastAsia="Times New Roman"/>
+          <w:color w:val="000000"/>
+          <w:szCs w:val="20"/>
+          <w:lang w:eastAsia="pt-BR"/>
+        </w:rPr>
+      </w:pPr>
+      <w:r>
+        <w:rPr>
+          <w:rFonts w:eastAsia="Times New Roman"/>
+          <w:color w:val="000000"/>
+          <w:szCs w:val="20"/>
+          <w:lang w:eastAsia="pt-BR"/>
+        </w:rPr>
+        <w:t>O trabalho de</w:t>
+      </w:r>
+      <w:r>
+        <w:rPr>
+          <w:rFonts w:eastAsia="Times New Roman"/>
+          <w:color w:val="000000"/>
+          <w:szCs w:val="20"/>
+          <w:lang w:eastAsia="pt-BR"/>
+        </w:rPr>
+        <w:t xml:space="preserve"> </w:t>
+      </w:r>
+      <w:r>
+        <w:rPr>
+          <w:rFonts w:eastAsia="Times New Roman"/>
+          <w:color w:val="000000"/>
+          <w:szCs w:val="20"/>
+          <w:lang w:eastAsia="pt-BR"/>
+        </w:rPr>
+        <w:t xml:space="preserve">Moreno-Pérez e </w:t>
+      </w:r>
+      <w:r>
+        <w:rPr>
+          <w:rFonts w:eastAsia="Times New Roman"/>
+          <w:color w:val="000000"/>
+          <w:szCs w:val="20"/>
+          <w:lang w:eastAsia="pt-BR"/>
+        </w:rPr>
+        <w:t>M</w:t>
+      </w:r>
+      <w:r>
+        <w:rPr>
+          <w:rFonts w:eastAsia="Times New Roman"/>
+          <w:color w:val="000000"/>
+          <w:szCs w:val="20"/>
+          <w:lang w:eastAsia="pt-BR"/>
+        </w:rPr>
+        <w:t xml:space="preserve">inozzo (2024) </w:t>
+      </w:r>
+      <w:r>
+        <w:rPr>
+          <w:rFonts w:eastAsia="Times New Roman"/>
+          <w:color w:val="000000"/>
+          <w:szCs w:val="20"/>
+          <w:lang w:eastAsia="pt-BR"/>
+        </w:rPr>
+        <w:t xml:space="preserve">também utiliza </w:t>
+      </w:r>
+      <w:r>
+        <w:rPr>
+          <w:rFonts w:eastAsia="Times New Roman"/>
+          <w:color w:val="000000"/>
+          <w:szCs w:val="20"/>
+          <w:lang w:eastAsia="pt-BR"/>
+        </w:rPr>
+        <w:t xml:space="preserve">o </w:t>
+      </w:r>
+      <w:r>
+        <w:rPr>
+          <w:rFonts w:eastAsia="Times New Roman"/>
+          <w:color w:val="000000"/>
+          <w:szCs w:val="20"/>
+          <w:lang w:eastAsia="pt-BR"/>
+        </w:rPr>
+        <w:t>LD</w:t>
+      </w:r>
+      <w:r>
+        <w:rPr>
+          <w:rFonts w:eastAsia="Times New Roman"/>
+          <w:color w:val="000000"/>
+          <w:szCs w:val="20"/>
+          <w:lang w:eastAsia="pt-BR"/>
+        </w:rPr>
+        <w:t>A</w:t>
+      </w:r>
+      <w:r>
+        <w:rPr>
+          <w:rFonts w:eastAsia="Times New Roman"/>
+          <w:color w:val="000000"/>
+          <w:szCs w:val="20"/>
+          <w:lang w:eastAsia="pt-BR"/>
+        </w:rPr>
+        <w:t xml:space="preserve"> sobre as atas do Copom para construir índices temáticos. No entanto, o foco de sua análise e a métrica construída não reside </w:t>
+      </w:r>
+      <w:r>
+        <w:rPr>
+          <w:rFonts w:eastAsia="Times New Roman"/>
+          <w:color w:val="000000"/>
+          <w:szCs w:val="20"/>
+          <w:lang w:eastAsia="pt-BR"/>
+        </w:rPr>
+        <w:t>nos</w:t>
+      </w:r>
+      <w:r>
+        <w:rPr>
+          <w:rFonts w:eastAsia="Times New Roman"/>
+          <w:color w:val="000000"/>
+          <w:szCs w:val="20"/>
+          <w:lang w:eastAsia="pt-BR"/>
+        </w:rPr>
+        <w:t xml:space="preserve"> efeitos nos juros, mas sim em mensurar seu impacto sobre variáveis da economia real.</w:t>
+      </w:r>
+    </w:p>
+    <w:p>
+      <w:pPr>
+        <w:spacing w:line="240" w:lineRule="auto"/>
+        <w:rPr>
+          <w:rFonts w:eastAsia="Times New Roman"/>
+          <w:color w:val="000000"/>
+          <w:szCs w:val="20"/>
+          <w:lang w:eastAsia="pt-BR"/>
+        </w:rPr>
+      </w:pPr>
+      <w:r>
+        <w:rPr>
+          <w:rFonts w:eastAsia="Times New Roman"/>
+          <w:color w:val="000000"/>
+          <w:szCs w:val="20"/>
+          <w:lang w:eastAsia="pt-BR"/>
+        </w:rPr>
+        <w:t xml:space="preserve">Enquanto </w:t>
+      </w:r>
+      <w:r>
+        <w:rPr>
+          <w:rFonts w:eastAsia="Times New Roman"/>
+          <w:color w:val="000000"/>
+          <w:szCs w:val="20"/>
+          <w:lang w:eastAsia="pt-BR"/>
+        </w:rPr>
+        <w:t xml:space="preserve">Chague </w:t>
+      </w:r>
       <w:r>
         <w:rPr>
           <w:rFonts w:eastAsia="Times New Roman"/>
@@ -3637,175 +3327,25 @@
           <w:szCs w:val="20"/>
           <w:lang w:eastAsia="pt-BR"/>
         </w:rPr>
-        <w:t xml:space="preserve"> </w:t>
-      </w:r>
-      <w:proofErr w:type="spellStart"/>
-      <w:r>
-        <w:rPr>
-          <w:rFonts w:eastAsia="Times New Roman"/>
-          <w:i/>
-          <w:iCs/>
-          <w:color w:val="000000"/>
-          <w:szCs w:val="20"/>
-          <w:lang w:eastAsia="pt-BR"/>
-        </w:rPr>
-        <w:t>guidance</w:t>
-      </w:r>
-      <w:proofErr w:type="spellEnd"/>
-      <w:r>
-        <w:rPr>
-          <w:rFonts w:eastAsia="Times New Roman"/>
-          <w:color w:val="000000"/>
-          <w:szCs w:val="20"/>
-          <w:lang w:eastAsia="pt-BR"/>
-        </w:rPr>
-        <w:t xml:space="preserve"> e avaliação da conjuntura econômica,</w:t>
-      </w:r>
-      <w:r>
-        <w:rPr>
-          <w:rFonts w:eastAsia="Times New Roman"/>
-          <w:color w:val="000000"/>
-          <w:szCs w:val="20"/>
-          <w:lang w:eastAsia="pt-BR"/>
-        </w:rPr>
-        <w:t xml:space="preserve"> </w:t>
-      </w:r>
-      <w:r>
-        <w:rPr>
-          <w:rFonts w:eastAsia="Times New Roman"/>
-          <w:color w:val="000000"/>
-          <w:szCs w:val="20"/>
-          <w:lang w:eastAsia="pt-BR"/>
-        </w:rPr>
-        <w:t xml:space="preserve">e </w:t>
-      </w:r>
-      <w:r>
-        <w:rPr>
-          <w:rFonts w:eastAsia="Times New Roman"/>
-          <w:color w:val="000000"/>
-          <w:szCs w:val="20"/>
-          <w:lang w:eastAsia="pt-BR"/>
-        </w:rPr>
-        <w:t>concluíram que a sinalização</w:t>
-      </w:r>
-      <w:r>
-        <w:rPr>
-          <w:rFonts w:eastAsia="Times New Roman"/>
-          <w:color w:val="000000"/>
-          <w:szCs w:val="20"/>
-          <w:lang w:eastAsia="pt-BR"/>
-        </w:rPr>
-        <w:t xml:space="preserve"> sobre o futuro da política monetária possui um impacto macroeconômico consideravelmente maior. Esta abordagem de decompor a comunicação em seus temas constituintes também foi feita por outros pesquisadores, como </w:t>
-      </w:r>
-      <w:r>
-        <w:rPr>
-          <w:rFonts w:eastAsia="Times New Roman"/>
-          <w:color w:val="000000"/>
-          <w:szCs w:val="20"/>
-          <w:lang w:eastAsia="pt-BR"/>
-        </w:rPr>
-        <w:t>De</w:t>
-      </w:r>
-      <w:r>
-        <w:rPr>
-          <w:rFonts w:eastAsia="Times New Roman"/>
-          <w:color w:val="000000"/>
-          <w:szCs w:val="20"/>
-          <w:lang w:eastAsia="pt-BR"/>
-        </w:rPr>
-        <w:t xml:space="preserve"> </w:t>
-      </w:r>
-      <w:r>
-        <w:rPr>
-          <w:rFonts w:eastAsia="Times New Roman"/>
-          <w:color w:val="000000"/>
-          <w:szCs w:val="20"/>
-          <w:lang w:eastAsia="pt-BR"/>
-        </w:rPr>
-        <w:t>La</w:t>
-      </w:r>
-      <w:r>
-        <w:rPr>
-          <w:rFonts w:eastAsia="Times New Roman"/>
-          <w:color w:val="000000"/>
-          <w:szCs w:val="20"/>
-          <w:lang w:eastAsia="pt-BR"/>
-        </w:rPr>
-        <w:t xml:space="preserve"> </w:t>
-      </w:r>
-      <w:r>
-        <w:rPr>
-          <w:rFonts w:eastAsia="Times New Roman"/>
-          <w:color w:val="000000"/>
-          <w:szCs w:val="20"/>
-          <w:lang w:eastAsia="pt-BR"/>
-        </w:rPr>
-        <w:t>Huerta</w:t>
-      </w:r>
-      <w:r>
-        <w:rPr>
-          <w:rFonts w:eastAsia="Times New Roman"/>
-          <w:color w:val="000000"/>
-          <w:szCs w:val="20"/>
-          <w:lang w:eastAsia="pt-BR"/>
-        </w:rPr>
-        <w:t xml:space="preserve"> </w:t>
-      </w:r>
-      <w:r>
-        <w:rPr>
-          <w:rFonts w:eastAsia="Times New Roman"/>
-          <w:color w:val="000000"/>
-          <w:szCs w:val="20"/>
-          <w:lang w:eastAsia="pt-BR"/>
-        </w:rPr>
-        <w:t>Avila</w:t>
-      </w:r>
-      <w:r>
-        <w:rPr>
-          <w:rFonts w:eastAsia="Times New Roman"/>
-          <w:color w:val="000000"/>
-          <w:szCs w:val="20"/>
-          <w:lang w:eastAsia="pt-BR"/>
-        </w:rPr>
-        <w:t xml:space="preserve"> (2024)</w:t>
-      </w:r>
-      <w:r>
-        <w:rPr>
-          <w:rFonts w:eastAsia="Times New Roman"/>
-          <w:color w:val="000000"/>
-          <w:szCs w:val="20"/>
-          <w:lang w:eastAsia="pt-BR"/>
-        </w:rPr>
-        <w:t xml:space="preserve"> para o Banco do México, que também aplicou o arcabouço de LDA e análise de sentimento para investigar o poder preditivo da comunicação sobre as futuras decisões de juros.</w:t>
-      </w:r>
-    </w:p>
-    <w:p>
-      <w:pPr>
-        <w:spacing w:line="240" w:lineRule="auto"/>
-        <w:rPr>
-          <w:rFonts w:eastAsia="Times New Roman"/>
-          <w:color w:val="000000"/>
-          <w:szCs w:val="20"/>
-          <w:lang w:eastAsia="pt-BR"/>
-        </w:rPr>
-      </w:pPr>
-      <w:r>
-        <w:rPr>
-          <w:rFonts w:eastAsia="Times New Roman"/>
-          <w:color w:val="000000"/>
-          <w:szCs w:val="20"/>
-          <w:lang w:eastAsia="pt-BR"/>
-        </w:rPr>
-        <w:t>O trabalho de</w:t>
-      </w:r>
-      <w:r>
-        <w:rPr>
-          <w:rFonts w:eastAsia="Times New Roman"/>
-          <w:color w:val="000000"/>
-          <w:szCs w:val="20"/>
-          <w:lang w:eastAsia="pt-BR"/>
-        </w:rPr>
-        <w:t xml:space="preserve"> </w:t>
+        <w:t>et al</w:t>
+      </w:r>
+      <w:r>
+        <w:rPr>
+          <w:rFonts w:eastAsia="Times New Roman"/>
+          <w:color w:val="000000"/>
+          <w:szCs w:val="20"/>
+          <w:lang w:eastAsia="pt-BR"/>
+        </w:rPr>
+        <w:t xml:space="preserve">. (2015) </w:t>
+      </w:r>
+      <w:r>
+        <w:rPr>
+          <w:rFonts w:eastAsia="Times New Roman"/>
+          <w:color w:val="000000"/>
+          <w:szCs w:val="20"/>
+          <w:lang w:eastAsia="pt-BR"/>
+        </w:rPr>
+        <w:t xml:space="preserve">analisaram o efeito de um índice de tom agregado sobre a curva de juros, </w:t>
       </w:r>
       <w:r>
         <w:rPr>
@@ -3841,73 +3381,8 @@
           <w:szCs w:val="20"/>
           <w:lang w:eastAsia="pt-BR"/>
         </w:rPr>
-        <w:t xml:space="preserve">também utiliza </w:t>
-      </w:r>
-      <w:r>
-        <w:rPr>
-          <w:rFonts w:eastAsia="Times New Roman"/>
-          <w:color w:val="000000"/>
-          <w:szCs w:val="20"/>
-          <w:lang w:eastAsia="pt-BR"/>
-        </w:rPr>
-        <w:t xml:space="preserve">o </w:t>
-      </w:r>
-      <w:r>
-        <w:rPr>
-          <w:rFonts w:eastAsia="Times New Roman"/>
-          <w:color w:val="000000"/>
-          <w:szCs w:val="20"/>
-          <w:lang w:eastAsia="pt-BR"/>
-        </w:rPr>
-        <w:t>LD</w:t>
-      </w:r>
-      <w:r>
-        <w:rPr>
-          <w:rFonts w:eastAsia="Times New Roman"/>
-          <w:color w:val="000000"/>
-          <w:szCs w:val="20"/>
-          <w:lang w:eastAsia="pt-BR"/>
-        </w:rPr>
-        <w:t>A</w:t>
-      </w:r>
-      <w:r>
-        <w:rPr>
-          <w:rFonts w:eastAsia="Times New Roman"/>
-          <w:color w:val="000000"/>
-          <w:szCs w:val="20"/>
-          <w:lang w:eastAsia="pt-BR"/>
-        </w:rPr>
-        <w:t xml:space="preserve"> sobre as atas do Copom para construir índices temáticos. No entanto, o foco de sua análise e a métrica construída não reside </w:t>
-      </w:r>
-      <w:r>
-        <w:rPr>
-          <w:rFonts w:eastAsia="Times New Roman"/>
-          <w:color w:val="000000"/>
-          <w:szCs w:val="20"/>
-          <w:lang w:eastAsia="pt-BR"/>
-        </w:rPr>
-        <w:t>nos</w:t>
-      </w:r>
-      <w:r>
-        <w:rPr>
-          <w:rFonts w:eastAsia="Times New Roman"/>
-          <w:color w:val="000000"/>
-          <w:szCs w:val="20"/>
-          <w:lang w:eastAsia="pt-BR"/>
-        </w:rPr>
-        <w:t xml:space="preserve"> efeitos nos juros, mas sim em mensurar seu impacto sobre variáveis da economia real.</w:t>
-      </w:r>
-    </w:p>
-    <w:p>
-      <w:pPr>
-        <w:spacing w:line="240" w:lineRule="auto"/>
-        <w:rPr>
-          <w:rFonts w:eastAsia="Times New Roman"/>
-          <w:color w:val="000000"/>
-          <w:szCs w:val="20"/>
-          <w:lang w:eastAsia="pt-BR"/>
-        </w:rPr>
-      </w:pPr>
+        <w:t xml:space="preserve">investigaram o efeito de um índice de </w:t>
+      </w:r>
       <w:r>
         <w:rPr>
           <w:rFonts w:eastAsia="Times New Roman"/>
@@ -3916,81 +3391,7 @@
           <w:lang w:eastAsia="pt-BR"/>
         </w:rPr>
         <w:lastRenderedPageBreak/>
-        <w:t xml:space="preserve">Enquanto </w:t>
-      </w:r>
-      <w:r>
-        <w:rPr>
-          <w:rFonts w:eastAsia="Times New Roman"/>
-          <w:color w:val="000000"/>
-          <w:szCs w:val="20"/>
-          <w:lang w:eastAsia="pt-BR"/>
-        </w:rPr>
-        <w:t xml:space="preserve">Chague </w:t>
-      </w:r>
-      <w:r>
-        <w:rPr>
-          <w:rFonts w:eastAsia="Times New Roman"/>
-          <w:i/>
-          <w:iCs/>
-          <w:color w:val="000000"/>
-          <w:szCs w:val="20"/>
-          <w:lang w:eastAsia="pt-BR"/>
-        </w:rPr>
-        <w:t>et al</w:t>
-      </w:r>
-      <w:r>
-        <w:rPr>
-          <w:rFonts w:eastAsia="Times New Roman"/>
-          <w:color w:val="000000"/>
-          <w:szCs w:val="20"/>
-          <w:lang w:eastAsia="pt-BR"/>
-        </w:rPr>
-        <w:t xml:space="preserve">. (2015) </w:t>
-      </w:r>
-      <w:r>
-        <w:rPr>
-          <w:rFonts w:eastAsia="Times New Roman"/>
-          <w:color w:val="000000"/>
-          <w:szCs w:val="20"/>
-          <w:lang w:eastAsia="pt-BR"/>
-        </w:rPr>
-        <w:t xml:space="preserve">analisaram o efeito de um índice de tom agregado sobre a curva de juros, </w:t>
-      </w:r>
-      <w:r>
-        <w:rPr>
-          <w:rFonts w:eastAsia="Times New Roman"/>
-          <w:color w:val="000000"/>
-          <w:szCs w:val="20"/>
-          <w:lang w:eastAsia="pt-BR"/>
-        </w:rPr>
-        <w:t xml:space="preserve">Moreno-Pérez e </w:t>
-      </w:r>
-      <w:r>
-        <w:rPr>
-          <w:rFonts w:eastAsia="Times New Roman"/>
-          <w:color w:val="000000"/>
-          <w:szCs w:val="20"/>
-          <w:lang w:eastAsia="pt-BR"/>
-        </w:rPr>
-        <w:t>M</w:t>
-      </w:r>
-      <w:r>
-        <w:rPr>
-          <w:rFonts w:eastAsia="Times New Roman"/>
-          <w:color w:val="000000"/>
-          <w:szCs w:val="20"/>
-          <w:lang w:eastAsia="pt-BR"/>
-        </w:rPr>
-        <w:t xml:space="preserve">inozzo (2024) </w:t>
-      </w:r>
-      <w:r>
-        <w:rPr>
-          <w:rFonts w:eastAsia="Times New Roman"/>
-          <w:color w:val="000000"/>
-          <w:szCs w:val="20"/>
-          <w:lang w:eastAsia="pt-BR"/>
-        </w:rPr>
-        <w:t xml:space="preserve">investigaram o efeito de um índice de incerteza por tópico sobre a economia real, uma análise do impacto de índices de sentimentos desagregados por tópico sobre a ETTJ, até onde temos ciência, não foi explorada no Brasil. É precisamente nesta lacuna que o presente projeto se insere, buscando combinar a maior granularidade gerada pela LDA para aprofundar a análise iniciada por </w:t>
+        <w:t xml:space="preserve">incerteza por tópico sobre a economia real, uma análise do impacto de índices de sentimentos desagregados por tópico sobre a ETTJ, até onde temos ciência, não foi explorada no Brasil. É precisamente nesta lacuna que o presente projeto se insere, buscando combinar a maior granularidade gerada pela LDA para aprofundar a análise iniciada por </w:t>
       </w:r>
       <w:r>
         <w:rPr>
@@ -4123,47 +3524,13 @@
       <w:r>
         <w:t xml:space="preserve">modelagem de tópicos, através do modelo </w:t>
       </w:r>
-      <w:proofErr w:type="spellStart"/>
       <w:r>
         <w:rPr>
           <w:i/>
           <w:iCs/>
         </w:rPr>
-        <w:t>Latent</w:t>
-      </w:r>
-      <w:proofErr w:type="spellEnd"/>
-      <w:r>
-        <w:rPr>
-          <w:i/>
-          <w:iCs/>
-        </w:rPr>
-        <w:t xml:space="preserve"> </w:t>
-      </w:r>
-      <w:proofErr w:type="spellStart"/>
-      <w:r>
-        <w:rPr>
-          <w:i/>
-          <w:iCs/>
-        </w:rPr>
-        <w:t>Dirichlet</w:t>
-      </w:r>
-      <w:proofErr w:type="spellEnd"/>
-      <w:r>
-        <w:rPr>
-          <w:i/>
-          <w:iCs/>
-        </w:rPr>
-        <w:t xml:space="preserve"> </w:t>
-      </w:r>
-      <w:proofErr w:type="spellStart"/>
-      <w:r>
-        <w:rPr>
-          <w:i/>
-          <w:iCs/>
-        </w:rPr>
-        <w:t>Allocation</w:t>
-      </w:r>
-      <w:proofErr w:type="spellEnd"/>
+        <w:t>Latent Dirichlet Allocation</w:t>
+      </w:r>
       <w:r>
         <w:t xml:space="preserve"> (LDA), para identificação dos tópicos latentes nas atas;</w:t>
       </w:r>
@@ -4383,27 +3750,7 @@
           <w:szCs w:val="20"/>
           <w:lang w:eastAsia="pt-BR"/>
         </w:rPr>
-        <w:t xml:space="preserve"> por baixar as atas em sua versão em inglês, dado que o dicionário de sentimentos selecionado para esta análise (</w:t>
-      </w:r>
-      <w:proofErr w:type="spellStart"/>
-      <w:r>
-        <w:rPr>
-          <w:rFonts w:eastAsia="Times New Roman"/>
-          <w:color w:val="000000"/>
-          <w:szCs w:val="20"/>
-          <w:lang w:eastAsia="pt-BR"/>
-        </w:rPr>
-        <w:t>Loughran</w:t>
-      </w:r>
-      <w:proofErr w:type="spellEnd"/>
-      <w:r>
-        <w:rPr>
-          <w:rFonts w:eastAsia="Times New Roman"/>
-          <w:color w:val="000000"/>
-          <w:szCs w:val="20"/>
-          <w:lang w:eastAsia="pt-BR"/>
-        </w:rPr>
-        <w:t xml:space="preserve"> e McDonald, 2011) foi desenvolvido para </w:t>
+        <w:t xml:space="preserve"> por baixar as atas em sua versão em inglês, dado que o dicionário de sentimentos selecionado para esta análise (Loughran e McDonald, 2011) foi desenvolvido para </w:t>
       </w:r>
       <w:r>
         <w:rPr>
@@ -4477,27 +3824,7 @@
           <w:szCs w:val="20"/>
           <w:lang w:eastAsia="pt-BR"/>
         </w:rPr>
-        <w:t xml:space="preserve"> a um rigoroso processo de pré-processamento. Inicialmente, extraímos o conteúdo de cada ata em PDF para arquivos de texto (.</w:t>
-      </w:r>
-      <w:proofErr w:type="spellStart"/>
-      <w:r>
-        <w:rPr>
-          <w:rFonts w:eastAsia="Times New Roman"/>
-          <w:color w:val="000000"/>
-          <w:szCs w:val="20"/>
-          <w:lang w:eastAsia="pt-BR"/>
-        </w:rPr>
-        <w:t>txt</w:t>
-      </w:r>
-      <w:proofErr w:type="spellEnd"/>
-      <w:r>
-        <w:rPr>
-          <w:rFonts w:eastAsia="Times New Roman"/>
-          <w:color w:val="000000"/>
-          <w:szCs w:val="20"/>
-          <w:lang w:eastAsia="pt-BR"/>
-        </w:rPr>
-        <w:t>). Em seguida, realizamos uma limpeza para remover elementos considerados como ruído</w:t>
+        <w:t xml:space="preserve"> a um rigoroso processo de pré-processamento. Inicialmente, extraímos o conteúdo de cada ata em PDF para arquivos de texto (.txt). Em seguida, realizamos uma limpeza para remover elementos considerados como ruído</w:t>
       </w:r>
       <w:r>
         <w:rPr>
@@ -4533,27 +3860,7 @@
           <w:szCs w:val="20"/>
           <w:lang w:eastAsia="pt-BR"/>
         </w:rPr>
-        <w:t>Por fim, reconstruímos a estrutura original dos parágrafos. Realizamos este processo majoritariamente por meio do uso de Expressões Regulares (</w:t>
-      </w:r>
-      <w:proofErr w:type="spellStart"/>
-      <w:r>
-        <w:rPr>
-          <w:rFonts w:eastAsia="Times New Roman"/>
-          <w:color w:val="000000"/>
-          <w:szCs w:val="20"/>
-          <w:lang w:eastAsia="pt-BR"/>
-        </w:rPr>
-        <w:t>regex</w:t>
-      </w:r>
-      <w:proofErr w:type="spellEnd"/>
-      <w:r>
-        <w:rPr>
-          <w:rFonts w:eastAsia="Times New Roman"/>
-          <w:color w:val="000000"/>
-          <w:szCs w:val="20"/>
-          <w:lang w:eastAsia="pt-BR"/>
-        </w:rPr>
-        <w:t>), mas, para um subconjunto de</w:t>
+        <w:t>Por fim, reconstruímos a estrutura original dos parágrafos. Realizamos este processo majoritariamente por meio do uso de Expressões Regulares (regex), mas, para um subconjunto de</w:t>
       </w:r>
       <w:r>
         <w:rPr>
@@ -4654,7 +3961,70 @@
           <w:szCs w:val="20"/>
           <w:lang w:eastAsia="pt-BR"/>
         </w:rPr>
-        <w:t xml:space="preserve">. A lematização vincula palavras com significados semelhantes em </w:t>
+        <w:t>. A lematização vincula palavras com significados semelhantes em uma única palavra, por exemplo, transformando "</w:t>
+      </w:r>
+      <w:r>
+        <w:rPr>
+          <w:rFonts w:eastAsia="Times New Roman"/>
+          <w:color w:val="000000"/>
+          <w:szCs w:val="20"/>
+          <w:lang w:eastAsia="pt-BR"/>
+        </w:rPr>
+        <w:t>a</w:t>
+      </w:r>
+      <w:r>
+        <w:rPr>
+          <w:rFonts w:eastAsia="Times New Roman"/>
+          <w:color w:val="000000"/>
+          <w:szCs w:val="20"/>
+          <w:lang w:eastAsia="pt-BR"/>
+        </w:rPr>
+        <w:t>umentou" e "</w:t>
+      </w:r>
+      <w:r>
+        <w:rPr>
+          <w:rFonts w:eastAsia="Times New Roman"/>
+          <w:color w:val="000000"/>
+          <w:szCs w:val="20"/>
+          <w:lang w:eastAsia="pt-BR"/>
+        </w:rPr>
+        <w:t>a</w:t>
+      </w:r>
+      <w:r>
+        <w:rPr>
+          <w:rFonts w:eastAsia="Times New Roman"/>
+          <w:color w:val="000000"/>
+          <w:szCs w:val="20"/>
+          <w:lang w:eastAsia="pt-BR"/>
+        </w:rPr>
+        <w:t>umentando" em "</w:t>
+      </w:r>
+      <w:r>
+        <w:rPr>
+          <w:rFonts w:eastAsia="Times New Roman"/>
+          <w:color w:val="000000"/>
+          <w:szCs w:val="20"/>
+          <w:lang w:eastAsia="pt-BR"/>
+        </w:rPr>
+        <w:t>a</w:t>
+      </w:r>
+      <w:r>
+        <w:rPr>
+          <w:rFonts w:eastAsia="Times New Roman"/>
+          <w:color w:val="000000"/>
+          <w:szCs w:val="20"/>
+          <w:lang w:eastAsia="pt-BR"/>
+        </w:rPr>
+        <w:t>umentar</w:t>
+      </w:r>
+      <w:r>
+        <w:rPr>
+          <w:rFonts w:eastAsia="Times New Roman"/>
+          <w:color w:val="000000"/>
+          <w:szCs w:val="20"/>
+          <w:lang w:eastAsia="pt-BR"/>
+        </w:rPr>
+        <w:t xml:space="preserve">". Tal passo é fundamental para a análise, principalmente para garantir a relevância dos tópicos </w:t>
       </w:r>
       <w:r>
         <w:rPr>
@@ -4664,70 +4034,7 @@
           <w:lang w:eastAsia="pt-BR"/>
         </w:rPr>
         <w:lastRenderedPageBreak/>
-        <w:t>uma única palavra, por exemplo, transformando "</w:t>
-      </w:r>
-      <w:r>
-        <w:rPr>
-          <w:rFonts w:eastAsia="Times New Roman"/>
-          <w:color w:val="000000"/>
-          <w:szCs w:val="20"/>
-          <w:lang w:eastAsia="pt-BR"/>
-        </w:rPr>
-        <w:t>a</w:t>
-      </w:r>
-      <w:r>
-        <w:rPr>
-          <w:rFonts w:eastAsia="Times New Roman"/>
-          <w:color w:val="000000"/>
-          <w:szCs w:val="20"/>
-          <w:lang w:eastAsia="pt-BR"/>
-        </w:rPr>
-        <w:t>umentou" e "</w:t>
-      </w:r>
-      <w:r>
-        <w:rPr>
-          <w:rFonts w:eastAsia="Times New Roman"/>
-          <w:color w:val="000000"/>
-          <w:szCs w:val="20"/>
-          <w:lang w:eastAsia="pt-BR"/>
-        </w:rPr>
-        <w:t>a</w:t>
-      </w:r>
-      <w:r>
-        <w:rPr>
-          <w:rFonts w:eastAsia="Times New Roman"/>
-          <w:color w:val="000000"/>
-          <w:szCs w:val="20"/>
-          <w:lang w:eastAsia="pt-BR"/>
-        </w:rPr>
-        <w:t>umentando" em "</w:t>
-      </w:r>
-      <w:r>
-        <w:rPr>
-          <w:rFonts w:eastAsia="Times New Roman"/>
-          <w:color w:val="000000"/>
-          <w:szCs w:val="20"/>
-          <w:lang w:eastAsia="pt-BR"/>
-        </w:rPr>
-        <w:t>a</w:t>
-      </w:r>
-      <w:r>
-        <w:rPr>
-          <w:rFonts w:eastAsia="Times New Roman"/>
-          <w:color w:val="000000"/>
-          <w:szCs w:val="20"/>
-          <w:lang w:eastAsia="pt-BR"/>
-        </w:rPr>
-        <w:t>umentar</w:t>
-      </w:r>
-      <w:r>
-        <w:rPr>
-          <w:rFonts w:eastAsia="Times New Roman"/>
-          <w:color w:val="000000"/>
-          <w:szCs w:val="20"/>
-          <w:lang w:eastAsia="pt-BR"/>
-        </w:rPr>
-        <w:t xml:space="preserve">". Tal passo é fundamental para a análise, principalmente para garantir a relevância dos tópicos encontrados nas etapas futuras. </w:t>
+        <w:t xml:space="preserve">encontrados nas etapas futuras. </w:t>
       </w:r>
       <w:r>
         <w:rPr>
@@ -4774,7 +4081,6 @@
         </w:rPr>
         <w:t>palavras sem valor semântico (</w:t>
       </w:r>
-      <w:proofErr w:type="spellStart"/>
       <w:r>
         <w:rPr>
           <w:rFonts w:eastAsia="Times New Roman"/>
@@ -4786,8 +4092,6 @@
         </w:rPr>
         <w:t>stopwords</w:t>
       </w:r>
-      <w:proofErr w:type="spellEnd"/>
-      <w:proofErr w:type="gramStart"/>
       <w:r>
         <w:rPr>
           <w:rFonts w:eastAsia="Times New Roman"/>
@@ -4822,18 +4126,8 @@
           <w:szCs w:val="20"/>
           <w:lang w:eastAsia="pt-BR"/>
         </w:rPr>
-        <w:t xml:space="preserve"> </w:t>
-      </w:r>
-      <w:r>
-        <w:rPr>
-          <w:rFonts w:eastAsia="Times New Roman"/>
-          <w:color w:val="000000"/>
-          <w:szCs w:val="20"/>
-          <w:lang w:eastAsia="pt-BR"/>
-        </w:rPr>
         <w:t>números</w:t>
       </w:r>
-      <w:proofErr w:type="gramEnd"/>
       <w:r>
         <w:rPr>
           <w:rFonts w:eastAsia="Times New Roman"/>
@@ -5044,7 +4338,6 @@
         </w:rPr>
         <w:t xml:space="preserve"> através da técnica </w:t>
       </w:r>
-      <w:proofErr w:type="spellStart"/>
       <w:r>
         <w:rPr>
           <w:rFonts w:eastAsia="Times New Roman"/>
@@ -5054,57 +4347,8 @@
           <w:szCs w:val="20"/>
           <w:lang w:eastAsia="pt-BR"/>
         </w:rPr>
-        <w:t>Latent</w:t>
-      </w:r>
-      <w:proofErr w:type="spellEnd"/>
-      <w:r>
-        <w:rPr>
-          <w:rFonts w:eastAsia="Times New Roman"/>
-          <w:i/>
-          <w:iCs/>
-          <w:color w:val="000000"/>
-          <w:szCs w:val="20"/>
-          <w:lang w:eastAsia="pt-BR"/>
-        </w:rPr>
-        <w:t xml:space="preserve"> </w:t>
-      </w:r>
-      <w:proofErr w:type="spellStart"/>
-      <w:r>
-        <w:rPr>
-          <w:rFonts w:eastAsia="Times New Roman"/>
-          <w:i/>
-          <w:iCs/>
-          <w:color w:val="000000"/>
-          <w:szCs w:val="20"/>
-          <w:lang w:eastAsia="pt-BR"/>
-        </w:rPr>
-        <w:t>Dirichlet</w:t>
-      </w:r>
-      <w:proofErr w:type="spellEnd"/>
-      <w:r>
-        <w:rPr>
-          <w:rFonts w:eastAsia="Times New Roman"/>
-          <w:i/>
-          <w:iCs/>
-          <w:color w:val="000000"/>
-          <w:szCs w:val="20"/>
-          <w:lang w:eastAsia="pt-BR"/>
-        </w:rPr>
-        <w:t xml:space="preserve"> </w:t>
-      </w:r>
-      <w:proofErr w:type="spellStart"/>
-      <w:r>
-        <w:rPr>
-          <w:rFonts w:eastAsia="Times New Roman"/>
-          <w:i/>
-          <w:iCs/>
-          <w:color w:val="000000"/>
-          <w:szCs w:val="20"/>
-          <w:lang w:eastAsia="pt-BR"/>
-        </w:rPr>
-        <w:t>Allocation</w:t>
-      </w:r>
-      <w:proofErr w:type="spellEnd"/>
+        <w:t>Latent Dirichlet Allocation</w:t>
+      </w:r>
       <w:r>
         <w:rPr>
           <w:rFonts w:eastAsia="Times New Roman"/>
@@ -5782,17 +5026,7 @@
           <w:szCs w:val="20"/>
           <w:lang w:eastAsia="pt-BR"/>
         </w:rPr>
-        <w:t xml:space="preserve">não relevante. Para evitar a decisão de k por meio de uma </w:t>
-      </w:r>
-      <w:r>
-        <w:rPr>
-          <w:rFonts w:eastAsia="Times New Roman"/>
-          <w:color w:val="000000"/>
-          <w:szCs w:val="20"/>
-          <w:lang w:eastAsia="pt-BR"/>
-        </w:rPr>
-        <w:lastRenderedPageBreak/>
-        <w:t xml:space="preserve">escolha arbitrária, </w:t>
+        <w:t xml:space="preserve">não relevante. Para evitar a decisão de k por meio de uma escolha arbitrária, </w:t>
       </w:r>
       <w:r>
         <w:rPr>
@@ -5830,7 +5064,6 @@
         </w:rPr>
         <w:t xml:space="preserve">, ou </w:t>
       </w:r>
-      <w:proofErr w:type="spellStart"/>
       <w:r>
         <w:rPr>
           <w:rFonts w:eastAsia="Times New Roman"/>
@@ -5840,28 +5073,26 @@
           <w:szCs w:val="20"/>
           <w:lang w:eastAsia="pt-BR"/>
         </w:rPr>
-        <w:t>coherence</w:t>
-      </w:r>
-      <w:proofErr w:type="spellEnd"/>
-      <w:r>
-        <w:rPr>
-          <w:rFonts w:eastAsia="Times New Roman"/>
-          <w:i/>
-          <w:iCs/>
-          <w:color w:val="000000"/>
-          <w:szCs w:val="20"/>
-          <w:lang w:eastAsia="pt-BR"/>
-        </w:rPr>
-        <w:t xml:space="preserve"> score</w:t>
-      </w:r>
-      <w:r>
-        <w:rPr>
-          <w:rFonts w:eastAsia="Times New Roman"/>
-          <w:color w:val="000000"/>
-          <w:szCs w:val="20"/>
-          <w:lang w:eastAsia="pt-BR"/>
-        </w:rPr>
-        <w:t xml:space="preserve">, que serve para avaliar quantitativamente se as palavras que compõem um tópico fazem sentido juntas do ponto de vista semântico e contextual. </w:t>
+        <w:t>coherence score</w:t>
+      </w:r>
+      <w:r>
+        <w:rPr>
+          <w:rFonts w:eastAsia="Times New Roman"/>
+          <w:color w:val="000000"/>
+          <w:szCs w:val="20"/>
+          <w:lang w:eastAsia="pt-BR"/>
+        </w:rPr>
+        <w:t xml:space="preserve">, que serve para avaliar quantitativamente se as palavras que compõem um tópico fazem sentido juntas do ponto de </w:t>
+      </w:r>
+      <w:r>
+        <w:rPr>
+          <w:rFonts w:eastAsia="Times New Roman"/>
+          <w:color w:val="000000"/>
+          <w:szCs w:val="20"/>
+          <w:lang w:eastAsia="pt-BR"/>
+        </w:rPr>
+        <w:lastRenderedPageBreak/>
+        <w:t xml:space="preserve">vista semântico e contextual. </w:t>
       </w:r>
       <w:r>
         <w:rPr>
@@ -6399,33 +5630,7 @@
                 <w:szCs w:val="20"/>
                 <w:lang w:val="en-US" w:eastAsia="pt-BR"/>
               </w:rPr>
-              <w:t xml:space="preserve">growth, economy, </w:t>
-            </w:r>
-            <w:proofErr w:type="gramStart"/>
-            <w:r>
-              <w:rPr>
-                <w:rFonts w:eastAsia="Times New Roman"/>
-                <w:i/>
-                <w:iCs/>
-                <w:color w:val="000000"/>
-                <w:sz w:val="20"/>
-                <w:szCs w:val="20"/>
-                <w:lang w:val="en-US" w:eastAsia="pt-BR"/>
-              </w:rPr>
-              <w:t>economic</w:t>
-            </w:r>
-            <w:proofErr w:type="gramEnd"/>
-            <w:r>
-              <w:rPr>
-                <w:rFonts w:eastAsia="Times New Roman"/>
-                <w:i/>
-                <w:iCs/>
-                <w:color w:val="000000"/>
-                <w:sz w:val="20"/>
-                <w:szCs w:val="20"/>
-                <w:lang w:val="en-US" w:eastAsia="pt-BR"/>
-              </w:rPr>
-              <w:t>, market, demand, activity</w:t>
+              <w:t>growth, economy, economic, market, demand, activity</w:t>
             </w:r>
           </w:p>
         </w:tc>
@@ -6490,33 +5695,7 @@
                 <w:szCs w:val="20"/>
                 <w:lang w:val="en-US" w:eastAsia="pt-BR"/>
               </w:rPr>
-              <w:t xml:space="preserve">increase, month, price, </w:t>
-            </w:r>
-            <w:proofErr w:type="gramStart"/>
-            <w:r>
-              <w:rPr>
-                <w:rFonts w:eastAsia="Times New Roman"/>
-                <w:i/>
-                <w:iCs/>
-                <w:color w:val="000000"/>
-                <w:sz w:val="20"/>
-                <w:szCs w:val="20"/>
-                <w:lang w:val="en-US" w:eastAsia="pt-BR"/>
-              </w:rPr>
-              <w:t>good</w:t>
-            </w:r>
-            <w:proofErr w:type="gramEnd"/>
-            <w:r>
-              <w:rPr>
-                <w:rFonts w:eastAsia="Times New Roman"/>
-                <w:i/>
-                <w:iCs/>
-                <w:color w:val="000000"/>
-                <w:sz w:val="20"/>
-                <w:szCs w:val="20"/>
-                <w:lang w:val="en-US" w:eastAsia="pt-BR"/>
-              </w:rPr>
-              <w:t>, production, industrial</w:t>
+              <w:t>increase, month, price, good, production, industrial</w:t>
             </w:r>
           </w:p>
         </w:tc>
@@ -6581,33 +5760,7 @@
                 <w:szCs w:val="20"/>
                 <w:lang w:val="en-US" w:eastAsia="pt-BR"/>
               </w:rPr>
-              <w:t xml:space="preserve">inflation, monetary, policy, </w:t>
-            </w:r>
-            <w:proofErr w:type="spellStart"/>
-            <w:r>
-              <w:rPr>
-                <w:rFonts w:eastAsia="Times New Roman"/>
-                <w:i/>
-                <w:iCs/>
-                <w:color w:val="000000"/>
-                <w:sz w:val="20"/>
-                <w:szCs w:val="20"/>
-                <w:lang w:val="en-US" w:eastAsia="pt-BR"/>
-              </w:rPr>
-              <w:t>copom</w:t>
-            </w:r>
-            <w:proofErr w:type="spellEnd"/>
-            <w:r>
-              <w:rPr>
-                <w:rFonts w:eastAsia="Times New Roman"/>
-                <w:i/>
-                <w:iCs/>
-                <w:color w:val="000000"/>
-                <w:sz w:val="20"/>
-                <w:szCs w:val="20"/>
-                <w:lang w:val="en-US" w:eastAsia="pt-BR"/>
-              </w:rPr>
-              <w:t>, committee, risk</w:t>
+              <w:t>inflation, monetary, policy, copom, committee, risk</w:t>
             </w:r>
           </w:p>
         </w:tc>
@@ -6761,7 +5914,6 @@
         </w:rPr>
         <w:t xml:space="preserve">Para quantificar o tom empregado em cada tópico, adotou-se uma abordagem de análise de sentimento baseada em dicionário. A escolha recaiu sobre o dicionário financeiro de </w:t>
       </w:r>
-      <w:proofErr w:type="spellStart"/>
       <w:r>
         <w:rPr>
           <w:rFonts w:eastAsia="Times New Roman"/>
@@ -6778,17 +5930,7 @@
           <w:szCs w:val="20"/>
           <w:lang w:eastAsia="pt-BR"/>
         </w:rPr>
-        <w:t>oughran</w:t>
-      </w:r>
-      <w:proofErr w:type="spellEnd"/>
-      <w:r>
-        <w:rPr>
-          <w:rFonts w:eastAsia="Times New Roman"/>
-          <w:color w:val="000000"/>
-          <w:szCs w:val="20"/>
-          <w:lang w:eastAsia="pt-BR"/>
-        </w:rPr>
-        <w:t xml:space="preserve"> e McDonald (2011)</w:t>
+        <w:t>oughran e McDonald (2011)</w:t>
       </w:r>
       <w:r>
         <w:rPr>
@@ -6817,9 +5959,8 @@
           <w:szCs w:val="20"/>
           <w:lang w:eastAsia="pt-BR"/>
         </w:rPr>
-        <w:t xml:space="preserve">Negative, Positive, </w:t>
-      </w:r>
-      <w:proofErr w:type="spellStart"/>
+        <w:t xml:space="preserve">Negative, Positive, Uncertainty, Litigious, Strong_Modal, Weak_Modal, </w:t>
+      </w:r>
       <w:r>
         <w:rPr>
           <w:rFonts w:eastAsia="Times New Roman"/>
@@ -6829,9 +5970,62 @@
           <w:szCs w:val="20"/>
           <w:lang w:eastAsia="pt-BR"/>
         </w:rPr>
-        <w:t>Uncertainty</w:t>
-      </w:r>
-      <w:proofErr w:type="spellEnd"/>
+        <w:t>Constraining</w:t>
+      </w:r>
+      <w:r>
+        <w:rPr>
+          <w:rFonts w:eastAsia="Times New Roman"/>
+          <w:color w:val="000000"/>
+          <w:szCs w:val="20"/>
+          <w:lang w:eastAsia="pt-BR"/>
+        </w:rPr>
+        <w:t xml:space="preserve"> e Complexity</w:t>
+      </w:r>
+      <w:r>
+        <w:rPr>
+          <w:rFonts w:eastAsia="Times New Roman"/>
+          <w:color w:val="000000"/>
+          <w:szCs w:val="20"/>
+          <w:lang w:eastAsia="pt-BR"/>
+        </w:rPr>
+        <w:t xml:space="preserve">. Para nossa análise, </w:t>
+      </w:r>
+      <w:r>
+        <w:rPr>
+          <w:rFonts w:eastAsia="Times New Roman"/>
+          <w:color w:val="000000"/>
+          <w:szCs w:val="20"/>
+          <w:lang w:eastAsia="pt-BR"/>
+        </w:rPr>
+        <w:t>decidiu-se</w:t>
+      </w:r>
+      <w:r>
+        <w:rPr>
+          <w:rFonts w:eastAsia="Times New Roman"/>
+          <w:color w:val="000000"/>
+          <w:szCs w:val="20"/>
+          <w:lang w:eastAsia="pt-BR"/>
+        </w:rPr>
+        <w:t xml:space="preserve"> </w:t>
+      </w:r>
+      <w:r>
+        <w:rPr>
+          <w:rFonts w:eastAsia="Times New Roman"/>
+          <w:color w:val="000000"/>
+          <w:szCs w:val="20"/>
+          <w:lang w:eastAsia="pt-BR"/>
+        </w:rPr>
+        <w:t>construir dois índices: um de otimismo líquido e outro de incerteza, relacionados às classes</w:t>
+      </w:r>
+      <w:r>
+        <w:rPr>
+          <w:rFonts w:eastAsia="Times New Roman"/>
+          <w:color w:val="000000"/>
+          <w:szCs w:val="20"/>
+          <w:lang w:eastAsia="pt-BR"/>
+        </w:rPr>
+        <w:t xml:space="preserve"> </w:t>
+      </w:r>
       <w:r>
         <w:rPr>
           <w:rFonts w:eastAsia="Times New Roman"/>
@@ -6841,9 +6035,17 @@
           <w:szCs w:val="20"/>
           <w:lang w:eastAsia="pt-BR"/>
         </w:rPr>
-        <w:t xml:space="preserve">, </w:t>
-      </w:r>
-      <w:proofErr w:type="spellStart"/>
+        <w:t>Negative, Positive</w:t>
+      </w:r>
+      <w:r>
+        <w:rPr>
+          <w:rFonts w:eastAsia="Times New Roman"/>
+          <w:color w:val="000000"/>
+          <w:szCs w:val="20"/>
+          <w:lang w:eastAsia="pt-BR"/>
+        </w:rPr>
+        <w:t xml:space="preserve"> e </w:t>
+      </w:r>
       <w:r>
         <w:rPr>
           <w:rFonts w:eastAsia="Times New Roman"/>
@@ -6853,179 +6055,8 @@
           <w:szCs w:val="20"/>
           <w:lang w:eastAsia="pt-BR"/>
         </w:rPr>
-        <w:t>Litigious</w:t>
-      </w:r>
-      <w:proofErr w:type="spellEnd"/>
-      <w:r>
-        <w:rPr>
-          <w:rFonts w:eastAsia="Times New Roman"/>
-          <w:i/>
-          <w:iCs/>
-          <w:color w:val="000000"/>
-          <w:szCs w:val="20"/>
-          <w:lang w:eastAsia="pt-BR"/>
-        </w:rPr>
-        <w:t xml:space="preserve">, </w:t>
-      </w:r>
-      <w:proofErr w:type="spellStart"/>
-      <w:r>
-        <w:rPr>
-          <w:rFonts w:eastAsia="Times New Roman"/>
-          <w:i/>
-          <w:iCs/>
-          <w:color w:val="000000"/>
-          <w:szCs w:val="20"/>
-          <w:lang w:eastAsia="pt-BR"/>
-        </w:rPr>
-        <w:t>Strong_Modal</w:t>
-      </w:r>
-      <w:proofErr w:type="spellEnd"/>
-      <w:r>
-        <w:rPr>
-          <w:rFonts w:eastAsia="Times New Roman"/>
-          <w:i/>
-          <w:iCs/>
-          <w:color w:val="000000"/>
-          <w:szCs w:val="20"/>
-          <w:lang w:eastAsia="pt-BR"/>
-        </w:rPr>
-        <w:t xml:space="preserve">, </w:t>
-      </w:r>
-      <w:proofErr w:type="spellStart"/>
-      <w:r>
-        <w:rPr>
-          <w:rFonts w:eastAsia="Times New Roman"/>
-          <w:i/>
-          <w:iCs/>
-          <w:color w:val="000000"/>
-          <w:szCs w:val="20"/>
-          <w:lang w:eastAsia="pt-BR"/>
-        </w:rPr>
-        <w:t>Weak_Modal</w:t>
-      </w:r>
-      <w:proofErr w:type="spellEnd"/>
-      <w:r>
-        <w:rPr>
-          <w:rFonts w:eastAsia="Times New Roman"/>
-          <w:i/>
-          <w:iCs/>
-          <w:color w:val="000000"/>
-          <w:szCs w:val="20"/>
-          <w:lang w:eastAsia="pt-BR"/>
-        </w:rPr>
-        <w:t xml:space="preserve">, </w:t>
-      </w:r>
-      <w:proofErr w:type="spellStart"/>
-      <w:r>
-        <w:rPr>
-          <w:rFonts w:eastAsia="Times New Roman"/>
-          <w:i/>
-          <w:iCs/>
-          <w:color w:val="000000"/>
-          <w:szCs w:val="20"/>
-          <w:lang w:eastAsia="pt-BR"/>
-        </w:rPr>
-        <w:t>Constraining</w:t>
-      </w:r>
-      <w:proofErr w:type="spellEnd"/>
-      <w:r>
-        <w:rPr>
-          <w:rFonts w:eastAsia="Times New Roman"/>
-          <w:color w:val="000000"/>
-          <w:szCs w:val="20"/>
-          <w:lang w:eastAsia="pt-BR"/>
-        </w:rPr>
-        <w:t xml:space="preserve"> e </w:t>
-      </w:r>
-      <w:proofErr w:type="spellStart"/>
-      <w:r>
-        <w:rPr>
-          <w:rFonts w:eastAsia="Times New Roman"/>
-          <w:color w:val="000000"/>
-          <w:szCs w:val="20"/>
-          <w:lang w:eastAsia="pt-BR"/>
-        </w:rPr>
-        <w:t>Complexity</w:t>
-      </w:r>
-      <w:proofErr w:type="spellEnd"/>
-      <w:r>
-        <w:rPr>
-          <w:rFonts w:eastAsia="Times New Roman"/>
-          <w:color w:val="000000"/>
-          <w:szCs w:val="20"/>
-          <w:lang w:eastAsia="pt-BR"/>
-        </w:rPr>
-        <w:t xml:space="preserve">. Para nossa análise, </w:t>
-      </w:r>
-      <w:r>
-        <w:rPr>
-          <w:rFonts w:eastAsia="Times New Roman"/>
-          <w:color w:val="000000"/>
-          <w:szCs w:val="20"/>
-          <w:lang w:eastAsia="pt-BR"/>
-        </w:rPr>
-        <w:t>decidiu-se</w:t>
-      </w:r>
-      <w:r>
-        <w:rPr>
-          <w:rFonts w:eastAsia="Times New Roman"/>
-          <w:color w:val="000000"/>
-          <w:szCs w:val="20"/>
-          <w:lang w:eastAsia="pt-BR"/>
-        </w:rPr>
-        <w:t xml:space="preserve"> </w:t>
-      </w:r>
-      <w:r>
-        <w:rPr>
-          <w:rFonts w:eastAsia="Times New Roman"/>
-          <w:color w:val="000000"/>
-          <w:szCs w:val="20"/>
-          <w:lang w:eastAsia="pt-BR"/>
-        </w:rPr>
-        <w:t>construir dois índices: um de otimismo líquido e outro de incerteza, relacionados às classes</w:t>
-      </w:r>
-      <w:r>
-        <w:rPr>
-          <w:rFonts w:eastAsia="Times New Roman"/>
-          <w:color w:val="000000"/>
-          <w:szCs w:val="20"/>
-          <w:lang w:eastAsia="pt-BR"/>
-        </w:rPr>
-        <w:t xml:space="preserve"> </w:t>
-      </w:r>
-      <w:r>
-        <w:rPr>
-          <w:rFonts w:eastAsia="Times New Roman"/>
-          <w:i/>
-          <w:iCs/>
-          <w:color w:val="000000"/>
-          <w:szCs w:val="20"/>
-          <w:lang w:eastAsia="pt-BR"/>
-        </w:rPr>
-        <w:t>Negative, Positive</w:t>
-      </w:r>
-      <w:r>
-        <w:rPr>
-          <w:rFonts w:eastAsia="Times New Roman"/>
-          <w:color w:val="000000"/>
-          <w:szCs w:val="20"/>
-          <w:lang w:eastAsia="pt-BR"/>
-        </w:rPr>
-        <w:t xml:space="preserve"> e </w:t>
-      </w:r>
-      <w:proofErr w:type="spellStart"/>
-      <w:r>
-        <w:rPr>
-          <w:rFonts w:eastAsia="Times New Roman"/>
-          <w:i/>
-          <w:iCs/>
-          <w:color w:val="000000"/>
-          <w:szCs w:val="20"/>
-          <w:lang w:eastAsia="pt-BR"/>
-        </w:rPr>
         <w:t>Uncertainty</w:t>
       </w:r>
-      <w:proofErr w:type="spellEnd"/>
       <w:r>
         <w:rPr>
           <w:rFonts w:eastAsia="Times New Roman"/>
@@ -7165,38 +6196,120 @@
           <w:bCs/>
           <w:caps w:val="0"/>
         </w:rPr>
-        <w:t>ndice de otimismo líquido</w:t>
-      </w:r>
-    </w:p>
-    <w:p>
-      <w:pPr>
-        <w:spacing w:line="240" w:lineRule="auto"/>
-        <w:rPr>
-          <w:rFonts w:eastAsia="Times New Roman"/>
-          <w:color w:val="000000"/>
-          <w:szCs w:val="20"/>
-          <w:lang w:eastAsia="pt-BR"/>
-        </w:rPr>
-      </w:pPr>
-    </w:p>
-    <w:p>
-      <w:pPr>
-        <w:spacing w:line="240" w:lineRule="auto"/>
-        <w:rPr>
-          <w:rFonts w:eastAsia="Times New Roman"/>
-          <w:color w:val="000000"/>
-          <w:szCs w:val="20"/>
-          <w:lang w:eastAsia="pt-BR"/>
-        </w:rPr>
-      </w:pPr>
-      <w:r>
-        <w:rPr>
-          <w:rFonts w:eastAsia="Times New Roman"/>
-          <w:color w:val="000000"/>
-          <w:szCs w:val="20"/>
-          <w:lang w:eastAsia="pt-BR"/>
-        </w:rPr>
-        <w:t xml:space="preserve">Para cada ata, foram agregados todos os resultados das contagens de lemas para cada tópico. Com isso, foi construído o índice de otimismo líquido "OL", que pode ser definido pela </w:t>
+        <w:t xml:space="preserve">ndice de </w:t>
+      </w:r>
+      <w:r>
+        <w:rPr>
+          <w:bCs/>
+          <w:caps w:val="0"/>
+        </w:rPr>
+        <w:t>O</w:t>
+      </w:r>
+      <w:r>
+        <w:rPr>
+          <w:bCs/>
+          <w:caps w:val="0"/>
+        </w:rPr>
+        <w:t xml:space="preserve">timismo </w:t>
+      </w:r>
+      <w:r>
+        <w:rPr>
+          <w:bCs/>
+          <w:caps w:val="0"/>
+        </w:rPr>
+        <w:t>L</w:t>
+      </w:r>
+      <w:r>
+        <w:rPr>
+          <w:bCs/>
+          <w:caps w:val="0"/>
+        </w:rPr>
+        <w:t>íquido</w:t>
+      </w:r>
+    </w:p>
+    <w:p>
+      <w:pPr>
+        <w:spacing w:line="240" w:lineRule="auto"/>
+        <w:rPr>
+          <w:rFonts w:eastAsia="Times New Roman"/>
+          <w:color w:val="000000"/>
+          <w:szCs w:val="20"/>
+          <w:lang w:eastAsia="pt-BR"/>
+        </w:rPr>
+      </w:pPr>
+    </w:p>
+    <w:p>
+      <w:pPr>
+        <w:spacing w:line="240" w:lineRule="auto"/>
+        <w:rPr>
+          <w:rFonts w:eastAsia="Times New Roman"/>
+          <w:color w:val="000000"/>
+          <w:szCs w:val="20"/>
+          <w:lang w:eastAsia="pt-BR"/>
+        </w:rPr>
+      </w:pPr>
+      <w:r>
+        <w:rPr>
+          <w:rFonts w:eastAsia="Times New Roman"/>
+          <w:color w:val="000000"/>
+          <w:szCs w:val="20"/>
+          <w:lang w:eastAsia="pt-BR"/>
+        </w:rPr>
+        <w:t xml:space="preserve">Para cada ata, foram agregados todos os resultados das contagens de lemas para cada tópico. Com isso, foi construído o </w:t>
+      </w:r>
+      <w:r>
+        <w:rPr>
+          <w:rFonts w:eastAsia="Times New Roman"/>
+          <w:color w:val="000000"/>
+          <w:szCs w:val="20"/>
+          <w:lang w:eastAsia="pt-BR"/>
+        </w:rPr>
+        <w:t>Í</w:t>
+      </w:r>
+      <w:r>
+        <w:rPr>
+          <w:rFonts w:eastAsia="Times New Roman"/>
+          <w:color w:val="000000"/>
+          <w:szCs w:val="20"/>
+          <w:lang w:eastAsia="pt-BR"/>
+        </w:rPr>
+        <w:t xml:space="preserve">ndice de </w:t>
+      </w:r>
+      <w:r>
+        <w:rPr>
+          <w:rFonts w:eastAsia="Times New Roman"/>
+          <w:color w:val="000000"/>
+          <w:szCs w:val="20"/>
+          <w:lang w:eastAsia="pt-BR"/>
+        </w:rPr>
+        <w:t>O</w:t>
+      </w:r>
+      <w:r>
+        <w:rPr>
+          <w:rFonts w:eastAsia="Times New Roman"/>
+          <w:color w:val="000000"/>
+          <w:szCs w:val="20"/>
+          <w:lang w:eastAsia="pt-BR"/>
+        </w:rPr>
+        <w:t xml:space="preserve">timismo </w:t>
+      </w:r>
+      <w:r>
+        <w:rPr>
+          <w:rFonts w:eastAsia="Times New Roman"/>
+          <w:color w:val="000000"/>
+          <w:szCs w:val="20"/>
+          <w:lang w:eastAsia="pt-BR"/>
+        </w:rPr>
+        <w:t>L</w:t>
+      </w:r>
+      <w:r>
+        <w:rPr>
+          <w:rFonts w:eastAsia="Times New Roman"/>
+          <w:color w:val="000000"/>
+          <w:szCs w:val="20"/>
+          <w:lang w:eastAsia="pt-BR"/>
+        </w:rPr>
+        <w:t xml:space="preserve">íquido "OL", que pode ser definido pela </w:t>
       </w:r>
       <w:r>
         <w:rPr>
@@ -7605,7 +6718,6 @@
           <w:szCs w:val="20"/>
           <w:lang w:eastAsia="pt-BR"/>
         </w:rPr>
-        <w:lastRenderedPageBreak/>
         <w:t xml:space="preserve">Estão representados na </w:t>
       </w:r>
       <w:r>
@@ -7889,7 +7001,17 @@
           <w:szCs w:val="20"/>
           <w:lang w:eastAsia="pt-BR"/>
         </w:rPr>
-        <w:t xml:space="preserve"> resultado da contagem de lemas que se classificam como negativos, enquanto</w:t>
+        <w:t xml:space="preserve"> resultado da </w:t>
+      </w:r>
+      <w:r>
+        <w:rPr>
+          <w:rFonts w:eastAsia="Times New Roman"/>
+          <w:color w:val="000000"/>
+          <w:szCs w:val="20"/>
+          <w:lang w:eastAsia="pt-BR"/>
+        </w:rPr>
+        <w:lastRenderedPageBreak/>
+        <w:t>contagem de lemas que se classificam como negativos, enquanto</w:t>
       </w:r>
       <w:r>
         <w:rPr>
@@ -8033,7 +7155,61 @@
           <w:szCs w:val="20"/>
           <w:lang w:eastAsia="pt-BR"/>
         </w:rPr>
-        <w:t>É importante destacar que o cálculo da contagem de palavras positivas e negativas utilizadas no índice de otimismo líquido considerou uma janela de negação, na qual palavras como "não" ou "nunca", ao estarem presentes imediatamente antes de um lema relevante, invertem o sentido da contagem.</w:t>
+        <w:t xml:space="preserve">É importante destacar que o cálculo da contagem de palavras positivas e negativas utilizadas no </w:t>
+      </w:r>
+      <w:r>
+        <w:rPr>
+          <w:rFonts w:eastAsia="Times New Roman"/>
+          <w:color w:val="000000"/>
+          <w:szCs w:val="20"/>
+          <w:lang w:eastAsia="pt-BR"/>
+        </w:rPr>
+        <w:t>Í</w:t>
+      </w:r>
+      <w:r>
+        <w:rPr>
+          <w:rFonts w:eastAsia="Times New Roman"/>
+          <w:color w:val="000000"/>
+          <w:szCs w:val="20"/>
+          <w:lang w:eastAsia="pt-BR"/>
+        </w:rPr>
+        <w:t xml:space="preserve">ndice de </w:t>
+      </w:r>
+      <w:r>
+        <w:rPr>
+          <w:rFonts w:eastAsia="Times New Roman"/>
+          <w:color w:val="000000"/>
+          <w:szCs w:val="20"/>
+          <w:lang w:eastAsia="pt-BR"/>
+        </w:rPr>
+        <w:t>O</w:t>
+      </w:r>
+      <w:r>
+        <w:rPr>
+          <w:rFonts w:eastAsia="Times New Roman"/>
+          <w:color w:val="000000"/>
+          <w:szCs w:val="20"/>
+          <w:lang w:eastAsia="pt-BR"/>
+        </w:rPr>
+        <w:t xml:space="preserve">timismo </w:t>
+      </w:r>
+      <w:r>
+        <w:rPr>
+          <w:rFonts w:eastAsia="Times New Roman"/>
+          <w:color w:val="000000"/>
+          <w:szCs w:val="20"/>
+          <w:lang w:eastAsia="pt-BR"/>
+        </w:rPr>
+        <w:t>L</w:t>
+      </w:r>
+      <w:r>
+        <w:rPr>
+          <w:rFonts w:eastAsia="Times New Roman"/>
+          <w:color w:val="000000"/>
+          <w:szCs w:val="20"/>
+          <w:lang w:eastAsia="pt-BR"/>
+        </w:rPr>
+        <w:t>íquido considerou uma janela de negação, na qual palavras como "não" ou "nunca", ao estarem presentes imediatamente antes de um lema relevante, invertem o sentido da contagem.</w:t>
       </w:r>
     </w:p>
     <w:p>
@@ -8301,38 +7477,88 @@
           <w:bCs/>
           <w:caps w:val="0"/>
         </w:rPr>
-        <w:t>ndice de incerteza</w:t>
-      </w:r>
-    </w:p>
-    <w:p>
-      <w:pPr>
-        <w:spacing w:line="240" w:lineRule="auto"/>
-        <w:rPr>
-          <w:rFonts w:eastAsia="Times New Roman"/>
-          <w:color w:val="000000"/>
-          <w:szCs w:val="20"/>
-          <w:lang w:eastAsia="pt-BR"/>
-        </w:rPr>
-      </w:pPr>
-    </w:p>
-    <w:p>
-      <w:pPr>
-        <w:spacing w:line="240" w:lineRule="auto"/>
-        <w:rPr>
-          <w:rFonts w:eastAsia="Times New Roman"/>
-          <w:color w:val="000000"/>
-          <w:szCs w:val="20"/>
-          <w:lang w:eastAsia="pt-BR"/>
-        </w:rPr>
-      </w:pPr>
-      <w:r>
-        <w:rPr>
-          <w:rFonts w:eastAsia="Times New Roman"/>
-          <w:color w:val="000000"/>
-          <w:szCs w:val="20"/>
-          <w:lang w:eastAsia="pt-BR"/>
-        </w:rPr>
-        <w:t>De forma análoga, foram agregados os resultados da contagem de palavras para cada ata e tópico. Com isso, foi construído o índice de incerteza "INC", podendo ser definido pela</w:t>
+        <w:t xml:space="preserve">ndice de </w:t>
+      </w:r>
+      <w:r>
+        <w:rPr>
+          <w:bCs/>
+          <w:caps w:val="0"/>
+        </w:rPr>
+        <w:t>I</w:t>
+      </w:r>
+      <w:r>
+        <w:rPr>
+          <w:bCs/>
+          <w:caps w:val="0"/>
+        </w:rPr>
+        <w:t>ncerteza</w:t>
+      </w:r>
+    </w:p>
+    <w:p>
+      <w:pPr>
+        <w:spacing w:line="240" w:lineRule="auto"/>
+        <w:rPr>
+          <w:rFonts w:eastAsia="Times New Roman"/>
+          <w:color w:val="000000"/>
+          <w:szCs w:val="20"/>
+          <w:lang w:eastAsia="pt-BR"/>
+        </w:rPr>
+      </w:pPr>
+    </w:p>
+    <w:p>
+      <w:pPr>
+        <w:spacing w:line="240" w:lineRule="auto"/>
+        <w:rPr>
+          <w:rFonts w:eastAsia="Times New Roman"/>
+          <w:color w:val="000000"/>
+          <w:szCs w:val="20"/>
+          <w:lang w:eastAsia="pt-BR"/>
+        </w:rPr>
+      </w:pPr>
+      <w:r>
+        <w:rPr>
+          <w:rFonts w:eastAsia="Times New Roman"/>
+          <w:color w:val="000000"/>
+          <w:szCs w:val="20"/>
+          <w:lang w:eastAsia="pt-BR"/>
+        </w:rPr>
+        <w:t xml:space="preserve">De forma análoga, foram agregados os resultados da contagem de palavras para cada ata e tópico. Com isso, foi construído o </w:t>
+      </w:r>
+      <w:r>
+        <w:rPr>
+          <w:rFonts w:eastAsia="Times New Roman"/>
+          <w:color w:val="000000"/>
+          <w:szCs w:val="20"/>
+          <w:lang w:eastAsia="pt-BR"/>
+        </w:rPr>
+        <w:t>Í</w:t>
+      </w:r>
+      <w:r>
+        <w:rPr>
+          <w:rFonts w:eastAsia="Times New Roman"/>
+          <w:color w:val="000000"/>
+          <w:szCs w:val="20"/>
+          <w:lang w:eastAsia="pt-BR"/>
+        </w:rPr>
+        <w:t xml:space="preserve">ndice de </w:t>
+      </w:r>
+      <w:r>
+        <w:rPr>
+          <w:rFonts w:eastAsia="Times New Roman"/>
+          <w:color w:val="000000"/>
+          <w:szCs w:val="20"/>
+          <w:lang w:eastAsia="pt-BR"/>
+        </w:rPr>
+        <w:t>I</w:t>
+      </w:r>
+      <w:r>
+        <w:rPr>
+          <w:rFonts w:eastAsia="Times New Roman"/>
+          <w:color w:val="000000"/>
+          <w:szCs w:val="20"/>
+          <w:lang w:eastAsia="pt-BR"/>
+        </w:rPr>
+        <w:t>ncerteza "INC", podendo ser definido pela</w:t>
       </w:r>
       <w:r>
         <w:rPr>
@@ -8797,27 +8023,7 @@
           <w:szCs w:val="20"/>
           <w:lang w:eastAsia="pt-BR"/>
         </w:rPr>
-        <w:t xml:space="preserve">Dada a existência de, no mínimo, seis </w:t>
-      </w:r>
-      <w:proofErr w:type="spellStart"/>
-      <w:r>
-        <w:rPr>
-          <w:rFonts w:eastAsia="Times New Roman"/>
-          <w:color w:val="000000"/>
-          <w:szCs w:val="20"/>
-          <w:lang w:eastAsia="pt-BR"/>
-        </w:rPr>
-        <w:t>regressores</w:t>
-      </w:r>
-      <w:proofErr w:type="spellEnd"/>
-      <w:r>
-        <w:rPr>
-          <w:rFonts w:eastAsia="Times New Roman"/>
-          <w:color w:val="000000"/>
-          <w:szCs w:val="20"/>
-          <w:lang w:eastAsia="pt-BR"/>
-        </w:rPr>
-        <w:t xml:space="preserve"> nos modelos, </w:t>
+        <w:t xml:space="preserve">Dada a existência de, no mínimo, seis regressores nos modelos, </w:t>
       </w:r>
       <w:r>
         <w:rPr>
@@ -8835,29 +8041,8 @@
           <w:szCs w:val="20"/>
           <w:lang w:eastAsia="pt-BR"/>
         </w:rPr>
-        <w:t xml:space="preserve">poderiam ser correlacionados elevando o risco de </w:t>
-      </w:r>
-      <w:proofErr w:type="spellStart"/>
-      <w:r>
-        <w:rPr>
-          <w:rFonts w:eastAsia="Times New Roman"/>
-          <w:color w:val="000000"/>
-          <w:szCs w:val="20"/>
-          <w:lang w:eastAsia="pt-BR"/>
-        </w:rPr>
-        <w:t>multicolinearidade</w:t>
-      </w:r>
-      <w:proofErr w:type="spellEnd"/>
-      <w:r>
-        <w:rPr>
-          <w:rFonts w:eastAsia="Times New Roman"/>
-          <w:color w:val="000000"/>
-          <w:szCs w:val="20"/>
-          <w:lang w:eastAsia="pt-BR"/>
-        </w:rPr>
-        <w:t xml:space="preserve"> e </w:t>
-      </w:r>
-      <w:proofErr w:type="spellStart"/>
+        <w:t xml:space="preserve">poderiam ser correlacionados elevando o risco de multicolinearidade e </w:t>
+      </w:r>
       <w:r>
         <w:rPr>
           <w:rFonts w:eastAsia="Times New Roman"/>
@@ -8869,7 +8054,6 @@
         </w:rPr>
         <w:t>overfitting</w:t>
       </w:r>
-      <w:proofErr w:type="spellEnd"/>
       <w:r>
         <w:rPr>
           <w:rFonts w:eastAsia="Times New Roman"/>
@@ -8879,7 +8063,6 @@
         </w:rPr>
         <w:t xml:space="preserve">, optou-se por uma pré-seleção das variáveis que iriam compor a regressão final utilizando o </w:t>
       </w:r>
-      <w:proofErr w:type="spellStart"/>
       <w:r>
         <w:rPr>
           <w:rFonts w:eastAsia="Times New Roman"/>
@@ -8889,9 +8072,62 @@
           <w:szCs w:val="20"/>
           <w:lang w:eastAsia="pt-BR"/>
         </w:rPr>
-        <w:t>Least</w:t>
-      </w:r>
-      <w:proofErr w:type="spellEnd"/>
+        <w:t xml:space="preserve">Least Absolute Shrinkage and Selection Operator </w:t>
+      </w:r>
+      <w:r>
+        <w:rPr>
+          <w:rFonts w:eastAsia="Times New Roman"/>
+          <w:color w:val="000000"/>
+          <w:szCs w:val="20"/>
+          <w:lang w:eastAsia="pt-BR"/>
+        </w:rPr>
+        <w:t xml:space="preserve">(LASSO). O LASSO é particularmente adequado para este contexto, pois realiza a seleção de variáveis de forma automática, ajustando os coeficientes dos regressores menos relevantes a zero e retendo apenas aquelas com maior poder preditivo, removendo as que podemos considerar como espúrias ou sem real poder explicativo. Sendo assim, tanto para os modelos </w:t>
+      </w:r>
+      <w:r>
+        <w:rPr>
+          <w:rFonts w:eastAsia="Times New Roman"/>
+          <w:color w:val="000000"/>
+          <w:szCs w:val="20"/>
+          <w:lang w:eastAsia="pt-BR"/>
+        </w:rPr>
+        <w:t>de</w:t>
+      </w:r>
+      <w:r>
+        <w:rPr>
+          <w:rFonts w:eastAsia="Times New Roman"/>
+          <w:color w:val="000000"/>
+          <w:szCs w:val="20"/>
+          <w:lang w:eastAsia="pt-BR"/>
+        </w:rPr>
+        <w:t xml:space="preserve"> nível da curva quanto em relação à volatilidade, foi feita inicialmente a seleção das variáveis através do uso do LASSO. Já para a estimação dos coeficientes, foi utilizada uma regressão via Mínimos Quadrados Ordinários (MQO). </w:t>
+      </w:r>
+      <w:r>
+        <w:rPr>
+          <w:rFonts w:eastAsia="Times New Roman"/>
+          <w:color w:val="000000"/>
+          <w:szCs w:val="20"/>
+          <w:lang w:eastAsia="pt-BR"/>
+        </w:rPr>
+        <w:t>Ressalta-se</w:t>
+      </w:r>
+      <w:r>
+        <w:rPr>
+          <w:rFonts w:eastAsia="Times New Roman"/>
+          <w:color w:val="000000"/>
+          <w:szCs w:val="20"/>
+          <w:lang w:eastAsia="pt-BR"/>
+        </w:rPr>
+        <w:t xml:space="preserve"> </w:t>
+      </w:r>
+      <w:r>
+        <w:rPr>
+          <w:rFonts w:eastAsia="Times New Roman"/>
+          <w:color w:val="000000"/>
+          <w:szCs w:val="20"/>
+          <w:lang w:eastAsia="pt-BR"/>
+        </w:rPr>
+        <w:t xml:space="preserve">que as variáveis </w:t>
+      </w:r>
       <w:r>
         <w:rPr>
           <w:rFonts w:eastAsia="Times New Roman"/>
@@ -8901,191 +8137,8 @@
           <w:szCs w:val="20"/>
           <w:lang w:eastAsia="pt-BR"/>
         </w:rPr>
-        <w:t xml:space="preserve"> Absolute </w:t>
-      </w:r>
-      <w:proofErr w:type="spellStart"/>
-      <w:r>
-        <w:rPr>
-          <w:rFonts w:eastAsia="Times New Roman"/>
-          <w:i/>
-          <w:iCs/>
-          <w:color w:val="000000"/>
-          <w:szCs w:val="20"/>
-          <w:lang w:eastAsia="pt-BR"/>
-        </w:rPr>
-        <w:t>Shrinkage</w:t>
-      </w:r>
-      <w:proofErr w:type="spellEnd"/>
-      <w:r>
-        <w:rPr>
-          <w:rFonts w:eastAsia="Times New Roman"/>
-          <w:i/>
-          <w:iCs/>
-          <w:color w:val="000000"/>
-          <w:szCs w:val="20"/>
-          <w:lang w:eastAsia="pt-BR"/>
-        </w:rPr>
-        <w:t xml:space="preserve"> </w:t>
-      </w:r>
-      <w:proofErr w:type="spellStart"/>
-      <w:r>
-        <w:rPr>
-          <w:rFonts w:eastAsia="Times New Roman"/>
-          <w:i/>
-          <w:iCs/>
-          <w:color w:val="000000"/>
-          <w:szCs w:val="20"/>
-          <w:lang w:eastAsia="pt-BR"/>
-        </w:rPr>
-        <w:t>and</w:t>
-      </w:r>
-      <w:proofErr w:type="spellEnd"/>
-      <w:r>
-        <w:rPr>
-          <w:rFonts w:eastAsia="Times New Roman"/>
-          <w:i/>
-          <w:iCs/>
-          <w:color w:val="000000"/>
-          <w:szCs w:val="20"/>
-          <w:lang w:eastAsia="pt-BR"/>
-        </w:rPr>
-        <w:t xml:space="preserve"> </w:t>
-      </w:r>
-      <w:proofErr w:type="spellStart"/>
-      <w:r>
-        <w:rPr>
-          <w:rFonts w:eastAsia="Times New Roman"/>
-          <w:i/>
-          <w:iCs/>
-          <w:color w:val="000000"/>
-          <w:szCs w:val="20"/>
-          <w:lang w:eastAsia="pt-BR"/>
-        </w:rPr>
-        <w:t>Selection</w:t>
-      </w:r>
-      <w:proofErr w:type="spellEnd"/>
-      <w:r>
-        <w:rPr>
-          <w:rFonts w:eastAsia="Times New Roman"/>
-          <w:i/>
-          <w:iCs/>
-          <w:color w:val="000000"/>
-          <w:szCs w:val="20"/>
-          <w:lang w:eastAsia="pt-BR"/>
-        </w:rPr>
-        <w:t xml:space="preserve"> </w:t>
-      </w:r>
-      <w:proofErr w:type="spellStart"/>
-      <w:r>
-        <w:rPr>
-          <w:rFonts w:eastAsia="Times New Roman"/>
-          <w:i/>
-          <w:iCs/>
-          <w:color w:val="000000"/>
-          <w:szCs w:val="20"/>
-          <w:lang w:eastAsia="pt-BR"/>
-        </w:rPr>
-        <w:t>Operator</w:t>
-      </w:r>
-      <w:proofErr w:type="spellEnd"/>
-      <w:r>
-        <w:rPr>
-          <w:rFonts w:eastAsia="Times New Roman"/>
-          <w:i/>
-          <w:iCs/>
-          <w:color w:val="000000"/>
-          <w:szCs w:val="20"/>
-          <w:lang w:eastAsia="pt-BR"/>
-        </w:rPr>
-        <w:t xml:space="preserve"> </w:t>
-      </w:r>
-      <w:r>
-        <w:rPr>
-          <w:rFonts w:eastAsia="Times New Roman"/>
-          <w:color w:val="000000"/>
-          <w:szCs w:val="20"/>
-          <w:lang w:eastAsia="pt-BR"/>
-        </w:rPr>
-        <w:t xml:space="preserve">(LASSO). O LASSO é particularmente adequado para este contexto, pois realiza a seleção de variáveis de forma automática, ajustando os coeficientes dos </w:t>
-      </w:r>
-      <w:proofErr w:type="spellStart"/>
-      <w:r>
-        <w:rPr>
-          <w:rFonts w:eastAsia="Times New Roman"/>
-          <w:color w:val="000000"/>
-          <w:szCs w:val="20"/>
-          <w:lang w:eastAsia="pt-BR"/>
-        </w:rPr>
-        <w:t>regressores</w:t>
-      </w:r>
-      <w:proofErr w:type="spellEnd"/>
-      <w:r>
-        <w:rPr>
-          <w:rFonts w:eastAsia="Times New Roman"/>
-          <w:color w:val="000000"/>
-          <w:szCs w:val="20"/>
-          <w:lang w:eastAsia="pt-BR"/>
-        </w:rPr>
-        <w:t xml:space="preserve"> menos relevantes a zero e retendo apenas aquelas com maior poder preditivo, removendo as que podemos considerar como espúrias ou sem real poder explicativo. Sendo assim, tanto para os modelos </w:t>
-      </w:r>
-      <w:r>
-        <w:rPr>
-          <w:rFonts w:eastAsia="Times New Roman"/>
-          <w:color w:val="000000"/>
-          <w:szCs w:val="20"/>
-          <w:lang w:eastAsia="pt-BR"/>
-        </w:rPr>
-        <w:t>de</w:t>
-      </w:r>
-      <w:r>
-        <w:rPr>
-          <w:rFonts w:eastAsia="Times New Roman"/>
-          <w:color w:val="000000"/>
-          <w:szCs w:val="20"/>
-          <w:lang w:eastAsia="pt-BR"/>
-        </w:rPr>
-        <w:t xml:space="preserve"> nível da curva quanto em relação à volatilidade, foi feita inicialmente a seleção das variáveis através do uso do LASSO. Já para a estimação dos coeficientes, foi utilizada uma regressão via Mínimos Quadrados Ordinários (MQO). </w:t>
-      </w:r>
-      <w:r>
-        <w:rPr>
-          <w:rFonts w:eastAsia="Times New Roman"/>
-          <w:color w:val="000000"/>
-          <w:szCs w:val="20"/>
-          <w:lang w:eastAsia="pt-BR"/>
-        </w:rPr>
-        <w:t>Ressalta-se</w:t>
-      </w:r>
-      <w:r>
-        <w:rPr>
-          <w:rFonts w:eastAsia="Times New Roman"/>
-          <w:color w:val="000000"/>
-          <w:szCs w:val="20"/>
-          <w:lang w:eastAsia="pt-BR"/>
-        </w:rPr>
-        <w:t xml:space="preserve"> </w:t>
-      </w:r>
-      <w:r>
-        <w:rPr>
-          <w:rFonts w:eastAsia="Times New Roman"/>
-          <w:color w:val="000000"/>
-          <w:szCs w:val="20"/>
-          <w:lang w:eastAsia="pt-BR"/>
-        </w:rPr>
-        <w:t xml:space="preserve">que as variáveis </w:t>
-      </w:r>
-      <w:proofErr w:type="spellStart"/>
-      <w:r>
-        <w:rPr>
-          <w:rFonts w:eastAsia="Times New Roman"/>
-          <w:i/>
-          <w:iCs/>
-          <w:color w:val="000000"/>
-          <w:szCs w:val="20"/>
-          <w:lang w:eastAsia="pt-BR"/>
-        </w:rPr>
         <w:t>dummys</w:t>
       </w:r>
-      <w:proofErr w:type="spellEnd"/>
       <w:r>
         <w:rPr>
           <w:rFonts w:eastAsia="Times New Roman"/>
@@ -9222,7 +8275,6 @@
           <w:szCs w:val="20"/>
           <w:lang w:eastAsia="pt-BR"/>
         </w:rPr>
-        <w:lastRenderedPageBreak/>
         <w:t xml:space="preserve">Quebramos a análise quanto ao nível em </w:t>
       </w:r>
       <w:r>
@@ -9956,27 +9008,7 @@
           <w:szCs w:val="20"/>
           <w:lang w:eastAsia="pt-BR"/>
         </w:rPr>
-        <w:t xml:space="preserve">, capturando o nível médio de variação não explicado pelos </w:t>
-      </w:r>
-      <w:proofErr w:type="spellStart"/>
-      <w:r>
-        <w:rPr>
-          <w:rFonts w:eastAsia="Times New Roman"/>
-          <w:color w:val="000000"/>
-          <w:szCs w:val="20"/>
-          <w:lang w:eastAsia="pt-BR"/>
-        </w:rPr>
-        <w:t>regressores</w:t>
-      </w:r>
-      <w:proofErr w:type="spellEnd"/>
-      <w:r>
-        <w:rPr>
-          <w:rFonts w:eastAsia="Times New Roman"/>
-          <w:color w:val="000000"/>
-          <w:szCs w:val="20"/>
-          <w:lang w:eastAsia="pt-BR"/>
-        </w:rPr>
-        <w:t xml:space="preserve">. A principal variável explicativa é </w:t>
+        <w:t xml:space="preserve">, capturando o nível médio de variação não explicado pelos regressores. A principal variável explicativa é </w:t>
       </w:r>
       <w:r>
         <w:rPr>
@@ -11036,7 +10068,61 @@
           <w:szCs w:val="20"/>
           <w:lang w:eastAsia="pt-BR"/>
         </w:rPr>
-        <w:t xml:space="preserve">Para o caso do índice de otimismo, temos como forma funcional a </w:t>
+        <w:t xml:space="preserve">Para o caso do </w:t>
+      </w:r>
+      <w:r>
+        <w:rPr>
+          <w:rFonts w:eastAsia="Times New Roman"/>
+          <w:color w:val="000000"/>
+          <w:szCs w:val="20"/>
+          <w:lang w:eastAsia="pt-BR"/>
+        </w:rPr>
+        <w:t>Í</w:t>
+      </w:r>
+      <w:r>
+        <w:rPr>
+          <w:rFonts w:eastAsia="Times New Roman"/>
+          <w:color w:val="000000"/>
+          <w:szCs w:val="20"/>
+          <w:lang w:eastAsia="pt-BR"/>
+        </w:rPr>
+        <w:t xml:space="preserve">ndice de </w:t>
+      </w:r>
+      <w:r>
+        <w:rPr>
+          <w:rFonts w:eastAsia="Times New Roman"/>
+          <w:color w:val="000000"/>
+          <w:szCs w:val="20"/>
+          <w:lang w:eastAsia="pt-BR"/>
+        </w:rPr>
+        <w:t>O</w:t>
+      </w:r>
+      <w:r>
+        <w:rPr>
+          <w:rFonts w:eastAsia="Times New Roman"/>
+          <w:color w:val="000000"/>
+          <w:szCs w:val="20"/>
+          <w:lang w:eastAsia="pt-BR"/>
+        </w:rPr>
+        <w:t>timismo</w:t>
+      </w:r>
+      <w:r>
+        <w:rPr>
+          <w:rFonts w:eastAsia="Times New Roman"/>
+          <w:color w:val="000000"/>
+          <w:szCs w:val="20"/>
+          <w:lang w:eastAsia="pt-BR"/>
+        </w:rPr>
+        <w:t xml:space="preserve"> Liquido</w:t>
+      </w:r>
+      <w:r>
+        <w:rPr>
+          <w:rFonts w:eastAsia="Times New Roman"/>
+          <w:color w:val="000000"/>
+          <w:szCs w:val="20"/>
+          <w:lang w:eastAsia="pt-BR"/>
+        </w:rPr>
+        <w:t xml:space="preserve">, temos como forma funcional a </w:t>
       </w:r>
       <w:r>
         <w:rPr>
@@ -11901,7 +10987,6 @@
         </w:rPr>
         <w:t xml:space="preserve">, que representa um coeficiente constante de intercepto específico para cada maturidade. Há também uma </w:t>
       </w:r>
-      <w:proofErr w:type="spellStart"/>
       <w:r>
         <w:rPr>
           <w:rFonts w:eastAsia="Times New Roman"/>
@@ -11913,7 +10998,6 @@
         </w:rPr>
         <w:t>dummy</w:t>
       </w:r>
-      <w:proofErr w:type="spellEnd"/>
       <w:r>
         <w:rPr>
           <w:rFonts w:eastAsia="Times New Roman"/>
@@ -11930,27 +11014,7 @@
           <w:szCs w:val="20"/>
           <w:lang w:eastAsia="pt-BR"/>
         </w:rPr>
-        <w:t xml:space="preserve"> “</w:t>
-      </w:r>
-      <w:proofErr w:type="spellStart"/>
-      <w:r>
-        <w:rPr>
-          <w:rFonts w:eastAsia="Times New Roman"/>
-          <w:color w:val="000000"/>
-          <w:szCs w:val="20"/>
-          <w:lang w:eastAsia="pt-BR"/>
-        </w:rPr>
-        <w:t>dummy_ata</w:t>
-      </w:r>
-      <w:proofErr w:type="spellEnd"/>
-      <w:r>
-        <w:rPr>
-          <w:rFonts w:eastAsia="Times New Roman"/>
-          <w:color w:val="000000"/>
-          <w:szCs w:val="20"/>
-          <w:lang w:eastAsia="pt-BR"/>
-        </w:rPr>
-        <w:t xml:space="preserve">” </w:t>
+        <w:t xml:space="preserve"> “dummy_ata” </w:t>
       </w:r>
       <w:r>
         <w:rPr>
@@ -13145,7 +12209,7 @@
           <w:lang w:eastAsia="pt-BR"/>
         </w:rPr>
         <w:drawing>
-          <wp:inline distT="0" distB="0" distL="0" distR="0" wp14:anchorId="7B395380" wp14:editId="057381E1">
+          <wp:inline distT="0" distB="0" distL="0" distR="0" wp14:anchorId="7B395380" wp14:editId="46DBFD9A">
             <wp:extent cx="5185794" cy="2572603"/>
             <wp:effectExtent l="0" t="0" r="0" b="0"/>
             <wp:docPr id="1376754886" name="Imagem 1" descr="Gráfico, Gráfico de barras&#10;&#10;O conteúdo gerado por IA pode estar incorreto."/>
@@ -13456,7 +12520,7 @@
           <w:szCs w:val="20"/>
           <w:lang w:eastAsia="pt-BR"/>
         </w:rPr>
-        <w:t xml:space="preserve">ndustrial) ficam no limiar do </w:t>
+        <w:t xml:space="preserve">ndustrial) ficam no limiar do desaparecimento. Essa mudança sugere uma comunicação do Banco Central mais focada em sua deliberação principal e nos riscos associados, em detrimento de descrições detalhadas da conjuntura. O período da segunda quebra identificada é contemporâneo à troca de comando na </w:t>
       </w:r>
       <w:r>
         <w:rPr>
@@ -13466,7 +12530,7 @@
           <w:lang w:eastAsia="pt-BR"/>
         </w:rPr>
         <w:lastRenderedPageBreak/>
-        <w:t>desaparecimento. Essa mudança sugere uma comunicação do Banco Central mais focada em sua deliberação principal e nos riscos associados, em detrimento de descrições detalhadas da conjuntura. O período da segunda quebra identificada é contemporâneo à troca de comando na instituição, com a saída de Alexandre Tombini e a entrada de Ilan Goldfajn</w:t>
+        <w:t>instituição, com a saída de Alexandre Tombini e a entrada de Ilan Goldfajn</w:t>
       </w:r>
       <w:r>
         <w:rPr>
@@ -13641,7 +12705,25 @@
           <w:szCs w:val="20"/>
           <w:lang w:eastAsia="pt-BR"/>
         </w:rPr>
-        <w:t xml:space="preserve"> novamente as características dos índices, enquanto o Otimismo Líquido pode assumir valores negativos (refletindo pessimismo), o índice de Incerteza é estritamente não negativo, capturando a proporção de termos de dúvida.</w:t>
+        <w:t xml:space="preserve"> novamente as características dos índices, enquanto o Otimismo Líquido pode assumir valores negativos (refletindo pessimismo), o </w:t>
+      </w:r>
+      <w:r>
+        <w:rPr>
+          <w:rFonts w:eastAsia="Times New Roman"/>
+          <w:color w:val="000000"/>
+          <w:szCs w:val="20"/>
+          <w:lang w:eastAsia="pt-BR"/>
+        </w:rPr>
+        <w:t>Í</w:t>
+      </w:r>
+      <w:r>
+        <w:rPr>
+          <w:rFonts w:eastAsia="Times New Roman"/>
+          <w:color w:val="000000"/>
+          <w:szCs w:val="20"/>
+          <w:lang w:eastAsia="pt-BR"/>
+        </w:rPr>
+        <w:t>ndice de Incerteza é estritamente não negativo, capturando a proporção de termos de dúvida.</w:t>
       </w:r>
     </w:p>
     <w:p>
@@ -13793,7 +12875,7 @@
           <w:lang w:eastAsia="pt-BR"/>
         </w:rPr>
         <w:drawing>
-          <wp:inline distT="0" distB="0" distL="0" distR="0" wp14:anchorId="666CDBE5" wp14:editId="36E4E009">
+          <wp:inline distT="0" distB="0" distL="0" distR="0" wp14:anchorId="666CDBE5" wp14:editId="1C0354E1">
             <wp:extent cx="4732173" cy="4490114"/>
             <wp:effectExtent l="0" t="0" r="0" b="5715"/>
             <wp:docPr id="592684004" name="Imagem 2" descr="Gráfico&#10;&#10;O conteúdo gerado por IA pode estar incorreto."/>
@@ -13887,7 +12969,17 @@
           <w:szCs w:val="20"/>
           <w:lang w:eastAsia="pt-BR"/>
         </w:rPr>
-        <w:t>Em contrapartida, os Tópicos 1 (Cenário de Inflação), 3 (Atividade Econômica) e 5 (Política Monetária e Risco) mostram atividade contínua ao longo de toda a amostra. Para esses tópicos, é possível notar uma relação inversa entre os índices: picos de Incerteza frequentemente coincidem com vales de Otimismo (azul).</w:t>
+        <w:t xml:space="preserve">Em contrapartida, os Tópicos 1 (Cenário de Inflação), 3 (Atividade Econômica) e 5 (Política Monetária e Risco) mostram atividade contínua ao longo de toda a amostra. Para esses </w:t>
+      </w:r>
+      <w:r>
+        <w:rPr>
+          <w:rFonts w:eastAsia="Times New Roman"/>
+          <w:color w:val="000000"/>
+          <w:szCs w:val="20"/>
+          <w:lang w:eastAsia="pt-BR"/>
+        </w:rPr>
+        <w:lastRenderedPageBreak/>
+        <w:t>tópicos, é possível notar uma relação inversa entre os índices: picos de Incerteza frequentemente coincidem com vales de Otimismo (azul).</w:t>
       </w:r>
     </w:p>
     <w:p>
@@ -14377,35 +13469,15 @@
         </w:rPr>
         <w:t xml:space="preserve">, algo que também se repete para as próximas análises. </w:t>
       </w:r>
-      <w:proofErr w:type="gramStart"/>
-      <w:r>
-        <w:rPr>
-          <w:rFonts w:eastAsia="Times New Roman"/>
-          <w:color w:val="000000"/>
-          <w:szCs w:val="20"/>
-          <w:lang w:eastAsia="pt-BR"/>
-        </w:rPr>
-        <w:t>Segundo</w:t>
-      </w:r>
-      <w:r>
-        <w:rPr>
-          <w:rFonts w:eastAsia="Times New Roman"/>
-          <w:color w:val="000000"/>
-          <w:szCs w:val="20"/>
-          <w:lang w:eastAsia="pt-BR"/>
-        </w:rPr>
-        <w:t>,</w:t>
-      </w:r>
-      <w:r>
-        <w:rPr>
-          <w:rFonts w:eastAsia="Times New Roman"/>
-          <w:color w:val="000000"/>
-          <w:szCs w:val="20"/>
-          <w:lang w:eastAsia="pt-BR"/>
-        </w:rPr>
-        <w:t xml:space="preserve"> o</w:t>
-      </w:r>
-      <w:proofErr w:type="gramEnd"/>
+      <w:r>
+        <w:rPr>
+          <w:rFonts w:eastAsia="Times New Roman"/>
+          <w:color w:val="000000"/>
+          <w:szCs w:val="20"/>
+          <w:lang w:eastAsia="pt-BR"/>
+        </w:rPr>
+        <w:t>Segundo o</w:t>
+      </w:r>
       <w:r>
         <w:rPr>
           <w:rFonts w:eastAsia="Times New Roman"/>
@@ -14509,27 +13581,7 @@
           <w:szCs w:val="20"/>
           <w:lang w:eastAsia="pt-BR"/>
         </w:rPr>
-        <w:t xml:space="preserve"> (</w:t>
-      </w:r>
-      <w:proofErr w:type="spellStart"/>
-      <w:r>
-        <w:rPr>
-          <w:rFonts w:eastAsia="Times New Roman"/>
-          <w:color w:val="000000"/>
-          <w:szCs w:val="20"/>
-          <w:lang w:eastAsia="pt-BR"/>
-        </w:rPr>
-        <w:t>d.u</w:t>
-      </w:r>
-      <w:proofErr w:type="spellEnd"/>
-      <w:r>
-        <w:rPr>
-          <w:rFonts w:eastAsia="Times New Roman"/>
-          <w:color w:val="000000"/>
-          <w:szCs w:val="20"/>
-          <w:lang w:eastAsia="pt-BR"/>
-        </w:rPr>
-        <w:t>.)</w:t>
+        <w:t xml:space="preserve"> (d.u.)</w:t>
       </w:r>
       <w:r>
         <w:rPr>
@@ -14556,67 +13608,27 @@
           <w:szCs w:val="20"/>
           <w:lang w:eastAsia="pt-BR"/>
         </w:rPr>
-        <w:t xml:space="preserve">um mercado de trabalho mais aquecido que o esperado é percebido pelos agentes como um vetor de pressão inflacionária futura. Como resposta, o mercado precifica uma maior probabilidade de uma política monetária mais contracionista (ou menos expansionista) no curto a médio prazo, refletida no vértice de 63 </w:t>
-      </w:r>
-      <w:proofErr w:type="spellStart"/>
-      <w:r>
-        <w:rPr>
-          <w:rFonts w:eastAsia="Times New Roman"/>
-          <w:color w:val="000000"/>
-          <w:szCs w:val="20"/>
-          <w:lang w:eastAsia="pt-BR"/>
-        </w:rPr>
-        <w:t>d.u</w:t>
-      </w:r>
-      <w:proofErr w:type="spellEnd"/>
-      <w:r>
-        <w:rPr>
-          <w:rFonts w:eastAsia="Times New Roman"/>
-          <w:color w:val="000000"/>
-          <w:szCs w:val="20"/>
-          <w:lang w:eastAsia="pt-BR"/>
-        </w:rPr>
-        <w:t>.</w:t>
-      </w:r>
-    </w:p>
-    <w:p>
-      <w:pPr>
-        <w:spacing w:line="240" w:lineRule="auto"/>
-        <w:rPr>
-          <w:rFonts w:eastAsia="Times New Roman"/>
-          <w:color w:val="000000"/>
-          <w:szCs w:val="20"/>
-          <w:lang w:eastAsia="pt-BR"/>
-        </w:rPr>
-      </w:pPr>
-      <w:r>
-        <w:rPr>
-          <w:rFonts w:eastAsia="Times New Roman"/>
-          <w:color w:val="000000"/>
-          <w:szCs w:val="20"/>
-          <w:lang w:eastAsia="pt-BR"/>
-        </w:rPr>
-        <w:t xml:space="preserve">O segundo impacto relevante é observado no Tópico 1 (Cenário e Projeções de Inflação), que afeta o vértice de 126 </w:t>
-      </w:r>
-      <w:proofErr w:type="spellStart"/>
-      <w:r>
-        <w:rPr>
-          <w:rFonts w:eastAsia="Times New Roman"/>
-          <w:color w:val="000000"/>
-          <w:szCs w:val="20"/>
-          <w:lang w:eastAsia="pt-BR"/>
-        </w:rPr>
-        <w:t>d.u</w:t>
-      </w:r>
-      <w:proofErr w:type="spellEnd"/>
-      <w:r>
-        <w:rPr>
-          <w:rFonts w:eastAsia="Times New Roman"/>
-          <w:color w:val="000000"/>
-          <w:szCs w:val="20"/>
-          <w:lang w:eastAsia="pt-BR"/>
-        </w:rPr>
-        <w:t xml:space="preserve">. </w:t>
+        <w:t>um mercado de trabalho mais aquecido que o esperado é percebido pelos agentes como um vetor de pressão inflacionária futura. Como resposta, o mercado precifica uma maior probabilidade de uma política monetária mais contracionista (ou menos expansionista) no curto a médio prazo, refletida no vértice de 63 d.u.</w:t>
+      </w:r>
+    </w:p>
+    <w:p>
+      <w:pPr>
+        <w:spacing w:line="240" w:lineRule="auto"/>
+        <w:rPr>
+          <w:rFonts w:eastAsia="Times New Roman"/>
+          <w:color w:val="000000"/>
+          <w:szCs w:val="20"/>
+          <w:lang w:eastAsia="pt-BR"/>
+        </w:rPr>
+      </w:pPr>
+      <w:r>
+        <w:rPr>
+          <w:rFonts w:eastAsia="Times New Roman"/>
+          <w:color w:val="000000"/>
+          <w:szCs w:val="20"/>
+          <w:lang w:eastAsia="pt-BR"/>
+        </w:rPr>
+        <w:t xml:space="preserve">O segundo impacto relevante é observado no Tópico 1 (Cenário e Projeções de Inflação), que afeta o vértice de 126 d.u. </w:t>
       </w:r>
       <w:r>
         <w:rPr>
@@ -14652,37 +13664,7 @@
           <w:szCs w:val="20"/>
           <w:lang w:eastAsia="pt-BR"/>
         </w:rPr>
-        <w:t xml:space="preserve">-1,2 </w:t>
-      </w:r>
-      <w:proofErr w:type="spellStart"/>
-      <w:r>
-        <w:rPr>
-          <w:rFonts w:eastAsia="Times New Roman"/>
-          <w:color w:val="000000"/>
-          <w:szCs w:val="20"/>
-          <w:lang w:eastAsia="pt-BR"/>
-        </w:rPr>
-        <w:t>b.p</w:t>
-      </w:r>
-      <w:proofErr w:type="spellEnd"/>
-      <w:r>
-        <w:rPr>
-          <w:rFonts w:eastAsia="Times New Roman"/>
-          <w:color w:val="000000"/>
-          <w:szCs w:val="20"/>
-          <w:lang w:eastAsia="pt-BR"/>
-        </w:rPr>
-        <w:t xml:space="preserve">. Ou seja, um aumento no otimismo do Copom sobre suas próprias projeções de inflação leva a uma queda nos juros. Este resultado está alinhado com a teoria econômica, dado que </w:t>
-      </w:r>
-      <w:r>
-        <w:rPr>
-          <w:rFonts w:eastAsia="Times New Roman"/>
-          <w:color w:val="000000"/>
-          <w:szCs w:val="20"/>
-          <w:lang w:eastAsia="pt-BR"/>
-        </w:rPr>
-        <w:lastRenderedPageBreak/>
-        <w:t>"Otimismo" neste contexto sinaliza que o Banco Central está confiante de que a inflação está sob controle e convergindo para a meta. Diante dessa sinalização, o mercado precifica a trajetória futura da Selic para baixo.</w:t>
+        <w:t>-1,2 b.p. Ou seja, um aumento no otimismo do Copom sobre suas próprias projeções de inflação leva a uma queda nos juros. Este resultado está alinhado com a teoria econômica, dado que "Otimismo" neste contexto sinaliza que o Banco Central está confiante de que a inflação está sob controle e convergindo para a meta. Diante dessa sinalização, o mercado precifica a trajetória futura da Selic para baixo.</w:t>
       </w:r>
     </w:p>
     <w:p>
@@ -14706,6 +13688,7 @@
           <w:szCs w:val="16"/>
           <w:lang w:eastAsia="pt-BR"/>
         </w:rPr>
+        <w:lastRenderedPageBreak/>
         <w:t>Tabela 2 - Impacto da Variação nos Índices de Otimismo Sobre o Nível da ETTJ</w:t>
       </w:r>
     </w:p>
@@ -14730,7 +13713,7 @@
           <w:lang w:eastAsia="pt-BR"/>
         </w:rPr>
         <w:drawing>
-          <wp:inline distT="0" distB="0" distL="0" distR="0" wp14:anchorId="51EBFB1A" wp14:editId="2C3636E6">
+          <wp:inline distT="0" distB="0" distL="0" distR="0" wp14:anchorId="51EBFB1A" wp14:editId="7729DCAA">
             <wp:extent cx="4107976" cy="2730347"/>
             <wp:effectExtent l="0" t="0" r="6985" b="0"/>
             <wp:docPr id="1153741105" name="Imagem 5" descr="Tabela&#10;&#10;O conteúdo gerado por IA pode estar incorreto."/>
@@ -14935,27 +13918,7 @@
           <w:szCs w:val="20"/>
           <w:lang w:eastAsia="pt-BR"/>
         </w:rPr>
-        <w:t xml:space="preserve">é consistentemente baixo em todas as regressões, com um valor máximo de 2,6% no vértice de 63 </w:t>
-      </w:r>
-      <w:proofErr w:type="spellStart"/>
-      <w:r>
-        <w:rPr>
-          <w:rFonts w:eastAsia="Times New Roman"/>
-          <w:color w:val="000000"/>
-          <w:szCs w:val="20"/>
-          <w:lang w:eastAsia="pt-BR"/>
-        </w:rPr>
-        <w:t>d.u</w:t>
-      </w:r>
-      <w:proofErr w:type="spellEnd"/>
-      <w:r>
-        <w:rPr>
-          <w:rFonts w:eastAsia="Times New Roman"/>
-          <w:color w:val="000000"/>
-          <w:szCs w:val="20"/>
-          <w:lang w:eastAsia="pt-BR"/>
-        </w:rPr>
-        <w:t>. Este resultado</w:t>
+        <w:t>é consistentemente baixo em todas as regressões, com um valor máximo de 2,6% no vértice de 63 d.u. Este resultado</w:t>
       </w:r>
       <w:r>
         <w:rPr>
@@ -15056,7 +14019,34 @@
           <w:szCs w:val="20"/>
           <w:lang w:eastAsia="pt-BR"/>
         </w:rPr>
-        <w:t>., 2015</w:t>
+        <w:t xml:space="preserve">., </w:t>
+      </w:r>
+      <w:r>
+        <w:rPr>
+          <w:rFonts w:eastAsia="Times New Roman"/>
+          <w:color w:val="000000"/>
+          <w:szCs w:val="20"/>
+          <w:lang w:eastAsia="pt-BR"/>
+        </w:rPr>
+        <w:t>(</w:t>
+      </w:r>
+      <w:r>
+        <w:rPr>
+          <w:rFonts w:eastAsia="Times New Roman"/>
+          <w:color w:val="000000"/>
+          <w:szCs w:val="20"/>
+          <w:lang w:eastAsia="pt-BR"/>
+        </w:rPr>
+        <w:t>2015</w:t>
+      </w:r>
+      <w:r>
+        <w:rPr>
+          <w:rFonts w:eastAsia="Times New Roman"/>
+          <w:color w:val="000000"/>
+          <w:szCs w:val="20"/>
+          <w:lang w:eastAsia="pt-BR"/>
+        </w:rPr>
+        <w:t>)</w:t>
       </w:r>
       <w:r>
         <w:rPr>
@@ -15103,7 +14093,6 @@
         </w:rPr>
         <w:t xml:space="preserve"> chegaram à conclusão de que o seu índice “</w:t>
       </w:r>
-      <w:proofErr w:type="spellStart"/>
       <w:r>
         <w:rPr>
           <w:rFonts w:eastAsia="Times New Roman"/>
@@ -15113,7 +14102,6 @@
         </w:rPr>
         <w:t>EcSit</w:t>
       </w:r>
-      <w:proofErr w:type="spellEnd"/>
       <w:r>
         <w:rPr>
           <w:rFonts w:eastAsia="Times New Roman"/>
@@ -15150,45 +14138,8 @@
           <w:szCs w:val="20"/>
           <w:lang w:eastAsia="pt-BR"/>
         </w:rPr>
-        <w:t>Factor-</w:t>
-      </w:r>
-      <w:proofErr w:type="spellStart"/>
-      <w:r>
-        <w:rPr>
-          <w:rFonts w:eastAsia="Times New Roman"/>
-          <w:i/>
-          <w:iCs/>
-          <w:color w:val="000000"/>
-          <w:szCs w:val="20"/>
-          <w:lang w:eastAsia="pt-BR"/>
-        </w:rPr>
-        <w:t>Augmented</w:t>
-      </w:r>
-      <w:proofErr w:type="spellEnd"/>
-      <w:r>
-        <w:rPr>
-          <w:rFonts w:eastAsia="Times New Roman"/>
-          <w:i/>
-          <w:iCs/>
-          <w:color w:val="000000"/>
-          <w:szCs w:val="20"/>
-          <w:lang w:eastAsia="pt-BR"/>
-        </w:rPr>
-        <w:t xml:space="preserve"> Vector </w:t>
-      </w:r>
-      <w:proofErr w:type="spellStart"/>
-      <w:r>
-        <w:rPr>
-          <w:rFonts w:eastAsia="Times New Roman"/>
-          <w:i/>
-          <w:iCs/>
-          <w:color w:val="000000"/>
-          <w:szCs w:val="20"/>
-          <w:lang w:eastAsia="pt-BR"/>
-        </w:rPr>
-        <w:t>Autoregression</w:t>
-      </w:r>
-      <w:proofErr w:type="spellEnd"/>
+        <w:t>Factor-Augmented Vector Autoregression</w:t>
+      </w:r>
       <w:r>
         <w:rPr>
           <w:rFonts w:eastAsia="Times New Roman"/>
@@ -15458,47 +14409,7 @@
           <w:szCs w:val="20"/>
           <w:lang w:eastAsia="pt-BR"/>
         </w:rPr>
-        <w:t xml:space="preserve">504 </w:t>
-      </w:r>
-      <w:proofErr w:type="spellStart"/>
-      <w:r>
-        <w:rPr>
-          <w:rFonts w:eastAsia="Times New Roman"/>
-          <w:color w:val="000000"/>
-          <w:szCs w:val="20"/>
-          <w:lang w:eastAsia="pt-BR"/>
-        </w:rPr>
-        <w:t>d.u</w:t>
-      </w:r>
-      <w:proofErr w:type="spellEnd"/>
-      <w:r>
-        <w:rPr>
-          <w:rFonts w:eastAsia="Times New Roman"/>
-          <w:color w:val="000000"/>
-          <w:szCs w:val="20"/>
-          <w:lang w:eastAsia="pt-BR"/>
-        </w:rPr>
-        <w:t xml:space="preserve">. causa um efeito de -4,9 </w:t>
-      </w:r>
-      <w:proofErr w:type="spellStart"/>
-      <w:r>
-        <w:rPr>
-          <w:rFonts w:eastAsia="Times New Roman"/>
-          <w:color w:val="000000"/>
-          <w:szCs w:val="20"/>
-          <w:lang w:eastAsia="pt-BR"/>
-        </w:rPr>
-        <w:t>b.p</w:t>
-      </w:r>
-      <w:proofErr w:type="spellEnd"/>
-      <w:r>
-        <w:rPr>
-          <w:rFonts w:eastAsia="Times New Roman"/>
-          <w:color w:val="000000"/>
-          <w:szCs w:val="20"/>
-          <w:lang w:eastAsia="pt-BR"/>
-        </w:rPr>
-        <w:t>. Este resultado, que à primeira vista parece contraintuitivo (pois incerteza geralmente se associa a aumento de prêmio de risco), expõe uma dinâmica crucial.</w:t>
+        <w:t>504 d.u. causa um efeito de -4,9 b.p. Este resultado, que à primeira vista parece contraintuitivo (pois incerteza geralmente se associa a aumento de prêmio de risco), expõe uma dinâmica crucial.</w:t>
       </w:r>
     </w:p>
     <w:p>
@@ -15590,19 +14501,8 @@
           <w:szCs w:val="20"/>
           <w:lang w:eastAsia="pt-BR"/>
         </w:rPr>
-        <w:t xml:space="preserve">tanto devido ao aumento do prêmio </w:t>
-      </w:r>
-      <w:r>
-        <w:rPr>
-          <w:rFonts w:eastAsia="Times New Roman"/>
-          <w:color w:val="000000"/>
-          <w:szCs w:val="20"/>
-          <w:lang w:eastAsia="pt-BR"/>
-        </w:rPr>
-        <w:lastRenderedPageBreak/>
-        <w:t xml:space="preserve">de risco quanto para se defender contra um </w:t>
-      </w:r>
-      <w:proofErr w:type="spellStart"/>
+        <w:t xml:space="preserve">tanto devido ao aumento do prêmio de risco quanto para se defender contra um </w:t>
+      </w:r>
       <w:r>
         <w:rPr>
           <w:rFonts w:eastAsia="Times New Roman"/>
@@ -15623,111 +14523,62 @@
           <w:szCs w:val="20"/>
           <w:lang w:eastAsia="pt-BR"/>
         </w:rPr>
-        <w:t>ight</w:t>
-      </w:r>
-      <w:proofErr w:type="spellEnd"/>
-      <w:r>
-        <w:rPr>
-          <w:rFonts w:eastAsia="Times New Roman"/>
-          <w:i/>
-          <w:iCs/>
+        <w:t>ight to quality</w:t>
+      </w:r>
+      <w:r>
+        <w:rPr>
+          <w:rFonts w:eastAsia="Times New Roman"/>
+          <w:color w:val="000000"/>
+          <w:szCs w:val="20"/>
+          <w:lang w:eastAsia="pt-BR"/>
+        </w:rPr>
+        <w:t xml:space="preserve">. O </w:t>
+      </w:r>
+      <w:r>
+        <w:rPr>
+          <w:rFonts w:eastAsia="Times New Roman"/>
+          <w:color w:val="000000"/>
+          <w:szCs w:val="20"/>
+          <w:lang w:eastAsia="pt-BR"/>
+        </w:rPr>
+        <w:t>segundo</w:t>
+      </w:r>
+      <w:r>
+        <w:rPr>
+          <w:rFonts w:eastAsia="Times New Roman"/>
+          <w:color w:val="000000"/>
+          <w:szCs w:val="20"/>
+          <w:lang w:eastAsia="pt-BR"/>
+        </w:rPr>
+        <w:t xml:space="preserve"> efeito</w:t>
+      </w:r>
+      <w:r>
+        <w:rPr>
+          <w:rFonts w:eastAsia="Times New Roman"/>
+          <w:color w:val="000000"/>
+          <w:szCs w:val="20"/>
+          <w:lang w:eastAsia="pt-BR"/>
+        </w:rPr>
+        <w:t xml:space="preserve">, aparentemente mais forte, </w:t>
+      </w:r>
+      <w:r>
+        <w:rPr>
+          <w:rFonts w:eastAsia="Times New Roman"/>
+          <w:color w:val="000000"/>
+          <w:szCs w:val="20"/>
+          <w:lang w:eastAsia="pt-BR"/>
+        </w:rPr>
+        <w:t>é o</w:t>
+      </w:r>
+      <w:r>
+        <w:rPr>
+          <w:rFonts w:eastAsia="Times New Roman"/>
           <w:color w:val="000000"/>
           <w:szCs w:val="20"/>
           <w:lang w:eastAsia="pt-BR"/>
         </w:rPr>
         <w:t xml:space="preserve"> </w:t>
       </w:r>
-      <w:proofErr w:type="spellStart"/>
-      <w:r>
-        <w:rPr>
-          <w:rFonts w:eastAsia="Times New Roman"/>
-          <w:i/>
-          <w:iCs/>
-          <w:color w:val="000000"/>
-          <w:szCs w:val="20"/>
-          <w:lang w:eastAsia="pt-BR"/>
-        </w:rPr>
-        <w:t>to</w:t>
-      </w:r>
-      <w:proofErr w:type="spellEnd"/>
-      <w:r>
-        <w:rPr>
-          <w:rFonts w:eastAsia="Times New Roman"/>
-          <w:i/>
-          <w:iCs/>
-          <w:color w:val="000000"/>
-          <w:szCs w:val="20"/>
-          <w:lang w:eastAsia="pt-BR"/>
-        </w:rPr>
-        <w:t xml:space="preserve"> </w:t>
-      </w:r>
-      <w:proofErr w:type="spellStart"/>
-      <w:r>
-        <w:rPr>
-          <w:rFonts w:eastAsia="Times New Roman"/>
-          <w:i/>
-          <w:iCs/>
-          <w:color w:val="000000"/>
-          <w:szCs w:val="20"/>
-          <w:lang w:eastAsia="pt-BR"/>
-        </w:rPr>
-        <w:t>quality</w:t>
-      </w:r>
-      <w:proofErr w:type="spellEnd"/>
-      <w:r>
-        <w:rPr>
-          <w:rFonts w:eastAsia="Times New Roman"/>
-          <w:color w:val="000000"/>
-          <w:szCs w:val="20"/>
-          <w:lang w:eastAsia="pt-BR"/>
-        </w:rPr>
-        <w:t xml:space="preserve">. O </w:t>
-      </w:r>
-      <w:r>
-        <w:rPr>
-          <w:rFonts w:eastAsia="Times New Roman"/>
-          <w:color w:val="000000"/>
-          <w:szCs w:val="20"/>
-          <w:lang w:eastAsia="pt-BR"/>
-        </w:rPr>
-        <w:t>segundo</w:t>
-      </w:r>
-      <w:r>
-        <w:rPr>
-          <w:rFonts w:eastAsia="Times New Roman"/>
-          <w:color w:val="000000"/>
-          <w:szCs w:val="20"/>
-          <w:lang w:eastAsia="pt-BR"/>
-        </w:rPr>
-        <w:t xml:space="preserve"> efeito</w:t>
-      </w:r>
-      <w:r>
-        <w:rPr>
-          <w:rFonts w:eastAsia="Times New Roman"/>
-          <w:color w:val="000000"/>
-          <w:szCs w:val="20"/>
-          <w:lang w:eastAsia="pt-BR"/>
-        </w:rPr>
-        <w:t xml:space="preserve">, aparentemente mais forte, </w:t>
-      </w:r>
-      <w:r>
-        <w:rPr>
-          <w:rFonts w:eastAsia="Times New Roman"/>
-          <w:color w:val="000000"/>
-          <w:szCs w:val="20"/>
-          <w:lang w:eastAsia="pt-BR"/>
-        </w:rPr>
-        <w:t>é o</w:t>
-      </w:r>
-      <w:r>
-        <w:rPr>
-          <w:rFonts w:eastAsia="Times New Roman"/>
-          <w:color w:val="000000"/>
-          <w:szCs w:val="20"/>
-          <w:lang w:eastAsia="pt-BR"/>
-        </w:rPr>
-        <w:t xml:space="preserve"> </w:t>
-      </w:r>
       <w:r>
         <w:rPr>
           <w:rFonts w:eastAsia="Times New Roman"/>
@@ -15762,7 +14613,17 @@
           <w:szCs w:val="20"/>
           <w:lang w:eastAsia="pt-BR"/>
         </w:rPr>
-        <w:t>a precificação de uma reação expansionista do Banco Central, para mitigar os efeitos de um choque adverso. O coeficiente que começa inexistente e vai crescendo em magnitude ao longo da curva indica que a leitura do mercado quanto</w:t>
+        <w:t xml:space="preserve">a precificação de uma reação expansionista do Banco Central, para mitigar os efeitos de um choque adverso. O coeficiente que começa </w:t>
+      </w:r>
+      <w:r>
+        <w:rPr>
+          <w:rFonts w:eastAsia="Times New Roman"/>
+          <w:color w:val="000000"/>
+          <w:szCs w:val="20"/>
+          <w:lang w:eastAsia="pt-BR"/>
+        </w:rPr>
+        <w:lastRenderedPageBreak/>
+        <w:t>inexistente e vai crescendo em magnitude ao longo da curva indica que a leitura do mercado quanto</w:t>
       </w:r>
       <w:r>
         <w:rPr>
@@ -15875,7 +14736,7 @@
           <w:lang w:eastAsia="pt-BR"/>
         </w:rPr>
         <w:drawing>
-          <wp:inline distT="0" distB="0" distL="0" distR="0" wp14:anchorId="25C98B87" wp14:editId="1960A8BE">
+          <wp:inline distT="0" distB="0" distL="0" distR="0" wp14:anchorId="25C98B87" wp14:editId="6FDFC8DE">
             <wp:extent cx="4127285" cy="3038475"/>
             <wp:effectExtent l="0" t="0" r="6985" b="0"/>
             <wp:docPr id="1586018807" name="Imagem 6" descr="Tabela&#10;&#10;O conteúdo gerado por IA pode estar incorreto."/>
@@ -15969,39 +14830,170 @@
           <w:szCs w:val="20"/>
           <w:lang w:eastAsia="pt-BR"/>
         </w:rPr>
-        <w:t xml:space="preserve">Como contraste, o Tópico 4 (Índices de Preços e Produção Industrial) exibe a reação tradicional ao prêmio de risco. Um aumento de um desvio padrão na incerteza sobre a inflação e a indústria afeta o vértice de 504 </w:t>
-      </w:r>
-      <w:proofErr w:type="spellStart"/>
-      <w:r>
-        <w:rPr>
-          <w:rFonts w:eastAsia="Times New Roman"/>
-          <w:color w:val="000000"/>
-          <w:szCs w:val="20"/>
-          <w:lang w:eastAsia="pt-BR"/>
-        </w:rPr>
-        <w:t>d.u</w:t>
-      </w:r>
-      <w:proofErr w:type="spellEnd"/>
-      <w:r>
-        <w:rPr>
-          <w:rFonts w:eastAsia="Times New Roman"/>
-          <w:color w:val="000000"/>
-          <w:szCs w:val="20"/>
-          <w:lang w:eastAsia="pt-BR"/>
-        </w:rPr>
-        <w:t xml:space="preserve">. em 2,8 </w:t>
-      </w:r>
-      <w:proofErr w:type="spellStart"/>
-      <w:r>
-        <w:rPr>
-          <w:rFonts w:eastAsia="Times New Roman"/>
-          <w:color w:val="000000"/>
-          <w:szCs w:val="20"/>
-          <w:lang w:eastAsia="pt-BR"/>
-        </w:rPr>
-        <w:t>b.p</w:t>
-      </w:r>
-      <w:proofErr w:type="spellEnd"/>
+        <w:t>Como contraste, o Tópico 4 (Índices de Preços e Produção Industrial) exibe a reação tradicional ao prêmio de risco. Um aumento de um desvio padrão na incerteza sobre a inflação e a indústria afeta o vértice de 504 d.u. em 2,8 b.p.</w:t>
+      </w:r>
+      <w:r>
+        <w:rPr>
+          <w:rFonts w:eastAsia="Times New Roman"/>
+          <w:color w:val="000000"/>
+          <w:szCs w:val="20"/>
+          <w:lang w:eastAsia="pt-BR"/>
+        </w:rPr>
+        <w:t xml:space="preserve"> </w:t>
+      </w:r>
+      <w:r>
+        <w:rPr>
+          <w:rFonts w:eastAsia="Times New Roman"/>
+          <w:color w:val="000000"/>
+          <w:szCs w:val="20"/>
+          <w:lang w:eastAsia="pt-BR"/>
+        </w:rPr>
+        <w:t xml:space="preserve">Este achado de reações opostas encontra </w:t>
+      </w:r>
+      <w:r>
+        <w:rPr>
+          <w:rFonts w:eastAsia="Times New Roman"/>
+          <w:color w:val="000000"/>
+          <w:szCs w:val="20"/>
+          <w:lang w:eastAsia="pt-BR"/>
+        </w:rPr>
+        <w:t xml:space="preserve">um </w:t>
+      </w:r>
+      <w:r>
+        <w:rPr>
+          <w:rFonts w:eastAsia="Times New Roman"/>
+          <w:color w:val="000000"/>
+          <w:szCs w:val="20"/>
+          <w:lang w:eastAsia="pt-BR"/>
+        </w:rPr>
+        <w:t xml:space="preserve">paralelo </w:t>
+      </w:r>
+      <w:r>
+        <w:rPr>
+          <w:rFonts w:eastAsia="Times New Roman"/>
+          <w:color w:val="000000"/>
+          <w:szCs w:val="20"/>
+          <w:lang w:eastAsia="pt-BR"/>
+        </w:rPr>
+        <w:t>no trabalho de</w:t>
+      </w:r>
+      <w:r>
+        <w:rPr>
+          <w:rFonts w:eastAsia="Times New Roman"/>
+          <w:color w:val="000000"/>
+          <w:szCs w:val="20"/>
+          <w:lang w:eastAsia="pt-BR"/>
+        </w:rPr>
+        <w:t xml:space="preserve"> Moreno-Pérez e Minozzo (2024), </w:t>
+      </w:r>
+      <w:r>
+        <w:rPr>
+          <w:rFonts w:eastAsia="Times New Roman"/>
+          <w:color w:val="000000"/>
+          <w:szCs w:val="20"/>
+          <w:lang w:eastAsia="pt-BR"/>
+        </w:rPr>
+        <w:t xml:space="preserve">que </w:t>
+      </w:r>
+      <w:r>
+        <w:rPr>
+          <w:rFonts w:eastAsia="Times New Roman"/>
+          <w:color w:val="000000"/>
+          <w:szCs w:val="20"/>
+          <w:lang w:eastAsia="pt-BR"/>
+        </w:rPr>
+        <w:t>também identificaram efeitos opostos da incerteza</w:t>
+      </w:r>
+      <w:r>
+        <w:rPr>
+          <w:rFonts w:eastAsia="Times New Roman"/>
+          <w:color w:val="000000"/>
+          <w:szCs w:val="20"/>
+          <w:lang w:eastAsia="pt-BR"/>
+        </w:rPr>
+        <w:t xml:space="preserve"> dependendo de sua fonte</w:t>
+      </w:r>
+      <w:r>
+        <w:rPr>
+          <w:rFonts w:eastAsia="Times New Roman"/>
+          <w:color w:val="000000"/>
+          <w:szCs w:val="20"/>
+          <w:lang w:eastAsia="pt-BR"/>
+        </w:rPr>
+        <w:t xml:space="preserve">. Em sua análise, focada na economia real, um choque de incerteza sobre </w:t>
+      </w:r>
+      <w:r>
+        <w:rPr>
+          <w:rFonts w:eastAsia="Times New Roman"/>
+          <w:color w:val="000000"/>
+          <w:szCs w:val="20"/>
+          <w:lang w:eastAsia="pt-BR"/>
+        </w:rPr>
+        <w:t>“</w:t>
+      </w:r>
+      <w:r>
+        <w:rPr>
+          <w:rFonts w:eastAsia="Times New Roman"/>
+          <w:color w:val="000000"/>
+          <w:szCs w:val="20"/>
+          <w:lang w:eastAsia="pt-BR"/>
+        </w:rPr>
+        <w:t>condições econômicas gerais</w:t>
+      </w:r>
+      <w:r>
+        <w:rPr>
+          <w:rFonts w:eastAsia="Times New Roman"/>
+          <w:color w:val="000000"/>
+          <w:szCs w:val="20"/>
+          <w:lang w:eastAsia="pt-BR"/>
+        </w:rPr>
+        <w:t>”</w:t>
+      </w:r>
+      <w:r>
+        <w:rPr>
+          <w:rFonts w:eastAsia="Times New Roman"/>
+          <w:color w:val="000000"/>
+          <w:szCs w:val="20"/>
+          <w:lang w:eastAsia="pt-BR"/>
+        </w:rPr>
+        <w:t xml:space="preserve"> elevava a inflação, enquanto um choque de incerteza sobre </w:t>
+      </w:r>
+      <w:r>
+        <w:rPr>
+          <w:rFonts w:eastAsia="Times New Roman"/>
+          <w:color w:val="000000"/>
+          <w:szCs w:val="20"/>
+          <w:lang w:eastAsia="pt-BR"/>
+        </w:rPr>
+        <w:t>“</w:t>
+      </w:r>
+      <w:r>
+        <w:rPr>
+          <w:rFonts w:eastAsia="Times New Roman"/>
+          <w:color w:val="000000"/>
+          <w:szCs w:val="20"/>
+          <w:lang w:eastAsia="pt-BR"/>
+        </w:rPr>
+        <w:t>inflação e política monetária</w:t>
+      </w:r>
+      <w:r>
+        <w:rPr>
+          <w:rFonts w:eastAsia="Times New Roman"/>
+          <w:color w:val="000000"/>
+          <w:szCs w:val="20"/>
+          <w:lang w:eastAsia="pt-BR"/>
+        </w:rPr>
+        <w:t>”</w:t>
+      </w:r>
+      <w:r>
+        <w:rPr>
+          <w:rFonts w:eastAsia="Times New Roman"/>
+          <w:color w:val="000000"/>
+          <w:szCs w:val="20"/>
+          <w:lang w:eastAsia="pt-BR"/>
+        </w:rPr>
+        <w:t xml:space="preserve"> a reduzia</w:t>
+      </w:r>
       <w:r>
         <w:rPr>
           <w:rFonts w:eastAsia="Times New Roman"/>
@@ -16010,168 +15002,6 @@
           <w:lang w:eastAsia="pt-BR"/>
         </w:rPr>
         <w:t>.</w:t>
-      </w:r>
-      <w:r>
-        <w:rPr>
-          <w:rFonts w:eastAsia="Times New Roman"/>
-          <w:color w:val="000000"/>
-          <w:szCs w:val="20"/>
-          <w:lang w:eastAsia="pt-BR"/>
-        </w:rPr>
-        <w:t xml:space="preserve"> </w:t>
-      </w:r>
-      <w:r>
-        <w:rPr>
-          <w:rFonts w:eastAsia="Times New Roman"/>
-          <w:color w:val="000000"/>
-          <w:szCs w:val="20"/>
-          <w:lang w:eastAsia="pt-BR"/>
-        </w:rPr>
-        <w:t xml:space="preserve">Este achado de reações opostas encontra </w:t>
-      </w:r>
-      <w:r>
-        <w:rPr>
-          <w:rFonts w:eastAsia="Times New Roman"/>
-          <w:color w:val="000000"/>
-          <w:szCs w:val="20"/>
-          <w:lang w:eastAsia="pt-BR"/>
-        </w:rPr>
-        <w:t xml:space="preserve">um </w:t>
-      </w:r>
-      <w:r>
-        <w:rPr>
-          <w:rFonts w:eastAsia="Times New Roman"/>
-          <w:color w:val="000000"/>
-          <w:szCs w:val="20"/>
-          <w:lang w:eastAsia="pt-BR"/>
-        </w:rPr>
-        <w:t xml:space="preserve">paralelo </w:t>
-      </w:r>
-      <w:r>
-        <w:rPr>
-          <w:rFonts w:eastAsia="Times New Roman"/>
-          <w:color w:val="000000"/>
-          <w:szCs w:val="20"/>
-          <w:lang w:eastAsia="pt-BR"/>
-        </w:rPr>
-        <w:t>no trabalho de</w:t>
-      </w:r>
-      <w:r>
-        <w:rPr>
-          <w:rFonts w:eastAsia="Times New Roman"/>
-          <w:color w:val="000000"/>
-          <w:szCs w:val="20"/>
-          <w:lang w:eastAsia="pt-BR"/>
-        </w:rPr>
-        <w:t xml:space="preserve"> Moreno-Pérez e Minozzo (2024), </w:t>
-      </w:r>
-      <w:r>
-        <w:rPr>
-          <w:rFonts w:eastAsia="Times New Roman"/>
-          <w:color w:val="000000"/>
-          <w:szCs w:val="20"/>
-          <w:lang w:eastAsia="pt-BR"/>
-        </w:rPr>
-        <w:t xml:space="preserve">que </w:t>
-      </w:r>
-      <w:r>
-        <w:rPr>
-          <w:rFonts w:eastAsia="Times New Roman"/>
-          <w:color w:val="000000"/>
-          <w:szCs w:val="20"/>
-          <w:lang w:eastAsia="pt-BR"/>
-        </w:rPr>
-        <w:t>também identificaram efeitos opostos da incerteza</w:t>
-      </w:r>
-      <w:r>
-        <w:rPr>
-          <w:rFonts w:eastAsia="Times New Roman"/>
-          <w:color w:val="000000"/>
-          <w:szCs w:val="20"/>
-          <w:lang w:eastAsia="pt-BR"/>
-        </w:rPr>
-        <w:t xml:space="preserve"> dependendo de sua fonte</w:t>
-      </w:r>
-      <w:r>
-        <w:rPr>
-          <w:rFonts w:eastAsia="Times New Roman"/>
-          <w:color w:val="000000"/>
-          <w:szCs w:val="20"/>
-          <w:lang w:eastAsia="pt-BR"/>
-        </w:rPr>
-        <w:t xml:space="preserve">. Em sua análise, focada na economia real, um choque de incerteza sobre </w:t>
-      </w:r>
-      <w:r>
-        <w:rPr>
-          <w:rFonts w:eastAsia="Times New Roman"/>
-          <w:color w:val="000000"/>
-          <w:szCs w:val="20"/>
-          <w:lang w:eastAsia="pt-BR"/>
-        </w:rPr>
-        <w:t>“</w:t>
-      </w:r>
-      <w:r>
-        <w:rPr>
-          <w:rFonts w:eastAsia="Times New Roman"/>
-          <w:color w:val="000000"/>
-          <w:szCs w:val="20"/>
-          <w:lang w:eastAsia="pt-BR"/>
-        </w:rPr>
-        <w:t>condições econômicas gerais</w:t>
-      </w:r>
-      <w:r>
-        <w:rPr>
-          <w:rFonts w:eastAsia="Times New Roman"/>
-          <w:color w:val="000000"/>
-          <w:szCs w:val="20"/>
-          <w:lang w:eastAsia="pt-BR"/>
-        </w:rPr>
-        <w:t>”</w:t>
-      </w:r>
-      <w:r>
-        <w:rPr>
-          <w:rFonts w:eastAsia="Times New Roman"/>
-          <w:color w:val="000000"/>
-          <w:szCs w:val="20"/>
-          <w:lang w:eastAsia="pt-BR"/>
-        </w:rPr>
-        <w:t xml:space="preserve"> elevava a inflação, enquanto um choque de incerteza sobre </w:t>
-      </w:r>
-      <w:r>
-        <w:rPr>
-          <w:rFonts w:eastAsia="Times New Roman"/>
-          <w:color w:val="000000"/>
-          <w:szCs w:val="20"/>
-          <w:lang w:eastAsia="pt-BR"/>
-        </w:rPr>
-        <w:t>“</w:t>
-      </w:r>
-      <w:r>
-        <w:rPr>
-          <w:rFonts w:eastAsia="Times New Roman"/>
-          <w:color w:val="000000"/>
-          <w:szCs w:val="20"/>
-          <w:lang w:eastAsia="pt-BR"/>
-        </w:rPr>
-        <w:t>inflação e política monetária</w:t>
-      </w:r>
-      <w:r>
-        <w:rPr>
-          <w:rFonts w:eastAsia="Times New Roman"/>
-          <w:color w:val="000000"/>
-          <w:szCs w:val="20"/>
-          <w:lang w:eastAsia="pt-BR"/>
-        </w:rPr>
-        <w:t>”</w:t>
-      </w:r>
-      <w:r>
-        <w:rPr>
-          <w:rFonts w:eastAsia="Times New Roman"/>
-          <w:color w:val="000000"/>
-          <w:szCs w:val="20"/>
-          <w:lang w:eastAsia="pt-BR"/>
-        </w:rPr>
-        <w:t xml:space="preserve"> a reduzia</w:t>
       </w:r>
     </w:p>
     <w:p>
@@ -16565,6 +15395,7 @@
           <w:szCs w:val="16"/>
           <w:lang w:eastAsia="pt-BR"/>
         </w:rPr>
+        <w:lastRenderedPageBreak/>
         <w:t xml:space="preserve">Tabela 4 - Impacto da Variação nos Índices de Otimismo Sobre a Volatilidade da ETTJ </w:t>
       </w:r>
     </w:p>
@@ -16694,7 +15525,6 @@
         </w:rPr>
         <w:t>“</w:t>
       </w:r>
-      <w:proofErr w:type="spellStart"/>
       <w:r>
         <w:rPr>
           <w:rFonts w:eastAsia="Times New Roman"/>
@@ -16704,7 +15534,6 @@
         </w:rPr>
         <w:t>dummy_ata</w:t>
       </w:r>
-      <w:proofErr w:type="spellEnd"/>
       <w:r>
         <w:rPr>
           <w:rFonts w:eastAsia="Times New Roman"/>
@@ -17013,7 +15842,6 @@
         </w:rPr>
         <w:t>. Ainda sobre o “</w:t>
       </w:r>
-      <w:proofErr w:type="spellStart"/>
       <w:r>
         <w:rPr>
           <w:rFonts w:eastAsia="Times New Roman"/>
@@ -17023,7 +15851,6 @@
         </w:rPr>
         <w:t>dummy_ata</w:t>
       </w:r>
-      <w:proofErr w:type="spellEnd"/>
       <w:r>
         <w:rPr>
           <w:rFonts w:eastAsia="Times New Roman"/>
@@ -17505,27 +16332,7 @@
           <w:szCs w:val="20"/>
           <w:lang w:eastAsia="pt-BR"/>
         </w:rPr>
-        <w:t xml:space="preserve">Finalmente, assim como nos modelos de nível, o poder explicativo geral dos modelos de volatilidade para o otimismo é extremamente </w:t>
-      </w:r>
-      <w:proofErr w:type="spellStart"/>
-      <w:r>
-        <w:rPr>
-          <w:rFonts w:eastAsia="Times New Roman"/>
-          <w:color w:val="000000"/>
-          <w:szCs w:val="20"/>
-          <w:lang w:eastAsia="pt-BR"/>
-        </w:rPr>
-        <w:t>baixo</w:t>
-      </w:r>
-      <w:proofErr w:type="spellEnd"/>
-      <w:r>
-        <w:rPr>
-          <w:rFonts w:eastAsia="Times New Roman"/>
-          <w:color w:val="000000"/>
-          <w:szCs w:val="20"/>
-          <w:lang w:eastAsia="pt-BR"/>
-        </w:rPr>
-        <w:t xml:space="preserve">, com </w:t>
+        <w:t xml:space="preserve">Finalmente, assim como nos modelos de nível, o poder explicativo geral dos modelos de volatilidade para o otimismo é extremamente baixo, com </w:t>
       </w:r>
       <m:oMath>
         <m:sSup>
@@ -17580,17 +16387,7 @@
           <w:szCs w:val="20"/>
           <w:lang w:eastAsia="pt-BR"/>
         </w:rPr>
-        <w:t xml:space="preserve"> não atingindo nem mesmo 1% para qualquer vértice. Isso indica que a variação no otimismo da ata, embora com </w:t>
-      </w:r>
-      <w:r>
-        <w:rPr>
-          <w:rFonts w:eastAsia="Times New Roman"/>
-          <w:color w:val="000000"/>
-          <w:szCs w:val="20"/>
-          <w:lang w:eastAsia="pt-BR"/>
-        </w:rPr>
-        <w:lastRenderedPageBreak/>
-        <w:t>um efeito detectável vindo do Tópico 3, explica uma fração ínfima da volatilidade diária dos juros.</w:t>
+        <w:t xml:space="preserve"> não atingindo nem mesmo 1% para qualquer vértice. Isso indica que a variação no otimismo da ata, embora com um efeito detectável vindo do Tópico 3, explica uma fração ínfima da volatilidade diária dos juros.</w:t>
       </w:r>
     </w:p>
     <w:p>
@@ -17620,6 +16417,7 @@
           <w:bCs/>
           <w:caps w:val="0"/>
         </w:rPr>
+        <w:lastRenderedPageBreak/>
         <w:t xml:space="preserve">4.3.2 </w:t>
       </w:r>
       <w:r>
@@ -18220,27 +17018,7 @@
           <w:szCs w:val="20"/>
           <w:lang w:eastAsia="pt-BR"/>
         </w:rPr>
-        <w:t xml:space="preserve">79 para o vértice de 252 </w:t>
-      </w:r>
-      <w:proofErr w:type="spellStart"/>
-      <w:r>
-        <w:rPr>
-          <w:rFonts w:eastAsia="Times New Roman"/>
-          <w:color w:val="000000"/>
-          <w:szCs w:val="20"/>
-          <w:lang w:eastAsia="pt-BR"/>
-        </w:rPr>
-        <w:t>d.u</w:t>
-      </w:r>
-      <w:proofErr w:type="spellEnd"/>
-      <w:r>
-        <w:rPr>
-          <w:rFonts w:eastAsia="Times New Roman"/>
-          <w:color w:val="000000"/>
-          <w:szCs w:val="20"/>
-          <w:lang w:eastAsia="pt-BR"/>
-        </w:rPr>
-        <w:t>.</w:t>
+        <w:t>79 para o vértice de 252 d.u.</w:t>
       </w:r>
       <w:r>
         <w:rPr>
@@ -18334,27 +17112,7 @@
           <w:szCs w:val="20"/>
           <w:lang w:eastAsia="pt-BR"/>
         </w:rPr>
-        <w:t xml:space="preserve">para 63 </w:t>
-      </w:r>
-      <w:proofErr w:type="spellStart"/>
-      <w:r>
-        <w:rPr>
-          <w:rFonts w:eastAsia="Times New Roman"/>
-          <w:color w:val="000000"/>
-          <w:szCs w:val="20"/>
-          <w:lang w:eastAsia="pt-BR"/>
-        </w:rPr>
-        <w:t>d.u</w:t>
-      </w:r>
-      <w:proofErr w:type="spellEnd"/>
-      <w:r>
-        <w:rPr>
-          <w:rFonts w:eastAsia="Times New Roman"/>
-          <w:color w:val="000000"/>
-          <w:szCs w:val="20"/>
-          <w:lang w:eastAsia="pt-BR"/>
-        </w:rPr>
-        <w:t xml:space="preserve">. e </w:t>
+        <w:t xml:space="preserve">para 63 d.u. e </w:t>
       </w:r>
       <m:oMath>
         <m:r>
@@ -18430,27 +17188,7 @@
           <w:szCs w:val="20"/>
           <w:lang w:eastAsia="pt-BR"/>
         </w:rPr>
-        <w:t xml:space="preserve">para 21 </w:t>
-      </w:r>
-      <w:proofErr w:type="spellStart"/>
-      <w:r>
-        <w:rPr>
-          <w:rFonts w:eastAsia="Times New Roman"/>
-          <w:color w:val="000000"/>
-          <w:szCs w:val="20"/>
-          <w:lang w:eastAsia="pt-BR"/>
-        </w:rPr>
-        <w:t>d.u</w:t>
-      </w:r>
-      <w:proofErr w:type="spellEnd"/>
-      <w:r>
-        <w:rPr>
-          <w:rFonts w:eastAsia="Times New Roman"/>
-          <w:color w:val="000000"/>
-          <w:szCs w:val="20"/>
-          <w:lang w:eastAsia="pt-BR"/>
-        </w:rPr>
-        <w:t xml:space="preserve">. não foram estatisticamente </w:t>
+        <w:t xml:space="preserve">para 21 d.u. não foram estatisticamente </w:t>
       </w:r>
       <w:r>
         <w:rPr>
@@ -18659,7 +17397,43 @@
           <w:szCs w:val="20"/>
           <w:lang w:eastAsia="pt-BR"/>
         </w:rPr>
-        <w:t xml:space="preserve">Inspirado pela abordagem </w:t>
+        <w:t xml:space="preserve">Inspirado pela abordagem internacional de Hansen e McMahon (2016), que decompõe a comunicação </w:t>
+      </w:r>
+      <w:r>
+        <w:rPr>
+          <w:rFonts w:eastAsia="Times New Roman"/>
+          <w:color w:val="000000"/>
+          <w:szCs w:val="20"/>
+          <w:lang w:eastAsia="pt-BR"/>
+        </w:rPr>
+        <w:t>usando LDA</w:t>
+      </w:r>
+      <w:r>
+        <w:rPr>
+          <w:rFonts w:eastAsia="Times New Roman"/>
+          <w:color w:val="000000"/>
+          <w:szCs w:val="20"/>
+          <w:lang w:eastAsia="pt-BR"/>
+        </w:rPr>
+        <w:t xml:space="preserve">, este </w:t>
+      </w:r>
+      <w:r>
+        <w:rPr>
+          <w:rFonts w:eastAsia="Times New Roman"/>
+          <w:color w:val="000000"/>
+          <w:szCs w:val="20"/>
+          <w:lang w:eastAsia="pt-BR"/>
+        </w:rPr>
+        <w:t>trabalho</w:t>
+      </w:r>
+      <w:r>
+        <w:rPr>
+          <w:rFonts w:eastAsia="Times New Roman"/>
+          <w:color w:val="000000"/>
+          <w:szCs w:val="20"/>
+          <w:lang w:eastAsia="pt-BR"/>
+        </w:rPr>
+        <w:t xml:space="preserve"> buscou preencher esta lacuna. O objetivo central foi mensurar o impacto desagregado </w:t>
       </w:r>
       <w:r>
         <w:rPr>
@@ -18669,43 +17443,7 @@
           <w:lang w:eastAsia="pt-BR"/>
         </w:rPr>
         <w:lastRenderedPageBreak/>
-        <w:t xml:space="preserve">internacional de Hansen e McMahon (2016), que decompõe a comunicação </w:t>
-      </w:r>
-      <w:r>
-        <w:rPr>
-          <w:rFonts w:eastAsia="Times New Roman"/>
-          <w:color w:val="000000"/>
-          <w:szCs w:val="20"/>
-          <w:lang w:eastAsia="pt-BR"/>
-        </w:rPr>
-        <w:t>usando LDA</w:t>
-      </w:r>
-      <w:r>
-        <w:rPr>
-          <w:rFonts w:eastAsia="Times New Roman"/>
-          <w:color w:val="000000"/>
-          <w:szCs w:val="20"/>
-          <w:lang w:eastAsia="pt-BR"/>
-        </w:rPr>
-        <w:t xml:space="preserve">, este </w:t>
-      </w:r>
-      <w:r>
-        <w:rPr>
-          <w:rFonts w:eastAsia="Times New Roman"/>
-          <w:color w:val="000000"/>
-          <w:szCs w:val="20"/>
-          <w:lang w:eastAsia="pt-BR"/>
-        </w:rPr>
-        <w:t>trabalho</w:t>
-      </w:r>
-      <w:r>
-        <w:rPr>
-          <w:rFonts w:eastAsia="Times New Roman"/>
-          <w:color w:val="000000"/>
-          <w:szCs w:val="20"/>
-          <w:lang w:eastAsia="pt-BR"/>
-        </w:rPr>
-        <w:t xml:space="preserve"> buscou preencher esta lacuna. O objetivo central foi mensurar o impacto desagregado do tom (otimismo e incerteza) de diferentes tópicos da comunicação do Copom sobre o nível e a volatilidade da ETTJ brasileira.</w:t>
+        <w:t>do tom (otimismo e incerteza) de diferentes tópicos da comunicação do Copom sobre o nível e a volatilidade da ETTJ brasileira.</w:t>
       </w:r>
     </w:p>
     <w:p>
@@ -19141,7 +17879,16 @@
           <w:szCs w:val="20"/>
           <w:lang w:eastAsia="pt-BR"/>
         </w:rPr>
-        <w:t>os juros,</w:t>
+        <w:t>os juros</w:t>
+      </w:r>
+      <w:r>
+        <w:rPr>
+          <w:rFonts w:eastAsia="Times New Roman"/>
+          <w:color w:val="000000"/>
+          <w:szCs w:val="20"/>
+          <w:lang w:eastAsia="pt-BR"/>
+        </w:rPr>
+        <w:t>,</w:t>
       </w:r>
       <w:r>
         <w:rPr>
@@ -19159,7 +17906,16 @@
           <w:szCs w:val="20"/>
           <w:lang w:eastAsia="pt-BR"/>
         </w:rPr>
-        <w:t>Ao passo que</w:t>
+        <w:t>a</w:t>
+      </w:r>
+      <w:r>
+        <w:rPr>
+          <w:rFonts w:eastAsia="Times New Roman"/>
+          <w:color w:val="000000"/>
+          <w:szCs w:val="20"/>
+          <w:lang w:eastAsia="pt-BR"/>
+        </w:rPr>
+        <w:t>o passo que</w:t>
       </w:r>
       <w:r>
         <w:rPr>
@@ -19738,7 +18494,6 @@
         </w:rPr>
         <w:t xml:space="preserve">, </w:t>
       </w:r>
-      <w:proofErr w:type="spellStart"/>
       <w:r>
         <w:rPr>
           <w:rFonts w:eastAsia="Times New Roman"/>
@@ -19748,7 +18503,6 @@
         </w:rPr>
         <w:t>Loughran</w:t>
       </w:r>
-      <w:proofErr w:type="spellEnd"/>
       <w:r>
         <w:rPr>
           <w:rFonts w:eastAsia="Times New Roman"/>
@@ -19965,7 +18719,6 @@
         </w:rPr>
         <w:t xml:space="preserve"> </w:t>
       </w:r>
-      <w:proofErr w:type="spellStart"/>
       <w:r>
         <w:rPr>
           <w:rFonts w:eastAsia="Times New Roman"/>
@@ -19988,7 +18741,6 @@
         </w:rPr>
         <w:t>rs</w:t>
       </w:r>
-      <w:proofErr w:type="spellEnd"/>
       <w:r>
         <w:rPr>
           <w:rFonts w:eastAsia="Times New Roman"/>
@@ -20097,7 +18849,6 @@
         <w:rPr>
           <w:lang w:val="en-US"/>
         </w:rPr>
-        <w:lastRenderedPageBreak/>
         <w:t xml:space="preserve">APEL, M.; BLIX-GRIMALDI, M. </w:t>
       </w:r>
       <w:r>
@@ -20112,223 +18863,65 @@
         <w:rPr>
           <w:lang w:val="en-US"/>
         </w:rPr>
-        <w:t xml:space="preserve">. Stockholm: </w:t>
-      </w:r>
-      <w:proofErr w:type="spellStart"/>
+        <w:t xml:space="preserve">. Stockholm: Sveriges Riksbank, 2014. (Sveriges Riksbank Working Paper Series, n. 261). </w:t>
+      </w:r>
       <w:r>
         <w:rPr>
           <w:lang w:val="en-US"/>
         </w:rPr>
-        <w:t>Sveriges</w:t>
-      </w:r>
-      <w:proofErr w:type="spellEnd"/>
-      <w:r>
+        <w:lastRenderedPageBreak/>
+        <w:t>Disponível em: https://papers.ssrn.com/sol3/papers.cfm?abstract_id=2092575. Acesso em: 19 jul. 2025.</w:t>
+      </w:r>
+    </w:p>
+    <w:p>
+      <w:pPr>
+        <w:spacing w:line="240" w:lineRule="auto"/>
+        <w:ind w:firstLine="0"/>
         <w:rPr>
           <w:lang w:val="en-US"/>
         </w:rPr>
-        <w:t xml:space="preserve"> </w:t>
-      </w:r>
-      <w:proofErr w:type="spellStart"/>
+      </w:pPr>
+    </w:p>
+    <w:p>
+      <w:pPr>
+        <w:spacing w:line="240" w:lineRule="auto"/>
+        <w:ind w:firstLine="0"/>
+      </w:pPr>
       <w:r>
         <w:rPr>
           <w:lang w:val="en-US"/>
         </w:rPr>
-        <w:t>Riksbank</w:t>
-      </w:r>
-      <w:proofErr w:type="spellEnd"/>
-      <w:r>
-        <w:rPr>
-          <w:lang w:val="en-US"/>
-        </w:rPr>
-        <w:t>, 2014. (</w:t>
-      </w:r>
-      <w:proofErr w:type="spellStart"/>
-      <w:r>
-        <w:rPr>
-          <w:lang w:val="en-US"/>
-        </w:rPr>
-        <w:t>Sveriges</w:t>
-      </w:r>
-      <w:proofErr w:type="spellEnd"/>
-      <w:r>
-        <w:rPr>
-          <w:lang w:val="en-US"/>
-        </w:rPr>
-        <w:t xml:space="preserve"> </w:t>
-      </w:r>
-      <w:proofErr w:type="spellStart"/>
-      <w:r>
-        <w:rPr>
-          <w:lang w:val="en-US"/>
-        </w:rPr>
-        <w:t>Riksbank</w:t>
-      </w:r>
-      <w:proofErr w:type="spellEnd"/>
-      <w:r>
-        <w:rPr>
-          <w:lang w:val="en-US"/>
-        </w:rPr>
-        <w:t xml:space="preserve"> Working Paper Series, n. 261). </w:t>
-      </w:r>
-      <w:proofErr w:type="spellStart"/>
-      <w:r>
-        <w:rPr>
-          <w:lang w:val="en-US"/>
-        </w:rPr>
-        <w:t>Disponível</w:t>
-      </w:r>
-      <w:proofErr w:type="spellEnd"/>
-      <w:r>
-        <w:rPr>
-          <w:lang w:val="en-US"/>
-        </w:rPr>
-        <w:t xml:space="preserve"> </w:t>
-      </w:r>
-      <w:proofErr w:type="spellStart"/>
-      <w:r>
-        <w:rPr>
-          <w:lang w:val="en-US"/>
-        </w:rPr>
-        <w:t>em</w:t>
-      </w:r>
-      <w:proofErr w:type="spellEnd"/>
-      <w:r>
-        <w:rPr>
-          <w:lang w:val="en-US"/>
-        </w:rPr>
-        <w:t xml:space="preserve">: https://papers.ssrn.com/sol3/papers.cfm?abstract_id=2092575. </w:t>
-      </w:r>
-      <w:proofErr w:type="spellStart"/>
-      <w:r>
-        <w:rPr>
-          <w:lang w:val="en-US"/>
-        </w:rPr>
-        <w:t>Acesso</w:t>
-      </w:r>
-      <w:proofErr w:type="spellEnd"/>
-      <w:r>
-        <w:rPr>
-          <w:lang w:val="en-US"/>
-        </w:rPr>
-        <w:t xml:space="preserve"> </w:t>
-      </w:r>
-      <w:proofErr w:type="spellStart"/>
-      <w:r>
-        <w:rPr>
-          <w:lang w:val="en-US"/>
-        </w:rPr>
-        <w:t>em</w:t>
-      </w:r>
-      <w:proofErr w:type="spellEnd"/>
-      <w:r>
-        <w:rPr>
-          <w:lang w:val="en-US"/>
-        </w:rPr>
-        <w:t xml:space="preserve">: 19 </w:t>
-      </w:r>
-      <w:proofErr w:type="spellStart"/>
-      <w:r>
-        <w:rPr>
-          <w:lang w:val="en-US"/>
-        </w:rPr>
-        <w:t>jul.</w:t>
-      </w:r>
-      <w:proofErr w:type="spellEnd"/>
-      <w:r>
-        <w:rPr>
-          <w:lang w:val="en-US"/>
-        </w:rPr>
-        <w:t xml:space="preserve"> 2025.</w:t>
+        <w:t xml:space="preserve">BERNANKE, B. S. Inaugurating a new blog. </w:t>
+      </w:r>
+      <w:r>
+        <w:rPr>
+          <w:b/>
+        </w:rPr>
+        <w:t>Brookings</w:t>
+      </w:r>
+      <w:r>
+        <w:t xml:space="preserve">, </w:t>
+      </w:r>
+      <w:r>
+        <w:rPr>
+          <w:shd w:val="clear" w:color="auto" w:fill="FFFFFF"/>
+        </w:rPr>
+        <w:t>March 30, 2015</w:t>
+      </w:r>
+      <w:r>
+        <w:t xml:space="preserve">. </w:t>
+      </w:r>
+      <w:r>
+        <w:t xml:space="preserve">Disponível em: https: //www.brookings.edu/blog/ben-bernanke/2015/03/30/inaugurating-a-new-blog/. </w:t>
+      </w:r>
+      <w:r>
+        <w:t>Acesso em: 28 jun. 2025.</w:t>
       </w:r>
     </w:p>
     <w:p>
       <w:pPr>
         <w:spacing w:line="240" w:lineRule="auto"/>
         <w:ind w:firstLine="0"/>
-        <w:rPr>
-          <w:lang w:val="en-US"/>
-        </w:rPr>
-      </w:pPr>
-    </w:p>
-    <w:p>
-      <w:pPr>
-        <w:spacing w:line="240" w:lineRule="auto"/>
-        <w:ind w:firstLine="0"/>
-        <w:rPr>
-          <w:lang w:val="en-US"/>
-        </w:rPr>
-      </w:pPr>
-      <w:r>
-        <w:rPr>
-          <w:lang w:val="en-US"/>
-        </w:rPr>
-        <w:t xml:space="preserve">BERNANKE, B. S. Inaugurating a new blog. </w:t>
-      </w:r>
-      <w:r>
-        <w:rPr>
-          <w:b/>
-          <w:lang w:val="en-US"/>
-        </w:rPr>
-        <w:t>Brookings</w:t>
-      </w:r>
-      <w:r>
-        <w:rPr>
-          <w:lang w:val="en-US"/>
-        </w:rPr>
-        <w:t xml:space="preserve">, </w:t>
-      </w:r>
-      <w:r>
-        <w:rPr>
-          <w:shd w:val="clear" w:color="auto" w:fill="FFFFFF"/>
-          <w:lang w:val="en-US"/>
-        </w:rPr>
-        <w:t>March 30, 2015</w:t>
-      </w:r>
-      <w:r>
-        <w:rPr>
-          <w:lang w:val="en-US"/>
-        </w:rPr>
-        <w:t xml:space="preserve">. </w:t>
-      </w:r>
-      <w:r>
-        <w:t xml:space="preserve">Disponível em: https: //www.brookings.edu/blog/ben-bernanke/2015/03/30/inaugurating-a-new-blog/. </w:t>
-      </w:r>
-      <w:proofErr w:type="spellStart"/>
-      <w:r>
-        <w:rPr>
-          <w:lang w:val="en-US"/>
-        </w:rPr>
-        <w:t>Acesso</w:t>
-      </w:r>
-      <w:proofErr w:type="spellEnd"/>
-      <w:r>
-        <w:rPr>
-          <w:lang w:val="en-US"/>
-        </w:rPr>
-        <w:t xml:space="preserve"> </w:t>
-      </w:r>
-      <w:proofErr w:type="spellStart"/>
-      <w:r>
-        <w:rPr>
-          <w:lang w:val="en-US"/>
-        </w:rPr>
-        <w:t>em</w:t>
-      </w:r>
-      <w:proofErr w:type="spellEnd"/>
-      <w:r>
-        <w:rPr>
-          <w:lang w:val="en-US"/>
-        </w:rPr>
-        <w:t>: 28 jun. 2025.</w:t>
-      </w:r>
-    </w:p>
-    <w:p>
-      <w:pPr>
-        <w:spacing w:line="240" w:lineRule="auto"/>
-        <w:ind w:firstLine="0"/>
-        <w:rPr>
-          <w:lang w:val="en-US"/>
-        </w:rPr>
       </w:pPr>
     </w:p>
     <w:p>
@@ -20546,39 +19139,7 @@
         </w:rPr>
       </w:pPr>
       <w:r>
-        <w:t xml:space="preserve">De La HUERTA AVILA, C. A. The </w:t>
-      </w:r>
-      <w:proofErr w:type="spellStart"/>
-      <w:r>
-        <w:t>Predictive</w:t>
-      </w:r>
-      <w:proofErr w:type="spellEnd"/>
-      <w:r>
-        <w:t xml:space="preserve"> Power </w:t>
-      </w:r>
-      <w:proofErr w:type="spellStart"/>
-      <w:r>
-        <w:t>of</w:t>
-      </w:r>
-      <w:proofErr w:type="spellEnd"/>
-      <w:r>
-        <w:t xml:space="preserve"> Central Bank Communication: </w:t>
-      </w:r>
-      <w:proofErr w:type="spellStart"/>
-      <w:r>
-        <w:t>Evidence</w:t>
-      </w:r>
-      <w:proofErr w:type="spellEnd"/>
-      <w:r>
-        <w:t xml:space="preserve"> </w:t>
-      </w:r>
-      <w:proofErr w:type="spellStart"/>
-      <w:r>
-        <w:t>from</w:t>
-      </w:r>
-      <w:proofErr w:type="spellEnd"/>
-      <w:r>
-        <w:t xml:space="preserve"> Mexico. </w:t>
+        <w:t xml:space="preserve">De La HUERTA AVILA, C. A. The Predictive Power of Central Bank Communication: Evidence from Mexico. </w:t>
       </w:r>
       <w:r>
         <w:rPr>
@@ -20595,33 +19156,11 @@
       <w:r>
         <w:t xml:space="preserve">, v. 1, n. 9, p. 83-127, 2024. Disponível em: https://papers.ssrn.com/sol3/papers.cfm?abstract_id=4595144. </w:t>
       </w:r>
-      <w:proofErr w:type="spellStart"/>
       <w:r>
         <w:rPr>
           <w:lang w:val="en-US"/>
         </w:rPr>
-        <w:t>Acesso</w:t>
-      </w:r>
-      <w:proofErr w:type="spellEnd"/>
-      <w:r>
-        <w:rPr>
-          <w:lang w:val="en-US"/>
-        </w:rPr>
-        <w:t xml:space="preserve"> </w:t>
-      </w:r>
-      <w:proofErr w:type="spellStart"/>
-      <w:r>
-        <w:rPr>
-          <w:lang w:val="en-US"/>
-        </w:rPr>
-        <w:t>em</w:t>
-      </w:r>
-      <w:proofErr w:type="spellEnd"/>
-      <w:r>
-        <w:rPr>
-          <w:lang w:val="en-US"/>
-        </w:rPr>
-        <w:t>: 15 jun. 2025.</w:t>
+        <w:t>Acesso em: 15 jun. 2025.</w:t>
       </w:r>
     </w:p>
     <w:p>
@@ -20685,75 +19224,25 @@
         <w:rPr>
           <w:lang w:val="en-US"/>
         </w:rPr>
-        <w:t xml:space="preserve">2019. </w:t>
-      </w:r>
-      <w:proofErr w:type="spellStart"/>
+        <w:t xml:space="preserve">2019. Disponível em: </w:t>
+      </w:r>
       <w:r>
         <w:rPr>
           <w:lang w:val="en-US"/>
         </w:rPr>
-        <w:t>Disponível</w:t>
-      </w:r>
-      <w:proofErr w:type="spellEnd"/>
+        <w:t>https://doi.org/10.1257/jel.20181020</w:t>
+      </w:r>
       <w:r>
         <w:rPr>
           <w:lang w:val="en-US"/>
         </w:rPr>
-        <w:t xml:space="preserve"> </w:t>
-      </w:r>
-      <w:proofErr w:type="spellStart"/>
+        <w:t xml:space="preserve">. </w:t>
+      </w:r>
       <w:r>
         <w:rPr>
           <w:lang w:val="en-US"/>
         </w:rPr>
-        <w:t>em</w:t>
-      </w:r>
-      <w:proofErr w:type="spellEnd"/>
-      <w:r>
-        <w:rPr>
-          <w:lang w:val="en-US"/>
-        </w:rPr>
-        <w:t xml:space="preserve">: </w:t>
-      </w:r>
-      <w:r>
-        <w:rPr>
-          <w:lang w:val="en-US"/>
-        </w:rPr>
-        <w:t>https://doi.org/10.1257/jel.20181020</w:t>
-      </w:r>
-      <w:r>
-        <w:rPr>
-          <w:lang w:val="en-US"/>
-        </w:rPr>
-        <w:t xml:space="preserve">. </w:t>
-      </w:r>
-      <w:proofErr w:type="spellStart"/>
-      <w:r>
-        <w:rPr>
-          <w:lang w:val="en-US"/>
-        </w:rPr>
-        <w:t>Acesso</w:t>
-      </w:r>
-      <w:proofErr w:type="spellEnd"/>
-      <w:r>
-        <w:rPr>
-          <w:lang w:val="en-US"/>
-        </w:rPr>
-        <w:t xml:space="preserve"> </w:t>
-      </w:r>
-      <w:proofErr w:type="spellStart"/>
-      <w:r>
-        <w:rPr>
-          <w:lang w:val="en-US"/>
-        </w:rPr>
-        <w:t>em</w:t>
-      </w:r>
-      <w:proofErr w:type="spellEnd"/>
-      <w:r>
-        <w:rPr>
-          <w:lang w:val="en-US"/>
-        </w:rPr>
-        <w:t>: 01/07/2025</w:t>
+        <w:t>Acesso em: 01/07/2025</w:t>
       </w:r>
       <w:r>
         <w:rPr>
@@ -20822,7 +19311,6 @@
         </w:rPr>
         <w:t>[</w:t>
       </w:r>
-      <w:proofErr w:type="spellStart"/>
       <w:r>
         <w:rPr>
           <w:i/>
@@ -20834,14 +19322,7 @@
         <w:rPr>
           <w:lang w:val="en-US"/>
         </w:rPr>
-        <w:t>.</w:t>
-      </w:r>
-      <w:proofErr w:type="spellEnd"/>
-      <w:r>
-        <w:rPr>
-          <w:lang w:val="en-US"/>
-        </w:rPr>
-        <w:t xml:space="preserve">], </w:t>
+        <w:t xml:space="preserve">.], </w:t>
       </w:r>
       <w:r>
         <w:rPr>
@@ -20947,87 +19428,23 @@
         </w:rPr>
         <w:t xml:space="preserve">, p. 489-516, 2000. </w:t>
       </w:r>
-      <w:proofErr w:type="spellStart"/>
       <w:r>
         <w:rPr>
           <w:lang w:val="en-US"/>
         </w:rPr>
-        <w:t>Disponível</w:t>
-      </w:r>
-      <w:proofErr w:type="spellEnd"/>
+        <w:t>Disponível em:</w:t>
+      </w:r>
       <w:r>
         <w:rPr>
           <w:lang w:val="en-US"/>
         </w:rPr>
-        <w:t xml:space="preserve"> </w:t>
-      </w:r>
-      <w:proofErr w:type="spellStart"/>
+        <w:t xml:space="preserve"> https://doi.org/10.1016/S0304-3932(00)00035-0</w:t>
+      </w:r>
       <w:r>
         <w:rPr>
           <w:lang w:val="en-US"/>
         </w:rPr>
-        <w:t>em</w:t>
-      </w:r>
-      <w:proofErr w:type="spellEnd"/>
-      <w:r>
-        <w:rPr>
-          <w:lang w:val="en-US"/>
-        </w:rPr>
-        <w:t>:</w:t>
-      </w:r>
-      <w:r>
-        <w:rPr>
-          <w:lang w:val="en-US"/>
-        </w:rPr>
-        <w:t xml:space="preserve"> https://doi.org/10.1016/S0304-3932(00)00035-0</w:t>
-      </w:r>
-      <w:r>
-        <w:rPr>
-          <w:lang w:val="en-US"/>
-        </w:rPr>
-        <w:t xml:space="preserve">. </w:t>
-      </w:r>
-      <w:proofErr w:type="spellStart"/>
-      <w:r>
-        <w:rPr>
-          <w:lang w:val="en-US"/>
-        </w:rPr>
-        <w:t>Acesso</w:t>
-      </w:r>
-      <w:proofErr w:type="spellEnd"/>
-      <w:r>
-        <w:rPr>
-          <w:lang w:val="en-US"/>
-        </w:rPr>
-        <w:t xml:space="preserve"> </w:t>
-      </w:r>
-      <w:proofErr w:type="spellStart"/>
-      <w:r>
-        <w:rPr>
-          <w:lang w:val="en-US"/>
-        </w:rPr>
-        <w:t>em</w:t>
-      </w:r>
-      <w:proofErr w:type="spellEnd"/>
-      <w:r>
-        <w:rPr>
-          <w:lang w:val="en-US"/>
-        </w:rPr>
-        <w:t xml:space="preserve">: 14 </w:t>
-      </w:r>
-      <w:proofErr w:type="spellStart"/>
-      <w:r>
-        <w:rPr>
-          <w:lang w:val="en-US"/>
-        </w:rPr>
-        <w:t>jul.</w:t>
-      </w:r>
-      <w:proofErr w:type="spellEnd"/>
-      <w:r>
-        <w:rPr>
-          <w:lang w:val="en-US"/>
-        </w:rPr>
-        <w:t xml:space="preserve"> 2025.</w:t>
+        <w:t>. Acesso em: 14 jul. 2025.</w:t>
       </w:r>
     </w:p>
     <w:p>
@@ -21052,77 +19469,15 @@
         </w:rPr>
         <w:t xml:space="preserve">HANSEN, S.; MCMAHON, M. Shocking language: Understanding the macroeconomic effects of central bank communication. </w:t>
       </w:r>
-      <w:proofErr w:type="spellStart"/>
       <w:r>
         <w:rPr>
           <w:b/>
           <w:bCs/>
         </w:rPr>
-        <w:t>Journal</w:t>
-      </w:r>
-      <w:proofErr w:type="spellEnd"/>
-      <w:r>
-        <w:rPr>
-          <w:b/>
-          <w:bCs/>
-        </w:rPr>
-        <w:t xml:space="preserve"> </w:t>
-      </w:r>
-      <w:proofErr w:type="spellStart"/>
-      <w:r>
-        <w:rPr>
-          <w:b/>
-          <w:bCs/>
-        </w:rPr>
-        <w:t>of</w:t>
-      </w:r>
-      <w:proofErr w:type="spellEnd"/>
-      <w:r>
-        <w:rPr>
-          <w:b/>
-          <w:bCs/>
-        </w:rPr>
-        <w:t xml:space="preserve"> </w:t>
-      </w:r>
-      <w:proofErr w:type="spellStart"/>
-      <w:r>
-        <w:rPr>
-          <w:b/>
-          <w:bCs/>
-        </w:rPr>
-        <w:t>International</w:t>
-      </w:r>
-      <w:proofErr w:type="spellEnd"/>
-      <w:r>
-        <w:rPr>
-          <w:b/>
-          <w:bCs/>
-        </w:rPr>
-        <w:t xml:space="preserve"> </w:t>
-      </w:r>
-      <w:proofErr w:type="spellStart"/>
-      <w:r>
-        <w:rPr>
-          <w:b/>
-          <w:bCs/>
-        </w:rPr>
-        <w:t>Economics</w:t>
-      </w:r>
-      <w:proofErr w:type="spellEnd"/>
-      <w:r>
-        <w:t xml:space="preserve">, </w:t>
-      </w:r>
-      <w:proofErr w:type="gramStart"/>
-      <w:r>
-        <w:t xml:space="preserve">Netherlands,  </w:t>
-      </w:r>
-      <w:r>
-        <w:lastRenderedPageBreak/>
-        <w:t>v.</w:t>
-      </w:r>
-      <w:proofErr w:type="gramEnd"/>
-      <w:r>
-        <w:t xml:space="preserve"> 99, p. 114-133, 2016. Disponível em: https://doi.org/10.1016/j.jinteco.2015.12.008. Acesso em: 02 abr. 2025.</w:t>
+        <w:t>Journal of International Economics</w:t>
+      </w:r>
+      <w:r>
+        <w:t>, Netherlands,  v. 99, p. 114-133, 2016. Disponível em: https://doi.org/10.1016/j.jinteco.2015.12.008. Acesso em: 02 abr. 2025.</w:t>
       </w:r>
     </w:p>
     <w:p>
@@ -21142,6 +19497,7 @@
         <w:rPr>
           <w:lang w:val="en-US"/>
         </w:rPr>
+        <w:lastRenderedPageBreak/>
         <w:t xml:space="preserve">LOUGHRAN, T.; MCDONALD, B. When Is a Liability Not a Liability? Textual Analysis, Dictionaries, and 10-Ks. </w:t>
       </w:r>
       <w:r>
@@ -21270,75 +19626,17 @@
         </w:rPr>
         <w:t xml:space="preserve"> v. 147, 2024. </w:t>
       </w:r>
-      <w:proofErr w:type="spellStart"/>
       <w:r>
         <w:rPr>
           <w:lang w:val="en-US"/>
         </w:rPr>
-        <w:t>Disponível</w:t>
-      </w:r>
-      <w:proofErr w:type="spellEnd"/>
+        <w:t xml:space="preserve">Disponível em: https://doi.org/10.1016/j.jimonfin.2024.103133. </w:t>
+      </w:r>
       <w:r>
         <w:rPr>
           <w:lang w:val="en-US"/>
         </w:rPr>
-        <w:t xml:space="preserve"> </w:t>
-      </w:r>
-      <w:proofErr w:type="spellStart"/>
-      <w:r>
-        <w:rPr>
-          <w:lang w:val="en-US"/>
-        </w:rPr>
-        <w:t>em</w:t>
-      </w:r>
-      <w:proofErr w:type="spellEnd"/>
-      <w:r>
-        <w:rPr>
-          <w:lang w:val="en-US"/>
-        </w:rPr>
-        <w:t xml:space="preserve">: https://doi.org/10.1016/j.jimonfin.2024.103133. </w:t>
-      </w:r>
-      <w:proofErr w:type="spellStart"/>
-      <w:r>
-        <w:rPr>
-          <w:lang w:val="en-US"/>
-        </w:rPr>
-        <w:t>Acesso</w:t>
-      </w:r>
-      <w:proofErr w:type="spellEnd"/>
-      <w:r>
-        <w:rPr>
-          <w:lang w:val="en-US"/>
-        </w:rPr>
-        <w:t xml:space="preserve"> </w:t>
-      </w:r>
-      <w:proofErr w:type="spellStart"/>
-      <w:r>
-        <w:rPr>
-          <w:lang w:val="en-US"/>
-        </w:rPr>
-        <w:t>em</w:t>
-      </w:r>
-      <w:proofErr w:type="spellEnd"/>
-      <w:r>
-        <w:rPr>
-          <w:lang w:val="en-US"/>
-        </w:rPr>
-        <w:t xml:space="preserve">: 14 </w:t>
-      </w:r>
-      <w:proofErr w:type="spellStart"/>
-      <w:r>
-        <w:rPr>
-          <w:lang w:val="en-US"/>
-        </w:rPr>
-        <w:t>jul.</w:t>
-      </w:r>
-      <w:proofErr w:type="spellEnd"/>
-      <w:r>
-        <w:rPr>
-          <w:lang w:val="en-US"/>
-        </w:rPr>
-        <w:t xml:space="preserve"> 2025.</w:t>
+        <w:t>Acesso em: 14 jul. 2025.</w:t>
       </w:r>
     </w:p>
     <w:p>
@@ -21363,42 +19661,12 @@
         </w:rPr>
         <w:t xml:space="preserve">SHAPIRO, A. H; SUDHOF, M.; WILSON, D. J. Measuring News Sentiment. </w:t>
       </w:r>
-      <w:proofErr w:type="spellStart"/>
       <w:r>
         <w:rPr>
           <w:b/>
         </w:rPr>
-        <w:t>Journal</w:t>
-      </w:r>
-      <w:proofErr w:type="spellEnd"/>
-      <w:r>
-        <w:rPr>
-          <w:b/>
-        </w:rPr>
-        <w:t xml:space="preserve"> </w:t>
-      </w:r>
-      <w:proofErr w:type="spellStart"/>
-      <w:r>
-        <w:rPr>
-          <w:b/>
-        </w:rPr>
-        <w:t>of</w:t>
-      </w:r>
-      <w:proofErr w:type="spellEnd"/>
-      <w:r>
-        <w:rPr>
-          <w:b/>
-        </w:rPr>
-        <w:t xml:space="preserve"> </w:t>
-      </w:r>
-      <w:proofErr w:type="spellStart"/>
-      <w:r>
-        <w:rPr>
-          <w:b/>
-        </w:rPr>
-        <w:t>Econometrics</w:t>
-      </w:r>
-      <w:proofErr w:type="spellEnd"/>
+        <w:t>Journal of Econometrics</w:t>
+      </w:r>
       <w:r>
         <w:t xml:space="preserve">, </w:t>
       </w:r>
@@ -21406,15 +19674,7 @@
         <w:t>Netherlands</w:t>
       </w:r>
       <w:r>
-        <w:t xml:space="preserve">, v. 228, n. 2, p. 221-243, </w:t>
-      </w:r>
-      <w:proofErr w:type="gramStart"/>
-      <w:r>
-        <w:t>Jun.</w:t>
-      </w:r>
-      <w:proofErr w:type="gramEnd"/>
-      <w:r>
-        <w:t xml:space="preserve"> 2022. Disponível em: https://www.sciencedirect.com/science/article/abs/pii/S0304407620303535. </w:t>
+        <w:t xml:space="preserve">, v. 228, n. 2, p. 221-243, Jun. 2022. Disponível em: https://www.sciencedirect.com/science/article/abs/pii/S0304407620303535. </w:t>
       </w:r>
       <w:r>
         <w:t>Acesso em: 17 jul. 2025.</w:t>
@@ -21460,7 +19720,6 @@
         </w:rPr>
         <w:t xml:space="preserve">ADVANCES IN NEURAL INFORMATION PROCESSING SYSTEMS 30. </w:t>
       </w:r>
-      <w:proofErr w:type="spellStart"/>
       <w:r>
         <w:rPr>
           <w:b/>
@@ -21468,68 +19727,23 @@
         </w:rPr>
         <w:t>Proceding</w:t>
       </w:r>
-      <w:proofErr w:type="spellEnd"/>
       <w:r>
         <w:rPr>
           <w:lang w:val="en-US"/>
         </w:rPr>
         <w:t xml:space="preserve"> [...]. Long Beach: NIPS, 2017. </w:t>
       </w:r>
-      <w:proofErr w:type="spellStart"/>
       <w:r>
         <w:rPr>
           <w:lang w:val="en-US"/>
         </w:rPr>
-        <w:t>Disponível</w:t>
-      </w:r>
-      <w:proofErr w:type="spellEnd"/>
+        <w:t xml:space="preserve">Disponível em: https://arxiv.org/abs/1706.03762. </w:t>
+      </w:r>
       <w:r>
         <w:rPr>
           <w:lang w:val="en-US"/>
         </w:rPr>
-        <w:t xml:space="preserve"> </w:t>
-      </w:r>
-      <w:proofErr w:type="spellStart"/>
-      <w:r>
-        <w:rPr>
-          <w:lang w:val="en-US"/>
-        </w:rPr>
-        <w:t>em</w:t>
-      </w:r>
-      <w:proofErr w:type="spellEnd"/>
-      <w:r>
-        <w:rPr>
-          <w:lang w:val="en-US"/>
-        </w:rPr>
-        <w:t xml:space="preserve">: https://arxiv.org/abs/1706.03762. </w:t>
-      </w:r>
-      <w:proofErr w:type="spellStart"/>
-      <w:r>
-        <w:rPr>
-          <w:lang w:val="en-US"/>
-        </w:rPr>
-        <w:t>Acesso</w:t>
-      </w:r>
-      <w:proofErr w:type="spellEnd"/>
-      <w:r>
-        <w:rPr>
-          <w:lang w:val="en-US"/>
-        </w:rPr>
-        <w:t xml:space="preserve"> </w:t>
-      </w:r>
-      <w:proofErr w:type="spellStart"/>
-      <w:r>
-        <w:rPr>
-          <w:lang w:val="en-US"/>
-        </w:rPr>
-        <w:t>em</w:t>
-      </w:r>
-      <w:proofErr w:type="spellEnd"/>
-      <w:r>
-        <w:rPr>
-          <w:lang w:val="en-US"/>
-        </w:rPr>
-        <w:t>: 14 abr. 2025.</w:t>
+        <w:t>Acesso em: 14 abr. 2025.</w:t>
       </w:r>
     </w:p>
     <w:p>
@@ -21621,37 +19835,12 @@
         </w:rPr>
         <w:t xml:space="preserve">). </w:t>
       </w:r>
-      <w:proofErr w:type="spellStart"/>
       <w:r>
         <w:rPr>
           <w:rFonts w:eastAsia="Times New Roman"/>
           <w:lang w:val="en-US" w:eastAsia="pt-BR"/>
         </w:rPr>
-        <w:t>Disponível</w:t>
-      </w:r>
-      <w:proofErr w:type="spellEnd"/>
-      <w:r>
-        <w:rPr>
-          <w:rFonts w:eastAsia="Times New Roman"/>
-          <w:lang w:val="en-US" w:eastAsia="pt-BR"/>
-        </w:rPr>
-        <w:t xml:space="preserve"> </w:t>
-      </w:r>
-      <w:proofErr w:type="spellStart"/>
-      <w:r>
-        <w:rPr>
-          <w:rFonts w:eastAsia="Times New Roman"/>
-          <w:lang w:val="en-US" w:eastAsia="pt-BR"/>
-        </w:rPr>
-        <w:t>em</w:t>
-      </w:r>
-      <w:proofErr w:type="spellEnd"/>
-      <w:r>
-        <w:rPr>
-          <w:rFonts w:eastAsia="Times New Roman"/>
-          <w:lang w:val="en-US" w:eastAsia="pt-BR"/>
-        </w:rPr>
-        <w:t>: </w:t>
+        <w:t>Disponível em: </w:t>
       </w:r>
       <w:r>
         <w:rPr>
@@ -21876,21 +20065,7 @@
         <w:rPr>
           <w:bCs/>
         </w:rPr>
-        <w:t xml:space="preserve">Carlos Eduardo </w:t>
-      </w:r>
-      <w:proofErr w:type="spellStart"/>
-      <w:r>
-        <w:rPr>
-          <w:bCs/>
-        </w:rPr>
-        <w:t>Schonerwald</w:t>
-      </w:r>
-      <w:proofErr w:type="spellEnd"/>
-      <w:r>
-        <w:rPr>
-          <w:bCs/>
-        </w:rPr>
-        <w:t xml:space="preserve"> da Silva</w:t>
+        <w:t>Carlos Eduardo Schonerwald da Silva</w:t>
       </w:r>
       <w:r>
         <w:t xml:space="preserve"> – Orientador</w:t>
@@ -21979,6 +20154,186 @@
       <w:r>
         <w:t>FRGS</w:t>
       </w:r>
+    </w:p>
+    <w:p>
+      <w:pPr>
+        <w:autoSpaceDE/>
+        <w:autoSpaceDN/>
+        <w:adjustRightInd/>
+        <w:spacing w:line="240" w:lineRule="auto"/>
+        <w:ind w:firstLine="0"/>
+        <w:jc w:val="left"/>
+      </w:pPr>
+      <w:r>
+        <w:br w:type="page"/>
+      </w:r>
+    </w:p>
+    <w:p>
+      <w:pPr>
+        <w:ind w:firstLine="0"/>
+        <w:jc w:val="center"/>
+        <w:rPr>
+          <w:b/>
+        </w:rPr>
+      </w:pPr>
+      <w:r>
+        <w:rPr>
+          <w:b/>
+        </w:rPr>
+        <w:lastRenderedPageBreak/>
+        <w:t xml:space="preserve">APÊNDICE </w:t>
+      </w:r>
+      <w:r>
+        <w:rPr>
+          <w:b/>
+        </w:rPr>
+        <w:t>B</w:t>
+      </w:r>
+      <w:r>
+        <w:rPr>
+          <w:b/>
+        </w:rPr>
+        <w:t xml:space="preserve"> – </w:t>
+      </w:r>
+      <w:r>
+        <w:rPr>
+          <w:b/>
+        </w:rPr>
+        <w:t>COMUNICAÇÃO CIENTÍFICA</w:t>
+      </w:r>
+    </w:p>
+    <w:p>
+      <w:pPr>
+        <w:spacing w:line="240" w:lineRule="auto"/>
+        <w:rPr>
+          <w:rFonts w:eastAsia="Times New Roman"/>
+          <w:color w:val="000000"/>
+          <w:szCs w:val="20"/>
+          <w:lang w:eastAsia="pt-BR"/>
+        </w:rPr>
+      </w:pPr>
+    </w:p>
+    <w:p>
+      <w:pPr>
+        <w:spacing w:line="240" w:lineRule="auto"/>
+        <w:rPr>
+          <w:rFonts w:eastAsia="Times New Roman"/>
+          <w:color w:val="000000"/>
+          <w:szCs w:val="20"/>
+          <w:lang w:eastAsia="pt-BR"/>
+        </w:rPr>
+      </w:pPr>
+      <w:r>
+        <w:rPr>
+          <w:rFonts w:eastAsia="Times New Roman"/>
+          <w:color w:val="000000"/>
+          <w:szCs w:val="20"/>
+          <w:lang w:eastAsia="pt-BR"/>
+        </w:rPr>
+        <w:t>Matheus dos Santos Breitenbach, graduando em Ciências Econômicas no semestre 2025/2, desenvolveu o Trabalho de Conclusão de Curso sobre como a comunicação do Banco Central afeta a taxa de juros. A pesquisa, intitulada “Tópicos, Tom e Taxa de Juros: Desagregando o Impacto da Comunicação do Copom na Curva de Juros”, foi orientada pelo professor Carlos Eduardo Schonerwald da Silva.</w:t>
+      </w:r>
+    </w:p>
+    <w:p>
+      <w:pPr>
+        <w:spacing w:line="240" w:lineRule="auto"/>
+        <w:rPr>
+          <w:rFonts w:eastAsia="Times New Roman"/>
+          <w:color w:val="000000"/>
+          <w:szCs w:val="20"/>
+          <w:lang w:eastAsia="pt-BR"/>
+        </w:rPr>
+      </w:pPr>
+      <w:r>
+        <w:rPr>
+          <w:rFonts w:eastAsia="Times New Roman"/>
+          <w:color w:val="000000"/>
+          <w:szCs w:val="20"/>
+          <w:lang w:eastAsia="pt-BR"/>
+        </w:rPr>
+        <w:t xml:space="preserve">A motivação para o estudo parte da premissa de que a política monetária moderna não é feita somente de ações, mas também de palavras. Enquanto estudos anteriores focavam apenas se a ata era "otimista" ou "pessimista" de forma geral, esta pesquisa investiga o impacto de assuntos específicos </w:t>
+      </w:r>
+      <w:r>
+        <w:rPr>
+          <w:rFonts w:eastAsia="Times New Roman"/>
+          <w:color w:val="000000"/>
+          <w:szCs w:val="20"/>
+          <w:lang w:eastAsia="pt-BR"/>
+        </w:rPr>
+        <w:t>sobre os</w:t>
+      </w:r>
+      <w:r>
+        <w:rPr>
+          <w:rFonts w:eastAsia="Times New Roman"/>
+          <w:color w:val="000000"/>
+          <w:szCs w:val="20"/>
+          <w:lang w:eastAsia="pt-BR"/>
+        </w:rPr>
+        <w:t xml:space="preserve"> juros. Afinal, um comunicado do órgão que expresse incerteza sobre a inflação tem o mesmo efeito que um comunicado com incerteza sobre o cenário internacional?</w:t>
+      </w:r>
+    </w:p>
+    <w:p>
+      <w:pPr>
+        <w:spacing w:line="240" w:lineRule="auto"/>
+        <w:rPr>
+          <w:rFonts w:eastAsia="Times New Roman"/>
+          <w:color w:val="000000"/>
+          <w:szCs w:val="20"/>
+          <w:lang w:eastAsia="pt-BR"/>
+        </w:rPr>
+      </w:pPr>
+      <w:r>
+        <w:rPr>
+          <w:rFonts w:eastAsia="Times New Roman"/>
+          <w:color w:val="000000"/>
+          <w:szCs w:val="20"/>
+          <w:lang w:eastAsia="pt-BR"/>
+        </w:rPr>
+        <w:t>Para responder a essa questão, o trabalho analisou as atas publicadas entre 2003 e 2025. Utilizando técnicas computacionais de modelagem de tópicos, a pesquisa separou o conteúdo das atas em seis assuntos distintos, como inflação, setor externo e atividade econômica, medindo o sentimento de otimismo ou incerteza em cada um deles.</w:t>
+      </w:r>
+    </w:p>
+    <w:p>
+      <w:pPr>
+        <w:spacing w:line="240" w:lineRule="auto"/>
+        <w:rPr>
+          <w:rFonts w:eastAsia="Times New Roman"/>
+          <w:color w:val="000000"/>
+          <w:szCs w:val="20"/>
+          <w:lang w:eastAsia="pt-BR"/>
+        </w:rPr>
+      </w:pPr>
+      <w:r>
+        <w:rPr>
+          <w:rFonts w:eastAsia="Times New Roman"/>
+          <w:color w:val="000000"/>
+          <w:szCs w:val="20"/>
+          <w:lang w:eastAsia="pt-BR"/>
+        </w:rPr>
+        <w:t xml:space="preserve">Os resultados demonstraram que o mercado reage de maneiras opostas dependendo da origem da dúvida. Quando o Banco Central demonstra incerteza sobre índices de preços e produção, os juros futuros sobem. </w:t>
+      </w:r>
+      <w:r>
+        <w:rPr>
+          <w:rFonts w:eastAsia="Times New Roman"/>
+          <w:color w:val="000000"/>
+          <w:szCs w:val="20"/>
+          <w:lang w:eastAsia="pt-BR"/>
+        </w:rPr>
+        <w:t>Por outro lado, quando a incerteza vem do setor externo e crédito, os juros futuros caem</w:t>
+      </w:r>
+      <w:r>
+        <w:rPr>
+          <w:rFonts w:eastAsia="Times New Roman"/>
+          <w:color w:val="000000"/>
+          <w:szCs w:val="20"/>
+          <w:lang w:eastAsia="pt-BR"/>
+        </w:rPr>
+        <w:t>. Além disso, o estudo concluiu que o otimismo sobre o crescimento econômico atua como um calmante, reduzindo a instabilidade do mercado.</w:t>
+      </w:r>
+    </w:p>
+    <w:p>
+      <w:pPr>
+        <w:ind w:firstLine="0"/>
+        <w:jc w:val="center"/>
+      </w:pPr>
     </w:p>
     <w:sectPr>
       <w:headerReference w:type="default" r:id="rId16"/>
@@ -22275,38 +20630,13 @@
         <w:t xml:space="preserve"> </w:t>
       </w:r>
       <w:r>
-        <w:t xml:space="preserve">Orientador. </w:t>
-      </w:r>
-      <w:r>
-        <w:t xml:space="preserve">Doutor em Economia pela </w:t>
-      </w:r>
-      <w:proofErr w:type="spellStart"/>
+        <w:t xml:space="preserve">Orientador. Doutor em Economia pela </w:t>
+      </w:r>
       <w:r>
         <w:rPr>
           <w:lang w:val="pt-BR"/>
         </w:rPr>
-        <w:t>University</w:t>
-      </w:r>
-      <w:proofErr w:type="spellEnd"/>
-      <w:r>
-        <w:rPr>
-          <w:lang w:val="pt-BR"/>
-        </w:rPr>
-        <w:t xml:space="preserve"> </w:t>
-      </w:r>
-      <w:proofErr w:type="spellStart"/>
-      <w:r>
-        <w:rPr>
-          <w:lang w:val="pt-BR"/>
-        </w:rPr>
-        <w:t>of</w:t>
-      </w:r>
-      <w:proofErr w:type="spellEnd"/>
-      <w:r>
-        <w:rPr>
-          <w:lang w:val="pt-BR"/>
-        </w:rPr>
-        <w:t xml:space="preserve"> Utah</w:t>
+        <w:t>University of Utah</w:t>
       </w:r>
       <w:r>
         <w:t>. Mestre e graduado em Economia pela Pontifícia</w:t>
